--- a/wk4/miller_samantha_final_notes.docx
+++ b/wk4/miller_samantha_final_notes.docx
@@ -1601,6 +1601,9 @@
       <w:r>
         <w:t>print self.doors + self.outlets</w:t>
       </w:r>
+      <w:r>
+        <w:t xml:space="preserve"> + self.furniture</w:t>
+      </w:r>
     </w:p>
     <w:p>
       <w:pPr>
@@ -1684,9 +1687,372 @@
       </w:pPr>
       <w:r>
         <w:t>self.closet = True</w:t>
+      </w:r>
+    </w:p>
+    <w:p>
+      <w:pPr>
+        <w:pStyle w:val="ListParagraph"/>
+        <w:numPr>
+          <w:ilvl w:val="4"/>
+          <w:numId w:val="1"/>
+        </w:numPr>
+      </w:pPr>
+      <w:r>
+        <w:t>def printInfo(self):</w:t>
+      </w:r>
+    </w:p>
+    <w:p>
+      <w:pPr>
+        <w:pStyle w:val="ListParagraph"/>
+        <w:numPr>
+          <w:ilvl w:val="5"/>
+          <w:numId w:val="1"/>
+        </w:numPr>
+      </w:pPr>
+      <w:r>
+        <w:t>print self.doors + self.outlets + self.furniture + self.closet</w:t>
+      </w:r>
+    </w:p>
+    <w:p>
+      <w:pPr>
+        <w:pStyle w:val="ListParagraph"/>
+        <w:numPr>
+          <w:ilvl w:val="0"/>
+          <w:numId w:val="1"/>
+        </w:numPr>
+      </w:pPr>
+      <w:r>
+        <w:t xml:space="preserve">Aggregation – Implies a relationship where the child can exist independently of the parent. </w:t>
+      </w:r>
+    </w:p>
+    <w:p>
+      <w:pPr>
+        <w:pStyle w:val="ListParagraph"/>
+        <w:numPr>
+          <w:ilvl w:val="1"/>
+          <w:numId w:val="1"/>
+        </w:numPr>
+      </w:pPr>
+      <w:r>
+        <w:t>Example: Class(parent) and Student(child). Delete the class and the Students still exist</w:t>
+      </w:r>
+    </w:p>
+    <w:p>
+      <w:pPr>
+        <w:pStyle w:val="ListParagraph"/>
+        <w:numPr>
+          <w:ilvl w:val="0"/>
+          <w:numId w:val="1"/>
+        </w:numPr>
+      </w:pPr>
+      <w:r>
+        <w:t>Composition - implies a relationship where the child cannot exist independent of the parent</w:t>
+      </w:r>
+    </w:p>
+    <w:p>
+      <w:pPr>
+        <w:pStyle w:val="ListParagraph"/>
+        <w:numPr>
+          <w:ilvl w:val="1"/>
+          <w:numId w:val="1"/>
+        </w:numPr>
+      </w:pPr>
+      <w:r>
+        <w:t>Example: House (parent) and Room (child). Rooms don't exist separate to a House.</w:t>
+      </w:r>
+    </w:p>
+    <w:p>
+      <w:pPr>
+        <w:pStyle w:val="ListParagraph"/>
+        <w:numPr>
+          <w:ilvl w:val="0"/>
+          <w:numId w:val="1"/>
+        </w:numPr>
+      </w:pPr>
+      <w:r>
+        <w:t xml:space="preserve">MVC – Model View Controller. Used to organize code. Separation of presentation makes it easier to edit, develop, and, collaborate. </w:t>
+      </w:r>
+    </w:p>
+    <w:p>
+      <w:pPr>
+        <w:pStyle w:val="ListParagraph"/>
+        <w:numPr>
+          <w:ilvl w:val="1"/>
+          <w:numId w:val="1"/>
+        </w:numPr>
+      </w:pPr>
+      <w:r>
+        <w:t>Model – Data</w:t>
+      </w:r>
+    </w:p>
+    <w:p>
+      <w:pPr>
+        <w:pStyle w:val="ListParagraph"/>
+        <w:numPr>
+          <w:ilvl w:val="2"/>
+          <w:numId w:val="1"/>
+        </w:numPr>
+      </w:pPr>
+      <w:r>
+        <w:t>Requesting, receiving, validating and sorting data</w:t>
+      </w:r>
+    </w:p>
+    <w:p>
+      <w:pPr>
+        <w:pStyle w:val="ListParagraph"/>
+        <w:numPr>
+          <w:ilvl w:val="3"/>
+          <w:numId w:val="1"/>
+        </w:numPr>
+      </w:pPr>
+      <w:r>
+        <w:t>class ConcertModel(object):</w:t>
+      </w:r>
+    </w:p>
+    <w:p>
+      <w:pPr>
+        <w:pStyle w:val="ListParagraph"/>
+        <w:numPr>
+          <w:ilvl w:val="4"/>
+          <w:numId w:val="1"/>
+        </w:numPr>
+      </w:pPr>
+      <w:r>
+        <w:t>def _ _ init _ _ (self, concert):</w:t>
+      </w:r>
+    </w:p>
+    <w:p>
+      <w:pPr>
+        <w:pStyle w:val="ListParagraph"/>
+        <w:numPr>
+          <w:ilvl w:val="5"/>
+          <w:numId w:val="1"/>
+        </w:numPr>
+      </w:pPr>
+      <w:r>
+        <w:t xml:space="preserve">self._ _url = </w:t>
+      </w:r>
+      <w:r>
+        <w:t>‘http://xml.concertInfo/?q=’</w:t>
+      </w:r>
+    </w:p>
+    <w:p>
+      <w:pPr>
+        <w:pStyle w:val="ListParagraph"/>
+        <w:numPr>
+          <w:ilvl w:val="5"/>
+          <w:numId w:val="1"/>
+        </w:numPr>
+      </w:pPr>
+      <w:r>
+        <w:t>self._ _ request = urllib2.Request(self._ _url + concer</w:t>
       </w:r>
       <w:bookmarkStart w:id="0" w:name="_GoBack"/>
       <w:bookmarkEnd w:id="0"/>
+      <w:r>
+        <w:t>t)</w:t>
+      </w:r>
+    </w:p>
+    <w:p>
+      <w:pPr>
+        <w:pStyle w:val="ListParagraph"/>
+        <w:numPr>
+          <w:ilvl w:val="5"/>
+          <w:numId w:val="1"/>
+        </w:numPr>
+      </w:pPr>
+      <w:r>
+        <w:t>self. _ _</w:t>
+      </w:r>
+      <w:r>
+        <w:rPr>
+          <w:iCs/>
+        </w:rPr>
+        <w:t>opener = urllib2.build</w:t>
+      </w:r>
+      <w:r>
+        <w:t>opener()</w:t>
+      </w:r>
+    </w:p>
+    <w:p>
+      <w:pPr>
+        <w:pStyle w:val="ListParagraph"/>
+        <w:numPr>
+          <w:ilvl w:val="4"/>
+          <w:numId w:val="1"/>
+        </w:numPr>
+      </w:pPr>
+      <w:r>
+        <w:t>def send(self):</w:t>
+      </w:r>
+    </w:p>
+    <w:p>
+      <w:pPr>
+        <w:pStyle w:val="ListParagraph"/>
+        <w:numPr>
+          <w:ilvl w:val="5"/>
+          <w:numId w:val="1"/>
+        </w:numPr>
+      </w:pPr>
+      <w:r>
+        <w:t>self._ _ result = self._ _opener.open(self._ _request)</w:t>
+      </w:r>
+    </w:p>
+    <w:p>
+      <w:pPr>
+        <w:pStyle w:val="ListParagraph"/>
+        <w:numPr>
+          <w:ilvl w:val="5"/>
+          <w:numId w:val="1"/>
+        </w:numPr>
+      </w:pPr>
+      <w:r>
+        <w:t>self.sort()</w:t>
+      </w:r>
+    </w:p>
+    <w:p>
+      <w:pPr>
+        <w:pStyle w:val="ListParagraph"/>
+        <w:numPr>
+          <w:ilvl w:val="1"/>
+          <w:numId w:val="1"/>
+        </w:numPr>
+      </w:pPr>
+      <w:r>
+        <w:t>View – What we see</w:t>
+      </w:r>
+    </w:p>
+    <w:p>
+      <w:pPr>
+        <w:pStyle w:val="ListParagraph"/>
+        <w:numPr>
+          <w:ilvl w:val="2"/>
+          <w:numId w:val="1"/>
+        </w:numPr>
+      </w:pPr>
+      <w:r>
+        <w:t>Forms, gets info from user and sends it to the controller and/or model</w:t>
+      </w:r>
+    </w:p>
+    <w:p>
+      <w:pPr>
+        <w:pStyle w:val="ListParagraph"/>
+        <w:numPr>
+          <w:ilvl w:val="1"/>
+          <w:numId w:val="1"/>
+        </w:numPr>
+      </w:pPr>
+      <w:r>
+        <w:t>Controller – Master</w:t>
+      </w:r>
+    </w:p>
+    <w:p>
+      <w:pPr>
+        <w:pStyle w:val="ListParagraph"/>
+        <w:numPr>
+          <w:ilvl w:val="2"/>
+          <w:numId w:val="1"/>
+        </w:numPr>
+      </w:pPr>
+      <w:r>
+        <w:t>Managing how model and view work together, manages changes</w:t>
+      </w:r>
+    </w:p>
+    <w:p>
+      <w:pPr>
+        <w:pStyle w:val="ListParagraph"/>
+        <w:ind w:left="2160"/>
+      </w:pPr>
+    </w:p>
+    <w:p>
+      <w:pPr>
+        <w:pStyle w:val="ListParagraph"/>
+        <w:numPr>
+          <w:ilvl w:val="3"/>
+          <w:numId w:val="1"/>
+        </w:numPr>
+      </w:pPr>
+      <w:r>
+        <w:t>if self.request.GET:</w:t>
+      </w:r>
+    </w:p>
+    <w:p>
+      <w:pPr>
+        <w:pStyle w:val="ListParagraph"/>
+        <w:numPr>
+          <w:ilvl w:val="4"/>
+          <w:numId w:val="1"/>
+        </w:numPr>
+      </w:pPr>
+      <w:r>
+        <w:t>concert = self.request.GET[‘concert’]</w:t>
+      </w:r>
+    </w:p>
+    <w:p>
+      <w:pPr>
+        <w:pStyle w:val="ListParagraph"/>
+        <w:numPr>
+          <w:ilvl w:val="4"/>
+          <w:numId w:val="1"/>
+        </w:numPr>
+      </w:pPr>
+      <w:r>
+        <w:t>cm = ConcertModel(concert)</w:t>
+      </w:r>
+    </w:p>
+    <w:p>
+      <w:pPr>
+        <w:pStyle w:val="ListParagraph"/>
+        <w:numPr>
+          <w:ilvl w:val="4"/>
+          <w:numId w:val="1"/>
+        </w:numPr>
+      </w:pPr>
+      <w:r>
+        <w:t>cm.send()</w:t>
+      </w:r>
+    </w:p>
+    <w:p>
+      <w:pPr>
+        <w:pStyle w:val="ListParagraph"/>
+        <w:numPr>
+          <w:ilvl w:val="4"/>
+          <w:numId w:val="1"/>
+        </w:numPr>
+      </w:pPr>
+      <w:r>
+        <w:t>cv = ConcertView()</w:t>
+      </w:r>
+    </w:p>
+    <w:p>
+      <w:pPr>
+        <w:pStyle w:val="ListParagraph"/>
+        <w:numPr>
+          <w:ilvl w:val="4"/>
+          <w:numId w:val="1"/>
+        </w:numPr>
+      </w:pPr>
+      <w:r>
+        <w:t>cv.do = cm.do</w:t>
+      </w:r>
+    </w:p>
+    <w:p>
+      <w:pPr>
+        <w:pStyle w:val="ListParagraph"/>
+        <w:numPr>
+          <w:ilvl w:val="4"/>
+          <w:numId w:val="1"/>
+        </w:numPr>
+      </w:pPr>
+      <w:r>
+        <w:t>self.response.write(cv.content)</w:t>
+      </w:r>
+    </w:p>
+    <w:p>
+      <w:pPr>
+        <w:pStyle w:val="ListParagraph"/>
+        <w:ind w:left="1440"/>
+      </w:pPr>
     </w:p>
     <w:sectPr>
       <w:headerReference w:type="even" r:id="rId9"/>
@@ -2256,6 +2622,17 @@
       <w:contextualSpacing/>
     </w:pPr>
   </w:style>
+  <w:style w:type="character" w:styleId="Emphasis">
+    <w:name w:val="Emphasis"/>
+    <w:basedOn w:val="DefaultParagraphFont"/>
+    <w:uiPriority w:val="20"/>
+    <w:qFormat/>
+    <w:rsid w:val="00485839"/>
+    <w:rPr>
+      <w:i/>
+      <w:iCs/>
+    </w:rPr>
+  </w:style>
 </w:styles>
 </file>
 
@@ -2502,6 +2879,17 @@
       <w:ind w:left="720"/>
       <w:contextualSpacing/>
     </w:pPr>
+  </w:style>
+  <w:style w:type="character" w:styleId="Emphasis">
+    <w:name w:val="Emphasis"/>
+    <w:basedOn w:val="DefaultParagraphFont"/>
+    <w:uiPriority w:val="20"/>
+    <w:qFormat/>
+    <w:rsid w:val="00485839"/>
+    <w:rPr>
+      <w:i/>
+      <w:iCs/>
+    </w:rPr>
   </w:style>
 </w:styles>
 </file>
@@ -3451,7 +3839,7 @@
 </file>
 
 <file path=customXml/itemProps1.xml><?xml version="1.0" encoding="utf-8"?>
-<ds:datastoreItem xmlns:ds="http://schemas.openxmlformats.org/officeDocument/2006/customXml" ds:itemID="{6C035A34-CAD6-644E-9C45-933E9CB8829F}">
+<ds:datastoreItem xmlns:ds="http://schemas.openxmlformats.org/officeDocument/2006/customXml" ds:itemID="{4B6B6DAA-2915-E34B-94B8-3E07BA1E15BD}">
   <ds:schemaRefs>
     <ds:schemaRef ds:uri="http://schemas.openxmlformats.org/officeDocument/2006/bibliography"/>
   </ds:schemaRefs>

--- a/wk4/miller_samantha_final_notes.docx
+++ b/wk4/miller_samantha_final_notes.docx
@@ -1110,7 +1110,10 @@
         <w:t xml:space="preserve">Abstraction </w:t>
       </w:r>
       <w:r>
-        <w:t>– Classes created to hold attributes and methods to be used as a blueprints</w:t>
+        <w:t>– Classes created to hold attributes and methods to be used as a bluepr</w:t>
+      </w:r>
+      <w:r>
+        <w:t>int</w:t>
       </w:r>
     </w:p>
     <w:p>
@@ -1845,12 +1848,7 @@
         </w:numPr>
       </w:pPr>
       <w:r>
-        <w:t>self._ _ request = urllib2.Request(self._ _url + concer</w:t>
-      </w:r>
-      <w:bookmarkStart w:id="0" w:name="_GoBack"/>
-      <w:bookmarkEnd w:id="0"/>
-      <w:r>
-        <w:t>t)</w:t>
+        <w:t>self._ _ request = urllib2.Request(self._ _url + concert)</w:t>
       </w:r>
     </w:p>
     <w:p>
@@ -1914,13 +1912,546 @@
       <w:pPr>
         <w:pStyle w:val="ListParagraph"/>
         <w:numPr>
-          <w:ilvl w:val="1"/>
-          <w:numId w:val="1"/>
-        </w:numPr>
-      </w:pPr>
-      <w:r>
-        <w:t>View – What we see</w:t>
-      </w:r>
+          <w:ilvl w:val="4"/>
+          <w:numId w:val="1"/>
+        </w:numPr>
+      </w:pPr>
+      <w:r>
+        <w:t>def sort(self):</w:t>
+      </w:r>
+    </w:p>
+    <w:p>
+      <w:pPr>
+        <w:pStyle w:val="ListParagraph"/>
+        <w:numPr>
+          <w:ilvl w:val="5"/>
+          <w:numId w:val="1"/>
+        </w:numPr>
+      </w:pPr>
+      <w:r>
+        <w:t>self._ _xmldoc = minidom.parse(self._ _result)</w:t>
+      </w:r>
+    </w:p>
+    <w:p>
+      <w:pPr>
+        <w:pStyle w:val="ListParagraph"/>
+        <w:numPr>
+          <w:ilvl w:val="5"/>
+          <w:numId w:val="1"/>
+        </w:numPr>
+      </w:pPr>
+      <w:r>
+        <w:t>self._ _populate = []</w:t>
+      </w:r>
+    </w:p>
+    <w:p>
+      <w:pPr>
+        <w:pStyle w:val="ListParagraph"/>
+        <w:numPr>
+          <w:ilvl w:val="5"/>
+          <w:numId w:val="1"/>
+        </w:numPr>
+      </w:pPr>
+      <w:r>
+        <w:t>for i in self._ _xmldoc[‘</w:t>
+      </w:r>
+      <w:r>
+        <w:t>results’]:</w:t>
+      </w:r>
+    </w:p>
+    <w:p>
+      <w:pPr>
+        <w:pStyle w:val="ListParagraph"/>
+        <w:numPr>
+          <w:ilvl w:val="6"/>
+          <w:numId w:val="1"/>
+        </w:numPr>
+      </w:pPr>
+      <w:r>
+        <w:t>do = ConcertData()</w:t>
+      </w:r>
+    </w:p>
+    <w:p>
+      <w:pPr>
+        <w:pStyle w:val="ListParagraph"/>
+        <w:numPr>
+          <w:ilvl w:val="6"/>
+          <w:numId w:val="1"/>
+        </w:numPr>
+      </w:pPr>
+      <w:r>
+        <w:t>do.state = i[‘state’]</w:t>
+      </w:r>
+    </w:p>
+    <w:p>
+      <w:pPr>
+        <w:pStyle w:val="ListParagraph"/>
+        <w:numPr>
+          <w:ilvl w:val="6"/>
+          <w:numId w:val="1"/>
+        </w:numPr>
+      </w:pPr>
+      <w:r>
+        <w:t>do.time = i[‘time’]</w:t>
+      </w:r>
+    </w:p>
+    <w:p>
+      <w:pPr>
+        <w:pStyle w:val="ListParagraph"/>
+        <w:numPr>
+          <w:ilvl w:val="6"/>
+          <w:numId w:val="1"/>
+        </w:numPr>
+      </w:pPr>
+      <w:r>
+        <w:t>do.artist = i[‘artist’]</w:t>
+      </w:r>
+    </w:p>
+    <w:p>
+      <w:pPr>
+        <w:pStyle w:val="ListParagraph"/>
+        <w:numPr>
+          <w:ilvl w:val="6"/>
+          <w:numId w:val="1"/>
+        </w:numPr>
+      </w:pPr>
+      <w:r>
+        <w:t>do.venue = i[‘venue’]</w:t>
+      </w:r>
+    </w:p>
+    <w:p>
+      <w:pPr>
+        <w:pStyle w:val="ListParagraph"/>
+        <w:numPr>
+          <w:ilvl w:val="6"/>
+          <w:numId w:val="1"/>
+        </w:numPr>
+      </w:pPr>
+      <w:r>
+        <w:t>self._ _populare.append(do)</w:t>
+      </w:r>
+    </w:p>
+    <w:p>
+      <w:pPr>
+        <w:pStyle w:val="ListParagraph"/>
+        <w:numPr>
+          <w:ilvl w:val="5"/>
+          <w:numId w:val="1"/>
+        </w:numPr>
+      </w:pPr>
+      <w:r>
+        <w:t>@property</w:t>
+      </w:r>
+    </w:p>
+    <w:p>
+      <w:pPr>
+        <w:pStyle w:val="ListParagraph"/>
+        <w:numPr>
+          <w:ilvl w:val="5"/>
+          <w:numId w:val="1"/>
+        </w:numPr>
+      </w:pPr>
+      <w:r>
+        <w:t>def populate(self):</w:t>
+      </w:r>
+    </w:p>
+    <w:p>
+      <w:pPr>
+        <w:pStyle w:val="ListParagraph"/>
+        <w:numPr>
+          <w:ilvl w:val="6"/>
+          <w:numId w:val="1"/>
+        </w:numPr>
+      </w:pPr>
+      <w:r>
+        <w:t>return self._ _populate</w:t>
+      </w:r>
+    </w:p>
+    <w:p>
+      <w:pPr>
+        <w:pStyle w:val="ListParagraph"/>
+        <w:numPr>
+          <w:ilvl w:val="3"/>
+          <w:numId w:val="1"/>
+        </w:numPr>
+      </w:pPr>
+      <w:r>
+        <w:t>class ConcertData(object):</w:t>
+      </w:r>
+    </w:p>
+    <w:p>
+      <w:pPr>
+        <w:pStyle w:val="ListParagraph"/>
+        <w:numPr>
+          <w:ilvl w:val="4"/>
+          <w:numId w:val="1"/>
+        </w:numPr>
+      </w:pPr>
+      <w:r>
+        <w:t>def _ _ init _ _ (self):</w:t>
+      </w:r>
+    </w:p>
+    <w:p>
+      <w:pPr>
+        <w:pStyle w:val="ListParagraph"/>
+        <w:numPr>
+          <w:ilvl w:val="5"/>
+          <w:numId w:val="1"/>
+        </w:numPr>
+      </w:pPr>
+      <w:r>
+        <w:t>self.state = ‘ ‘</w:t>
+      </w:r>
+    </w:p>
+    <w:p>
+      <w:pPr>
+        <w:pStyle w:val="ListParagraph"/>
+        <w:numPr>
+          <w:ilvl w:val="5"/>
+          <w:numId w:val="1"/>
+        </w:numPr>
+      </w:pPr>
+      <w:r>
+        <w:t>self.time = ‘ ‘</w:t>
+      </w:r>
+    </w:p>
+    <w:p>
+      <w:pPr>
+        <w:pStyle w:val="ListParagraph"/>
+        <w:numPr>
+          <w:ilvl w:val="5"/>
+          <w:numId w:val="1"/>
+        </w:numPr>
+      </w:pPr>
+      <w:r>
+        <w:t>self.artist = ‘ ‘</w:t>
+      </w:r>
+    </w:p>
+    <w:p>
+      <w:pPr>
+        <w:pStyle w:val="ListParagraph"/>
+        <w:numPr>
+          <w:ilvl w:val="5"/>
+          <w:numId w:val="1"/>
+        </w:numPr>
+      </w:pPr>
+      <w:r>
+        <w:t>self.venue = ‘ ‘</w:t>
+      </w:r>
+    </w:p>
+    <w:p>
+      <w:pPr>
+        <w:pStyle w:val="ListParagraph"/>
+        <w:numPr>
+          <w:ilvl w:val="3"/>
+          <w:numId w:val="1"/>
+        </w:numPr>
+      </w:pPr>
+      <w:r>
+        <w:t>class ConcertView(object):</w:t>
+      </w:r>
+    </w:p>
+    <w:p>
+      <w:pPr>
+        <w:pStyle w:val="ListParagraph"/>
+        <w:numPr>
+          <w:ilvl w:val="4"/>
+          <w:numId w:val="1"/>
+        </w:numPr>
+      </w:pPr>
+      <w:r>
+        <w:t>def _ _ init _ _(self):</w:t>
+      </w:r>
+    </w:p>
+    <w:p>
+      <w:pPr>
+        <w:pStyle w:val="ListParagraph"/>
+        <w:numPr>
+          <w:ilvl w:val="5"/>
+          <w:numId w:val="1"/>
+        </w:numPr>
+      </w:pPr>
+      <w:r>
+        <w:t>self._ _populate = ConcertData()</w:t>
+      </w:r>
+    </w:p>
+    <w:p>
+      <w:pPr>
+        <w:pStyle w:val="ListParagraph"/>
+        <w:numPr>
+          <w:ilvl w:val="4"/>
+          <w:numId w:val="1"/>
+        </w:numPr>
+      </w:pPr>
+      <w:r>
+        <w:t>def update(self, np):</w:t>
+      </w:r>
+    </w:p>
+    <w:p>
+      <w:pPr>
+        <w:pStyle w:val="ListParagraph"/>
+        <w:numPr>
+          <w:ilvl w:val="5"/>
+          <w:numId w:val="1"/>
+        </w:numPr>
+      </w:pPr>
+      <w:r>
+        <w:t>self._ _content = ‘ ‘</w:t>
+      </w:r>
+    </w:p>
+    <w:p>
+      <w:pPr>
+        <w:pStyle w:val="ListParagraph"/>
+        <w:numPr>
+          <w:ilvl w:val="5"/>
+          <w:numId w:val="1"/>
+        </w:numPr>
+      </w:pPr>
+      <w:r>
+        <w:t>for i in np:</w:t>
+      </w:r>
+    </w:p>
+    <w:p>
+      <w:pPr>
+        <w:pStyle w:val="ListParagraph"/>
+        <w:numPr>
+          <w:ilvl w:val="6"/>
+          <w:numId w:val="1"/>
+        </w:numPr>
+      </w:pPr>
+      <w:r>
+        <w:t>self._ _populate = i</w:t>
+      </w:r>
+    </w:p>
+    <w:p>
+      <w:pPr>
+        <w:pStyle w:val="ListParagraph"/>
+        <w:numPr>
+          <w:ilvl w:val="6"/>
+          <w:numId w:val="1"/>
+        </w:numPr>
+      </w:pPr>
+      <w:r>
+        <w:t>self._</w:t>
+      </w:r>
+      <w:r>
+        <w:t xml:space="preserve"> </w:t>
+      </w:r>
+      <w:r>
+        <w:t>_content += "&lt;div class='container sixteen columns results'&gt;"</w:t>
+      </w:r>
+    </w:p>
+    <w:p>
+      <w:pPr>
+        <w:pStyle w:val="ListParagraph"/>
+        <w:numPr>
+          <w:ilvl w:val="6"/>
+          <w:numId w:val="1"/>
+        </w:numPr>
+      </w:pPr>
+      <w:r>
+        <w:t>self._</w:t>
+      </w:r>
+      <w:r>
+        <w:t xml:space="preserve"> _content += '&lt;p&gt;State: ' + i.state + '&lt;/p</w:t>
+      </w:r>
+      <w:r>
+        <w:t>&gt;'</w:t>
+      </w:r>
+    </w:p>
+    <w:p>
+      <w:pPr>
+        <w:pStyle w:val="ListParagraph"/>
+        <w:numPr>
+          <w:ilvl w:val="6"/>
+          <w:numId w:val="1"/>
+        </w:numPr>
+      </w:pPr>
+      <w:r>
+        <w:t>self._</w:t>
+      </w:r>
+      <w:r>
+        <w:t xml:space="preserve"> </w:t>
+      </w:r>
+      <w:r>
+        <w:t>_content +=  '&lt;p&gt;</w:t>
+      </w:r>
+      <w:r>
+        <w:t>Time</w:t>
+      </w:r>
+      <w:r>
+        <w:t>: ' + i.</w:t>
+      </w:r>
+      <w:r>
+        <w:t>time</w:t>
+      </w:r>
+      <w:r>
+        <w:t xml:space="preserve"> + '&lt;/p&gt;'</w:t>
+      </w:r>
+    </w:p>
+    <w:p>
+      <w:pPr>
+        <w:pStyle w:val="ListParagraph"/>
+        <w:numPr>
+          <w:ilvl w:val="6"/>
+          <w:numId w:val="1"/>
+        </w:numPr>
+      </w:pPr>
+      <w:r>
+        <w:t>self._ _content +=  '&lt;p&gt;</w:t>
+      </w:r>
+      <w:r>
+        <w:t>Artist: ' + i.artist</w:t>
+      </w:r>
+      <w:r>
+        <w:t xml:space="preserve"> + '&lt;/p&gt;'</w:t>
+      </w:r>
+    </w:p>
+    <w:p>
+      <w:pPr>
+        <w:pStyle w:val="ListParagraph"/>
+        <w:numPr>
+          <w:ilvl w:val="6"/>
+          <w:numId w:val="1"/>
+        </w:numPr>
+      </w:pPr>
+      <w:r>
+        <w:t>self._ _content +=  '&lt;p&gt;</w:t>
+      </w:r>
+      <w:r>
+        <w:t>Venue: ' + i.venue</w:t>
+      </w:r>
+      <w:r>
+        <w:t xml:space="preserve"> + '&lt;/p&gt;'</w:t>
+      </w:r>
+    </w:p>
+    <w:p>
+      <w:pPr>
+        <w:pStyle w:val="ListParagraph"/>
+        <w:numPr>
+          <w:ilvl w:val="6"/>
+          <w:numId w:val="1"/>
+        </w:numPr>
+      </w:pPr>
+      <w:r>
+        <w:t xml:space="preserve">self._ _content +=  </w:t>
+      </w:r>
+      <w:r>
+        <w:t>‘&lt;/div&gt;</w:t>
+      </w:r>
+      <w:r>
+        <w:t>’</w:t>
+      </w:r>
+    </w:p>
+    <w:p>
+      <w:pPr>
+        <w:pStyle w:val="ListParagraph"/>
+        <w:numPr>
+          <w:ilvl w:val="4"/>
+          <w:numId w:val="1"/>
+        </w:numPr>
+      </w:pPr>
+      <w:r>
+        <w:t>@property</w:t>
+      </w:r>
+    </w:p>
+    <w:p>
+      <w:pPr>
+        <w:pStyle w:val="ListParagraph"/>
+        <w:numPr>
+          <w:ilvl w:val="4"/>
+          <w:numId w:val="1"/>
+        </w:numPr>
+      </w:pPr>
+      <w:r>
+        <w:t>def populate(self):</w:t>
+      </w:r>
+    </w:p>
+    <w:p>
+      <w:pPr>
+        <w:pStyle w:val="ListParagraph"/>
+        <w:numPr>
+          <w:ilvl w:val="5"/>
+          <w:numId w:val="1"/>
+        </w:numPr>
+      </w:pPr>
+      <w:r>
+        <w:t>return self._ _populate</w:t>
+      </w:r>
+    </w:p>
+    <w:p>
+      <w:pPr>
+        <w:pStyle w:val="ListParagraph"/>
+        <w:numPr>
+          <w:ilvl w:val="4"/>
+          <w:numId w:val="1"/>
+        </w:numPr>
+      </w:pPr>
+      <w:r>
+        <w:t>@populate.setter</w:t>
+      </w:r>
+    </w:p>
+    <w:p>
+      <w:pPr>
+        <w:pStyle w:val="ListParagraph"/>
+        <w:numPr>
+          <w:ilvl w:val="4"/>
+          <w:numId w:val="1"/>
+        </w:numPr>
+      </w:pPr>
+      <w:r>
+        <w:t>def populate(self, new_populate):</w:t>
+      </w:r>
+    </w:p>
+    <w:p>
+      <w:pPr>
+        <w:pStyle w:val="ListParagraph"/>
+        <w:numPr>
+          <w:ilvl w:val="5"/>
+          <w:numId w:val="1"/>
+        </w:numPr>
+      </w:pPr>
+      <w:r>
+        <w:t>self.update(new_populate)</w:t>
+      </w:r>
+    </w:p>
+    <w:p>
+      <w:pPr>
+        <w:pStyle w:val="ListParagraph"/>
+        <w:numPr>
+          <w:ilvl w:val="4"/>
+          <w:numId w:val="1"/>
+        </w:numPr>
+      </w:pPr>
+      <w:r>
+        <w:t>@property</w:t>
+      </w:r>
+    </w:p>
+    <w:p>
+      <w:pPr>
+        <w:pStyle w:val="ListParagraph"/>
+        <w:numPr>
+          <w:ilvl w:val="4"/>
+          <w:numId w:val="1"/>
+        </w:numPr>
+      </w:pPr>
+      <w:r>
+        <w:t>def concent(self)</w:t>
+      </w:r>
+    </w:p>
+    <w:p>
+      <w:pPr>
+        <w:pStyle w:val="ListParagraph"/>
+        <w:numPr>
+          <w:ilvl w:val="5"/>
+          <w:numId w:val="1"/>
+        </w:numPr>
+      </w:pPr>
+      <w:r>
+        <w:t>return self._ _content</w:t>
+      </w:r>
+      <w:bookmarkStart w:id="0" w:name="_GoBack"/>
+      <w:bookmarkEnd w:id="0"/>
     </w:p>
     <w:p>
       <w:pPr>
@@ -2231,7 +2762,7 @@
         <w:rStyle w:val="PageNumber"/>
         <w:noProof/>
       </w:rPr>
-      <w:t>1</w:t>
+      <w:t>5</w:t>
     </w:r>
     <w:r>
       <w:rPr>
@@ -3839,7 +4370,7 @@
 </file>
 
 <file path=customXml/itemProps1.xml><?xml version="1.0" encoding="utf-8"?>
-<ds:datastoreItem xmlns:ds="http://schemas.openxmlformats.org/officeDocument/2006/customXml" ds:itemID="{4B6B6DAA-2915-E34B-94B8-3E07BA1E15BD}">
+<ds:datastoreItem xmlns:ds="http://schemas.openxmlformats.org/officeDocument/2006/customXml" ds:itemID="{2462930A-21B4-1649-AAAF-331EE07A4F2F}">
   <ds:schemaRefs>
     <ds:schemaRef ds:uri="http://schemas.openxmlformats.org/officeDocument/2006/bibliography"/>
   </ds:schemaRefs>

--- a/wk4/miller_samantha_final_notes.docx
+++ b/wk4/miller_samantha_final_notes.docx
@@ -9,8 +9,14 @@
           <w:ilvl w:val="0"/>
           <w:numId w:val="1"/>
         </w:numPr>
-      </w:pPr>
-      <w:r>
+        <w:rPr>
+          <w:b/>
+        </w:rPr>
+      </w:pPr>
+      <w:r>
+        <w:rPr>
+          <w:b/>
+        </w:rPr>
         <w:t>raw_input(‘What is your age?’)</w:t>
       </w:r>
     </w:p>
@@ -21,8 +27,14 @@
           <w:ilvl w:val="0"/>
           <w:numId w:val="1"/>
         </w:numPr>
-      </w:pPr>
-      <w:r>
+        <w:rPr>
+          <w:b/>
+        </w:rPr>
+      </w:pPr>
+      <w:r>
+        <w:rPr>
+          <w:b/>
+        </w:rPr>
         <w:t>If a conditional is empty the keyword ‘pass’ must be used</w:t>
       </w:r>
     </w:p>
@@ -33,8 +45,14 @@
           <w:ilvl w:val="0"/>
           <w:numId w:val="1"/>
         </w:numPr>
-      </w:pPr>
-      <w:r>
+        <w:rPr>
+          <w:b/>
+        </w:rPr>
+      </w:pPr>
+      <w:r>
+        <w:rPr>
+          <w:b/>
+        </w:rPr>
         <w:t>If statements use a colon rather than parenthesis</w:t>
       </w:r>
     </w:p>
@@ -57,8 +75,14 @@
           <w:ilvl w:val="2"/>
           <w:numId w:val="1"/>
         </w:numPr>
-      </w:pPr>
-      <w:r>
+        <w:rPr>
+          <w:i/>
+        </w:rPr>
+      </w:pPr>
+      <w:r>
+        <w:rPr>
+          <w:i/>
+        </w:rPr>
         <w:t>if self.request.GET:</w:t>
       </w:r>
     </w:p>
@@ -69,8 +93,14 @@
           <w:ilvl w:val="3"/>
           <w:numId w:val="1"/>
         </w:numPr>
-      </w:pPr>
-      <w:r>
+        <w:rPr>
+          <w:i/>
+        </w:rPr>
+      </w:pPr>
+      <w:r>
+        <w:rPr>
+          <w:i/>
+        </w:rPr>
         <w:t>fish.request.GET[‘fish’]</w:t>
       </w:r>
     </w:p>
@@ -81,8 +111,14 @@
           <w:ilvl w:val="0"/>
           <w:numId w:val="1"/>
         </w:numPr>
-      </w:pPr>
-      <w:r>
+        <w:rPr>
+          <w:b/>
+        </w:rPr>
+      </w:pPr>
+      <w:r>
+        <w:rPr>
+          <w:b/>
+        </w:rPr>
         <w:t>Else if statements are written ‘elif’</w:t>
       </w:r>
     </w:p>
@@ -93,8 +129,14 @@
           <w:ilvl w:val="0"/>
           <w:numId w:val="1"/>
         </w:numPr>
-      </w:pPr>
-      <w:r>
+        <w:rPr>
+          <w:b/>
+        </w:rPr>
+      </w:pPr>
+      <w:r>
+        <w:rPr>
+          <w:b/>
+        </w:rPr>
         <w:t>Functions are created with the keyword ‘def’</w:t>
       </w:r>
     </w:p>
@@ -117,8 +159,14 @@
           <w:ilvl w:val="2"/>
           <w:numId w:val="1"/>
         </w:numPr>
-      </w:pPr>
-      <w:r>
+        <w:rPr>
+          <w:i/>
+        </w:rPr>
+      </w:pPr>
+      <w:r>
+        <w:rPr>
+          <w:i/>
+        </w:rPr>
         <w:t>def print_name:</w:t>
       </w:r>
     </w:p>
@@ -129,8 +177,14 @@
           <w:ilvl w:val="3"/>
           <w:numId w:val="1"/>
         </w:numPr>
-      </w:pPr>
-      <w:r>
+        <w:rPr>
+          <w:i/>
+        </w:rPr>
+      </w:pPr>
+      <w:r>
+        <w:rPr>
+          <w:i/>
+        </w:rPr>
         <w:t>print ‘Samantha’</w:t>
       </w:r>
     </w:p>
@@ -141,8 +195,14 @@
           <w:ilvl w:val="2"/>
           <w:numId w:val="1"/>
         </w:numPr>
-      </w:pPr>
-      <w:r>
+        <w:rPr>
+          <w:i/>
+        </w:rPr>
+      </w:pPr>
+      <w:r>
+        <w:rPr>
+          <w:i/>
+        </w:rPr>
         <w:t>print_name()</w:t>
       </w:r>
     </w:p>
@@ -153,8 +213,14 @@
           <w:ilvl w:val="0"/>
           <w:numId w:val="1"/>
         </w:numPr>
-      </w:pPr>
-      <w:r>
+        <w:rPr>
+          <w:b/>
+        </w:rPr>
+      </w:pPr>
+      <w:r>
+        <w:rPr>
+          <w:b/>
+        </w:rPr>
         <w:t xml:space="preserve">Casting </w:t>
       </w:r>
     </w:p>
@@ -167,7 +233,31 @@
         </w:numPr>
       </w:pPr>
       <w:r>
-        <w:t>str = String int = integer float = decimals</w:t>
+        <w:rPr>
+          <w:u w:val="single"/>
+        </w:rPr>
+        <w:t>str</w:t>
+      </w:r>
+      <w:r>
+        <w:t xml:space="preserve"> = String </w:t>
+      </w:r>
+      <w:r>
+        <w:rPr>
+          <w:u w:val="single"/>
+        </w:rPr>
+        <w:t>int</w:t>
+      </w:r>
+      <w:r>
+        <w:t xml:space="preserve"> = integer </w:t>
+      </w:r>
+      <w:r>
+        <w:rPr>
+          <w:u w:val="single"/>
+        </w:rPr>
+        <w:t>float</w:t>
+      </w:r>
+      <w:r>
+        <w:t xml:space="preserve"> = decimals</w:t>
       </w:r>
     </w:p>
     <w:p>
@@ -177,8 +267,14 @@
           <w:ilvl w:val="0"/>
           <w:numId w:val="1"/>
         </w:numPr>
-      </w:pPr>
-      <w:r>
+        <w:rPr>
+          <w:b/>
+        </w:rPr>
+      </w:pPr>
+      <w:r>
+        <w:rPr>
+          <w:b/>
+        </w:rPr>
         <w:t xml:space="preserve">Dictionaries in python are similar to objects and arrays. Set a variable equivalent to ‘dickt()’ then set the variable equal to an object </w:t>
       </w:r>
     </w:p>
@@ -225,8 +321,14 @@
           <w:ilvl w:val="0"/>
           <w:numId w:val="1"/>
         </w:numPr>
-      </w:pPr>
-      <w:r>
+        <w:rPr>
+          <w:b/>
+        </w:rPr>
+      </w:pPr>
+      <w:r>
+        <w:rPr>
+          <w:b/>
+        </w:rPr>
         <w:t>Loops</w:t>
       </w:r>
     </w:p>
@@ -261,8 +363,14 @@
           <w:ilvl w:val="3"/>
           <w:numId w:val="1"/>
         </w:numPr>
-      </w:pPr>
-      <w:r>
+        <w:rPr>
+          <w:i/>
+        </w:rPr>
+      </w:pPr>
+      <w:r>
+        <w:rPr>
+          <w:i/>
+        </w:rPr>
         <w:t>for I in range (1,100):</w:t>
       </w:r>
     </w:p>
@@ -297,8 +405,14 @@
           <w:ilvl w:val="3"/>
           <w:numId w:val="1"/>
         </w:numPr>
-      </w:pPr>
-      <w:r>
+        <w:rPr>
+          <w:i/>
+        </w:rPr>
+      </w:pPr>
+      <w:r>
+        <w:rPr>
+          <w:i/>
+        </w:rPr>
         <w:t>names = [Sam, Tina, Tom]</w:t>
       </w:r>
     </w:p>
@@ -309,8 +423,14 @@
           <w:ilvl w:val="3"/>
           <w:numId w:val="1"/>
         </w:numPr>
-      </w:pPr>
-      <w:r>
+        <w:rPr>
+          <w:i/>
+        </w:rPr>
+      </w:pPr>
+      <w:r>
+        <w:rPr>
+          <w:i/>
+        </w:rPr>
         <w:t>for I in names:</w:t>
       </w:r>
     </w:p>
@@ -321,8 +441,14 @@
           <w:ilvl w:val="4"/>
           <w:numId w:val="1"/>
         </w:numPr>
-      </w:pPr>
-      <w:r>
+        <w:rPr>
+          <w:i/>
+        </w:rPr>
+      </w:pPr>
+      <w:r>
+        <w:rPr>
+          <w:i/>
+        </w:rPr>
         <w:t>print i</w:t>
       </w:r>
     </w:p>
@@ -333,8 +459,14 @@
           <w:ilvl w:val="0"/>
           <w:numId w:val="1"/>
         </w:numPr>
-      </w:pPr>
-      <w:r>
+        <w:rPr>
+          <w:b/>
+        </w:rPr>
+      </w:pPr>
+      <w:r>
+        <w:rPr>
+          <w:b/>
+        </w:rPr>
         <w:t>Format methods or big strings</w:t>
       </w:r>
     </w:p>
@@ -357,8 +489,14 @@
           <w:ilvl w:val="2"/>
           <w:numId w:val="1"/>
         </w:numPr>
-      </w:pPr>
-      <w:r>
+        <w:rPr>
+          <w:i/>
+        </w:rPr>
+      </w:pPr>
+      <w:r>
+        <w:rPr>
+          <w:i/>
+        </w:rPr>
         <w:t>your_state = ‘Florida’</w:t>
       </w:r>
     </w:p>
@@ -369,8 +507,14 @@
           <w:ilvl w:val="2"/>
           <w:numId w:val="1"/>
         </w:numPr>
-      </w:pPr>
-      <w:r>
+        <w:rPr>
+          <w:i/>
+        </w:rPr>
+      </w:pPr>
+      <w:r>
+        <w:rPr>
+          <w:i/>
+        </w:rPr>
         <w:t>your_name = ‘Samantha’</w:t>
       </w:r>
     </w:p>
@@ -381,8 +525,14 @@
           <w:ilvl w:val="2"/>
           <w:numId w:val="1"/>
         </w:numPr>
-      </w:pPr>
-      <w:r>
+        <w:rPr>
+          <w:i/>
+        </w:rPr>
+      </w:pPr>
+      <w:r>
+        <w:rPr>
+          <w:i/>
+        </w:rPr>
         <w:t>message = ‘’’ {your_name} lives in {your_state}.’’’</w:t>
       </w:r>
     </w:p>
@@ -393,8 +543,14 @@
           <w:ilvl w:val="2"/>
           <w:numId w:val="1"/>
         </w:numPr>
-      </w:pPr>
-      <w:r>
+        <w:rPr>
+          <w:i/>
+        </w:rPr>
+      </w:pPr>
+      <w:r>
+        <w:rPr>
+          <w:i/>
+        </w:rPr>
         <w:t>Message = message.format(**locals())</w:t>
       </w:r>
     </w:p>
@@ -405,8 +561,14 @@
           <w:ilvl w:val="0"/>
           <w:numId w:val="1"/>
         </w:numPr>
-      </w:pPr>
-      <w:r>
+        <w:rPr>
+          <w:b/>
+        </w:rPr>
+      </w:pPr>
+      <w:r>
+        <w:rPr>
+          <w:b/>
+        </w:rPr>
         <w:t>Booleans are capitalized</w:t>
       </w:r>
     </w:p>
@@ -429,8 +591,14 @@
           <w:ilvl w:val="2"/>
           <w:numId w:val="1"/>
         </w:numPr>
-      </w:pPr>
-      <w:r>
+        <w:rPr>
+          <w:i/>
+        </w:rPr>
+      </w:pPr>
+      <w:r>
+        <w:rPr>
+          <w:i/>
+        </w:rPr>
         <w:t>on = True</w:t>
       </w:r>
     </w:p>
@@ -441,8 +609,14 @@
           <w:ilvl w:val="2"/>
           <w:numId w:val="1"/>
         </w:numPr>
-      </w:pPr>
-      <w:r>
+        <w:rPr>
+          <w:i/>
+        </w:rPr>
+      </w:pPr>
+      <w:r>
+        <w:rPr>
+          <w:i/>
+        </w:rPr>
         <w:t>if on:</w:t>
       </w:r>
     </w:p>
@@ -453,8 +627,14 @@
           <w:ilvl w:val="3"/>
           <w:numId w:val="1"/>
         </w:numPr>
-      </w:pPr>
-      <w:r>
+        <w:rPr>
+          <w:i/>
+        </w:rPr>
+      </w:pPr>
+      <w:r>
+        <w:rPr>
+          <w:i/>
+        </w:rPr>
         <w:t>on = False</w:t>
       </w:r>
     </w:p>
@@ -465,8 +645,14 @@
           <w:ilvl w:val="2"/>
           <w:numId w:val="1"/>
         </w:numPr>
-      </w:pPr>
-      <w:r>
+        <w:rPr>
+          <w:i/>
+        </w:rPr>
+      </w:pPr>
+      <w:r>
+        <w:rPr>
+          <w:i/>
+        </w:rPr>
         <w:t xml:space="preserve">else: </w:t>
       </w:r>
     </w:p>
@@ -477,8 +663,14 @@
           <w:ilvl w:val="3"/>
           <w:numId w:val="1"/>
         </w:numPr>
-      </w:pPr>
-      <w:r>
+        <w:rPr>
+          <w:i/>
+        </w:rPr>
+      </w:pPr>
+      <w:r>
+        <w:rPr>
+          <w:i/>
+        </w:rPr>
         <w:t>on = True</w:t>
       </w:r>
     </w:p>
@@ -489,8 +681,14 @@
           <w:ilvl w:val="0"/>
           <w:numId w:val="1"/>
         </w:numPr>
-      </w:pPr>
-      <w:r>
+        <w:rPr>
+          <w:b/>
+        </w:rPr>
+      </w:pPr>
+      <w:r>
+        <w:rPr>
+          <w:b/>
+        </w:rPr>
         <w:t>app.yaml</w:t>
       </w:r>
     </w:p>
@@ -525,8 +723,14 @@
           <w:ilvl w:val="3"/>
           <w:numId w:val="1"/>
         </w:numPr>
-      </w:pPr>
-      <w:r>
+        <w:rPr>
+          <w:i/>
+        </w:rPr>
+      </w:pPr>
+      <w:r>
+        <w:rPr>
+          <w:i/>
+        </w:rPr>
         <w:lastRenderedPageBreak/>
         <w:t>- url: /css/main\.css</w:t>
       </w:r>
@@ -538,8 +742,14 @@
           <w:ilvl w:val="3"/>
           <w:numId w:val="1"/>
         </w:numPr>
-      </w:pPr>
-      <w:r>
+        <w:rPr>
+          <w:i/>
+        </w:rPr>
+      </w:pPr>
+      <w:r>
+        <w:rPr>
+          <w:i/>
+        </w:rPr>
         <w:t>static_files: css/main.css</w:t>
       </w:r>
     </w:p>
@@ -550,8 +760,14 @@
           <w:ilvl w:val="3"/>
           <w:numId w:val="1"/>
         </w:numPr>
-      </w:pPr>
-      <w:r>
+        <w:rPr>
+          <w:i/>
+        </w:rPr>
+      </w:pPr>
+      <w:r>
+        <w:rPr>
+          <w:i/>
+        </w:rPr>
         <w:t>upload: css/main\.css</w:t>
       </w:r>
     </w:p>
@@ -562,8 +778,14 @@
           <w:ilvl w:val="0"/>
           <w:numId w:val="1"/>
         </w:numPr>
-      </w:pPr>
-      <w:r>
+        <w:rPr>
+          <w:b/>
+        </w:rPr>
+      </w:pPr>
+      <w:r>
+        <w:rPr>
+          <w:b/>
+        </w:rPr>
         <w:t>Access modifiers</w:t>
       </w:r>
     </w:p>
@@ -576,7 +798,13 @@
         </w:numPr>
       </w:pPr>
       <w:r>
-        <w:t>Public – all variables and methods are by default</w:t>
+        <w:rPr>
+          <w:u w:val="single"/>
+        </w:rPr>
+        <w:t>Public</w:t>
+      </w:r>
+      <w:r>
+        <w:t xml:space="preserve"> – all variables and methods are by default</w:t>
       </w:r>
     </w:p>
     <w:p>
@@ -588,7 +816,13 @@
         </w:numPr>
       </w:pPr>
       <w:r>
-        <w:t>Protected – only accessable within the class and its subclasses</w:t>
+        <w:rPr>
+          <w:u w:val="single"/>
+        </w:rPr>
+        <w:t xml:space="preserve">Protected </w:t>
+      </w:r>
+      <w:r>
+        <w:t>– only accessable within the class and its subclasses</w:t>
       </w:r>
     </w:p>
     <w:p>
@@ -600,7 +834,7 @@
         </w:numPr>
       </w:pPr>
       <w:r>
-        <w:t>i.e class Place(object):</w:t>
+        <w:t>i.e</w:t>
       </w:r>
     </w:p>
     <w:p>
@@ -610,8 +844,32 @@
           <w:ilvl w:val="3"/>
           <w:numId w:val="1"/>
         </w:numPr>
-      </w:pPr>
-      <w:r>
+        <w:rPr>
+          <w:i/>
+        </w:rPr>
+      </w:pPr>
+      <w:r>
+        <w:rPr>
+          <w:i/>
+        </w:rPr>
+        <w:t>class Place(object):</w:t>
+      </w:r>
+    </w:p>
+    <w:p>
+      <w:pPr>
+        <w:pStyle w:val="ListParagraph"/>
+        <w:numPr>
+          <w:ilvl w:val="4"/>
+          <w:numId w:val="1"/>
+        </w:numPr>
+        <w:rPr>
+          <w:i/>
+        </w:rPr>
+      </w:pPr>
+      <w:r>
+        <w:rPr>
+          <w:i/>
+        </w:rPr>
         <w:t>def_ _ init _ _ (self):</w:t>
       </w:r>
     </w:p>
@@ -619,12 +877,90 @@
       <w:pPr>
         <w:pStyle w:val="ListParagraph"/>
         <w:numPr>
+          <w:ilvl w:val="5"/>
+          <w:numId w:val="1"/>
+        </w:numPr>
+        <w:rPr>
+          <w:i/>
+        </w:rPr>
+      </w:pPr>
+      <w:r>
+        <w:rPr>
+          <w:i/>
+        </w:rPr>
+        <w:t>self._content = ‘ ‘</w:t>
+      </w:r>
+    </w:p>
+    <w:p>
+      <w:pPr>
+        <w:pStyle w:val="ListParagraph"/>
+        <w:numPr>
           <w:ilvl w:val="4"/>
           <w:numId w:val="1"/>
         </w:numPr>
-      </w:pPr>
-      <w:r>
-        <w:t>self._content = ‘ ‘</w:t>
+        <w:rPr>
+          <w:i/>
+        </w:rPr>
+      </w:pPr>
+      <w:r>
+        <w:rPr>
+          <w:i/>
+        </w:rPr>
+        <w:t>plate = Plate()</w:t>
+      </w:r>
+    </w:p>
+    <w:p>
+      <w:pPr>
+        <w:pStyle w:val="ListParagraph"/>
+        <w:numPr>
+          <w:ilvl w:val="4"/>
+          <w:numId w:val="1"/>
+        </w:numPr>
+        <w:rPr>
+          <w:i/>
+        </w:rPr>
+      </w:pPr>
+      <w:r>
+        <w:rPr>
+          <w:i/>
+        </w:rPr>
+        <w:t>plate._content = ‘Salmon’</w:t>
+      </w:r>
+    </w:p>
+    <w:p>
+      <w:pPr>
+        <w:pStyle w:val="ListParagraph"/>
+        <w:numPr>
+          <w:ilvl w:val="1"/>
+          <w:numId w:val="1"/>
+        </w:numPr>
+      </w:pPr>
+      <w:r>
+        <w:rPr>
+          <w:u w:val="single"/>
+        </w:rPr>
+        <w:t>Private</w:t>
+      </w:r>
+      <w:r>
+        <w:t xml:space="preserve"> – nobody should gain access to it from outside the class</w:t>
+      </w:r>
+    </w:p>
+    <w:p>
+      <w:pPr>
+        <w:pStyle w:val="ListParagraph"/>
+        <w:numPr>
+          <w:ilvl w:val="2"/>
+          <w:numId w:val="1"/>
+        </w:numPr>
+        <w:rPr>
+          <w:i/>
+        </w:rPr>
+      </w:pPr>
+      <w:r>
+        <w:rPr>
+          <w:i/>
+        </w:rPr>
+        <w:t>Class Plate(object):</w:t>
       </w:r>
     </w:p>
     <w:p>
@@ -634,8 +970,50 @@
           <w:ilvl w:val="3"/>
           <w:numId w:val="1"/>
         </w:numPr>
-      </w:pPr>
-      <w:r>
+        <w:rPr>
+          <w:i/>
+        </w:rPr>
+      </w:pPr>
+      <w:r>
+        <w:rPr>
+          <w:i/>
+        </w:rPr>
+        <w:t>def _ _ init _ _(self):</w:t>
+      </w:r>
+    </w:p>
+    <w:p>
+      <w:pPr>
+        <w:pStyle w:val="ListParagraph"/>
+        <w:numPr>
+          <w:ilvl w:val="4"/>
+          <w:numId w:val="1"/>
+        </w:numPr>
+        <w:rPr>
+          <w:i/>
+        </w:rPr>
+      </w:pPr>
+      <w:r>
+        <w:rPr>
+          <w:i/>
+        </w:rPr>
+        <w:t>self._ _ content = ‘ ‘</w:t>
+      </w:r>
+    </w:p>
+    <w:p>
+      <w:pPr>
+        <w:pStyle w:val="ListParagraph"/>
+        <w:numPr>
+          <w:ilvl w:val="3"/>
+          <w:numId w:val="1"/>
+        </w:numPr>
+        <w:rPr>
+          <w:i/>
+        </w:rPr>
+      </w:pPr>
+      <w:r>
+        <w:rPr>
+          <w:i/>
+        </w:rPr>
         <w:t>plate = Plate()</w:t>
       </w:r>
     </w:p>
@@ -646,9 +1024,51 @@
           <w:ilvl w:val="3"/>
           <w:numId w:val="1"/>
         </w:numPr>
-      </w:pPr>
-      <w:r>
-        <w:t>plate._content = ‘Salmon’</w:t>
+        <w:rPr>
+          <w:i/>
+        </w:rPr>
+      </w:pPr>
+      <w:r>
+        <w:rPr>
+          <w:i/>
+        </w:rPr>
+        <w:t>plate. _ _ content = ‘Salmon’</w:t>
+      </w:r>
+    </w:p>
+    <w:p>
+      <w:pPr>
+        <w:pStyle w:val="ListParagraph"/>
+        <w:numPr>
+          <w:ilvl w:val="3"/>
+          <w:numId w:val="1"/>
+        </w:numPr>
+        <w:rPr>
+          <w:i/>
+        </w:rPr>
+      </w:pPr>
+      <w:r>
+        <w:rPr>
+          <w:i/>
+        </w:rPr>
+        <w:t xml:space="preserve">*** Will product error, cannot be accessed </w:t>
+      </w:r>
+    </w:p>
+    <w:p>
+      <w:pPr>
+        <w:pStyle w:val="ListParagraph"/>
+        <w:numPr>
+          <w:ilvl w:val="0"/>
+          <w:numId w:val="1"/>
+        </w:numPr>
+        <w:rPr>
+          <w:b/>
+        </w:rPr>
+      </w:pPr>
+      <w:r>
+        <w:rPr>
+          <w:b/>
+        </w:rPr>
+        <w:t>Object Oriented programming concepts</w:t>
       </w:r>
     </w:p>
     <w:p>
@@ -660,7 +1080,13 @@
         </w:numPr>
       </w:pPr>
       <w:r>
-        <w:t>Private – nobody should gain access to it from outside the class</w:t>
+        <w:rPr>
+          <w:u w:val="single"/>
+        </w:rPr>
+        <w:t>Encapsulation</w:t>
+      </w:r>
+      <w:r>
+        <w:t xml:space="preserve"> – hiding pieces of code from other people or your future self</w:t>
       </w:r>
     </w:p>
     <w:p>
@@ -672,7 +1098,7 @@
         </w:numPr>
       </w:pPr>
       <w:r>
-        <w:t>Class Plate(object):</w:t>
+        <w:t>Getters – Read only, looking at a variable</w:t>
       </w:r>
     </w:p>
     <w:p>
@@ -684,6 +1110,756 @@
         </w:numPr>
       </w:pPr>
       <w:r>
+        <w:t>i.e</w:t>
+      </w:r>
+    </w:p>
+    <w:p>
+      <w:pPr>
+        <w:pStyle w:val="ListParagraph"/>
+        <w:numPr>
+          <w:ilvl w:val="4"/>
+          <w:numId w:val="1"/>
+        </w:numPr>
+        <w:rPr>
+          <w:i/>
+        </w:rPr>
+      </w:pPr>
+      <w:r>
+        <w:rPr>
+          <w:i/>
+        </w:rPr>
+        <w:t>class Average(object):</w:t>
+      </w:r>
+    </w:p>
+    <w:p>
+      <w:pPr>
+        <w:pStyle w:val="ListParagraph"/>
+        <w:numPr>
+          <w:ilvl w:val="5"/>
+          <w:numId w:val="1"/>
+        </w:numPr>
+        <w:rPr>
+          <w:i/>
+        </w:rPr>
+      </w:pPr>
+      <w:r>
+        <w:rPr>
+          <w:i/>
+        </w:rPr>
+        <w:t>def _ _ init _ _ (self):</w:t>
+      </w:r>
+    </w:p>
+    <w:p>
+      <w:pPr>
+        <w:pStyle w:val="ListParagraph"/>
+        <w:numPr>
+          <w:ilvl w:val="6"/>
+          <w:numId w:val="1"/>
+        </w:numPr>
+        <w:rPr>
+          <w:i/>
+        </w:rPr>
+      </w:pPr>
+      <w:r>
+        <w:rPr>
+          <w:i/>
+        </w:rPr>
+        <w:t>self.hw1 = 70</w:t>
+      </w:r>
+    </w:p>
+    <w:p>
+      <w:pPr>
+        <w:pStyle w:val="ListParagraph"/>
+        <w:numPr>
+          <w:ilvl w:val="6"/>
+          <w:numId w:val="1"/>
+        </w:numPr>
+        <w:rPr>
+          <w:i/>
+        </w:rPr>
+      </w:pPr>
+      <w:r>
+        <w:rPr>
+          <w:i/>
+        </w:rPr>
+        <w:t>self.hw2 = 80</w:t>
+      </w:r>
+    </w:p>
+    <w:p>
+      <w:pPr>
+        <w:pStyle w:val="ListParagraph"/>
+        <w:numPr>
+          <w:ilvl w:val="6"/>
+          <w:numId w:val="1"/>
+        </w:numPr>
+        <w:rPr>
+          <w:i/>
+        </w:rPr>
+      </w:pPr>
+      <w:r>
+        <w:rPr>
+          <w:i/>
+        </w:rPr>
+        <w:t>self.hw3 = 90</w:t>
+      </w:r>
+    </w:p>
+    <w:p>
+      <w:pPr>
+        <w:pStyle w:val="ListParagraph"/>
+        <w:numPr>
+          <w:ilvl w:val="6"/>
+          <w:numId w:val="1"/>
+        </w:numPr>
+        <w:rPr>
+          <w:i/>
+        </w:rPr>
+      </w:pPr>
+      <w:r>
+        <w:rPr>
+          <w:i/>
+        </w:rPr>
+        <w:t>self.</w:t>
+      </w:r>
+      <w:r>
+        <w:rPr>
+          <w:i/>
+        </w:rPr>
+        <w:t>__average = 0</w:t>
+      </w:r>
+    </w:p>
+    <w:p>
+      <w:pPr>
+        <w:pStyle w:val="ListParagraph"/>
+        <w:numPr>
+          <w:ilvl w:val="5"/>
+          <w:numId w:val="1"/>
+        </w:numPr>
+        <w:rPr>
+          <w:i/>
+        </w:rPr>
+      </w:pPr>
+      <w:r>
+        <w:rPr>
+          <w:i/>
+        </w:rPr>
+        <w:t>@property</w:t>
+      </w:r>
+    </w:p>
+    <w:p>
+      <w:pPr>
+        <w:pStyle w:val="ListParagraph"/>
+        <w:numPr>
+          <w:ilvl w:val="5"/>
+          <w:numId w:val="1"/>
+        </w:numPr>
+        <w:rPr>
+          <w:i/>
+        </w:rPr>
+      </w:pPr>
+      <w:r>
+        <w:rPr>
+          <w:i/>
+        </w:rPr>
+        <w:t>def average(self):</w:t>
+      </w:r>
+    </w:p>
+    <w:p>
+      <w:pPr>
+        <w:pStyle w:val="ListParagraph"/>
+        <w:numPr>
+          <w:ilvl w:val="6"/>
+          <w:numId w:val="1"/>
+        </w:numPr>
+        <w:rPr>
+          <w:i/>
+        </w:rPr>
+      </w:pPr>
+      <w:r>
+        <w:rPr>
+          <w:i/>
+        </w:rPr>
+        <w:t xml:space="preserve">return self.__average </w:t>
+      </w:r>
+    </w:p>
+    <w:p>
+      <w:pPr>
+        <w:pStyle w:val="ListParagraph"/>
+        <w:numPr>
+          <w:ilvl w:val="4"/>
+          <w:numId w:val="1"/>
+        </w:numPr>
+        <w:rPr>
+          <w:i/>
+        </w:rPr>
+      </w:pPr>
+      <w:r>
+        <w:rPr>
+          <w:i/>
+        </w:rPr>
+        <w:t>average = Average()</w:t>
+      </w:r>
+    </w:p>
+    <w:p>
+      <w:pPr>
+        <w:pStyle w:val="ListParagraph"/>
+        <w:numPr>
+          <w:ilvl w:val="4"/>
+          <w:numId w:val="1"/>
+        </w:numPr>
+        <w:rPr>
+          <w:i/>
+        </w:rPr>
+      </w:pPr>
+      <w:r>
+        <w:rPr>
+          <w:i/>
+        </w:rPr>
+        <w:t>print average.average</w:t>
+      </w:r>
+    </w:p>
+    <w:p>
+      <w:pPr>
+        <w:pStyle w:val="ListParagraph"/>
+        <w:numPr>
+          <w:ilvl w:val="2"/>
+          <w:numId w:val="1"/>
+        </w:numPr>
+      </w:pPr>
+      <w:r>
+        <w:rPr>
+          <w:u w:val="single"/>
+        </w:rPr>
+        <w:t xml:space="preserve">Setter </w:t>
+      </w:r>
+      <w:r>
+        <w:t>– Write only, changing variable</w:t>
+      </w:r>
+    </w:p>
+    <w:p>
+      <w:pPr>
+        <w:pStyle w:val="ListParagraph"/>
+        <w:numPr>
+          <w:ilvl w:val="3"/>
+          <w:numId w:val="1"/>
+        </w:numPr>
+      </w:pPr>
+      <w:r>
+        <w:t>i.e</w:t>
+      </w:r>
+    </w:p>
+    <w:p>
+      <w:pPr>
+        <w:pStyle w:val="ListParagraph"/>
+        <w:numPr>
+          <w:ilvl w:val="4"/>
+          <w:numId w:val="1"/>
+        </w:numPr>
+        <w:rPr>
+          <w:i/>
+        </w:rPr>
+      </w:pPr>
+      <w:r>
+        <w:rPr>
+          <w:i/>
+        </w:rPr>
+        <w:t>class Average(object):</w:t>
+      </w:r>
+    </w:p>
+    <w:p>
+      <w:pPr>
+        <w:pStyle w:val="ListParagraph"/>
+        <w:numPr>
+          <w:ilvl w:val="5"/>
+          <w:numId w:val="1"/>
+        </w:numPr>
+        <w:rPr>
+          <w:i/>
+        </w:rPr>
+      </w:pPr>
+      <w:r>
+        <w:rPr>
+          <w:i/>
+        </w:rPr>
+        <w:t>def _ _ init _ _ (self):</w:t>
+      </w:r>
+    </w:p>
+    <w:p>
+      <w:pPr>
+        <w:pStyle w:val="ListParagraph"/>
+        <w:numPr>
+          <w:ilvl w:val="6"/>
+          <w:numId w:val="1"/>
+        </w:numPr>
+        <w:rPr>
+          <w:i/>
+        </w:rPr>
+      </w:pPr>
+      <w:r>
+        <w:rPr>
+          <w:i/>
+        </w:rPr>
+        <w:t>self.hw1 = 70</w:t>
+      </w:r>
+    </w:p>
+    <w:p>
+      <w:pPr>
+        <w:pStyle w:val="ListParagraph"/>
+        <w:numPr>
+          <w:ilvl w:val="6"/>
+          <w:numId w:val="1"/>
+        </w:numPr>
+        <w:rPr>
+          <w:i/>
+        </w:rPr>
+      </w:pPr>
+      <w:r>
+        <w:rPr>
+          <w:i/>
+        </w:rPr>
+        <w:t>self.hw2 = 80</w:t>
+      </w:r>
+    </w:p>
+    <w:p>
+      <w:pPr>
+        <w:pStyle w:val="ListParagraph"/>
+        <w:numPr>
+          <w:ilvl w:val="6"/>
+          <w:numId w:val="1"/>
+        </w:numPr>
+        <w:rPr>
+          <w:i/>
+        </w:rPr>
+      </w:pPr>
+      <w:r>
+        <w:rPr>
+          <w:i/>
+        </w:rPr>
+        <w:t>self.hw3 = 90</w:t>
+      </w:r>
+    </w:p>
+    <w:p>
+      <w:pPr>
+        <w:pStyle w:val="ListParagraph"/>
+        <w:numPr>
+          <w:ilvl w:val="6"/>
+          <w:numId w:val="1"/>
+        </w:numPr>
+        <w:rPr>
+          <w:i/>
+        </w:rPr>
+      </w:pPr>
+      <w:r>
+        <w:rPr>
+          <w:i/>
+        </w:rPr>
+        <w:t>self.__average = 0</w:t>
+      </w:r>
+    </w:p>
+    <w:p>
+      <w:pPr>
+        <w:pStyle w:val="ListParagraph"/>
+        <w:numPr>
+          <w:ilvl w:val="5"/>
+          <w:numId w:val="1"/>
+        </w:numPr>
+        <w:rPr>
+          <w:i/>
+        </w:rPr>
+      </w:pPr>
+      <w:r>
+        <w:rPr>
+          <w:i/>
+        </w:rPr>
+        <w:t>@property</w:t>
+      </w:r>
+    </w:p>
+    <w:p>
+      <w:pPr>
+        <w:pStyle w:val="ListParagraph"/>
+        <w:numPr>
+          <w:ilvl w:val="5"/>
+          <w:numId w:val="1"/>
+        </w:numPr>
+        <w:rPr>
+          <w:i/>
+        </w:rPr>
+      </w:pPr>
+      <w:r>
+        <w:rPr>
+          <w:i/>
+        </w:rPr>
+        <w:t>def average(self):</w:t>
+      </w:r>
+    </w:p>
+    <w:p>
+      <w:pPr>
+        <w:pStyle w:val="ListParagraph"/>
+        <w:numPr>
+          <w:ilvl w:val="6"/>
+          <w:numId w:val="1"/>
+        </w:numPr>
+        <w:rPr>
+          <w:i/>
+        </w:rPr>
+      </w:pPr>
+      <w:r>
+        <w:rPr>
+          <w:i/>
+        </w:rPr>
+        <w:t xml:space="preserve">return self.__average </w:t>
+      </w:r>
+    </w:p>
+    <w:p>
+      <w:pPr>
+        <w:pStyle w:val="ListParagraph"/>
+        <w:numPr>
+          <w:ilvl w:val="5"/>
+          <w:numId w:val="1"/>
+        </w:numPr>
+        <w:rPr>
+          <w:i/>
+        </w:rPr>
+      </w:pPr>
+      <w:r>
+        <w:rPr>
+          <w:i/>
+        </w:rPr>
+        <w:t>@average.setter</w:t>
+      </w:r>
+    </w:p>
+    <w:p>
+      <w:pPr>
+        <w:pStyle w:val="ListParagraph"/>
+        <w:numPr>
+          <w:ilvl w:val="5"/>
+          <w:numId w:val="1"/>
+        </w:numPr>
+        <w:rPr>
+          <w:i/>
+        </w:rPr>
+      </w:pPr>
+      <w:r>
+        <w:rPr>
+          <w:i/>
+        </w:rPr>
+        <w:t>def average(self, new_average):</w:t>
+      </w:r>
+    </w:p>
+    <w:p>
+      <w:pPr>
+        <w:pStyle w:val="ListParagraph"/>
+        <w:numPr>
+          <w:ilvl w:val="6"/>
+          <w:numId w:val="1"/>
+        </w:numPr>
+        <w:rPr>
+          <w:i/>
+        </w:rPr>
+      </w:pPr>
+      <w:r>
+        <w:rPr>
+          <w:i/>
+        </w:rPr>
+        <w:t xml:space="preserve">self.__average = new_average </w:t>
+      </w:r>
+    </w:p>
+    <w:p>
+      <w:pPr>
+        <w:pStyle w:val="ListParagraph"/>
+        <w:numPr>
+          <w:ilvl w:val="4"/>
+          <w:numId w:val="1"/>
+        </w:numPr>
+        <w:rPr>
+          <w:i/>
+        </w:rPr>
+      </w:pPr>
+      <w:r>
+        <w:rPr>
+          <w:i/>
+        </w:rPr>
+        <w:t>average = Average()</w:t>
+      </w:r>
+    </w:p>
+    <w:p>
+      <w:pPr>
+        <w:pStyle w:val="ListParagraph"/>
+        <w:numPr>
+          <w:ilvl w:val="1"/>
+          <w:numId w:val="1"/>
+        </w:numPr>
+      </w:pPr>
+      <w:r>
+        <w:rPr>
+          <w:u w:val="single"/>
+        </w:rPr>
+        <w:t>Abstraction</w:t>
+      </w:r>
+      <w:r>
+        <w:t xml:space="preserve"> </w:t>
+      </w:r>
+      <w:r>
+        <w:t>– Classes created to hold attributes and methods to be used as a bluepr</w:t>
+      </w:r>
+      <w:r>
+        <w:t>int</w:t>
+      </w:r>
+    </w:p>
+    <w:p>
+      <w:pPr>
+        <w:pStyle w:val="ListParagraph"/>
+        <w:numPr>
+          <w:ilvl w:val="2"/>
+          <w:numId w:val="1"/>
+        </w:numPr>
+      </w:pPr>
+      <w:r>
+        <w:t>i.e</w:t>
+      </w:r>
+    </w:p>
+    <w:p>
+      <w:pPr>
+        <w:pStyle w:val="ListParagraph"/>
+        <w:numPr>
+          <w:ilvl w:val="3"/>
+          <w:numId w:val="1"/>
+        </w:numPr>
+        <w:rPr>
+          <w:i/>
+        </w:rPr>
+      </w:pPr>
+      <w:r>
+        <w:rPr>
+          <w:i/>
+        </w:rPr>
+        <w:t>class Social_media(object):</w:t>
+      </w:r>
+    </w:p>
+    <w:p>
+      <w:pPr>
+        <w:pStyle w:val="ListParagraph"/>
+        <w:numPr>
+          <w:ilvl w:val="4"/>
+          <w:numId w:val="1"/>
+        </w:numPr>
+        <w:rPr>
+          <w:i/>
+        </w:rPr>
+      </w:pPr>
+      <w:r>
+        <w:rPr>
+          <w:i/>
+        </w:rPr>
+        <w:t>def _ _ init _ _ (self):</w:t>
+      </w:r>
+    </w:p>
+    <w:p>
+      <w:pPr>
+        <w:pStyle w:val="ListParagraph"/>
+        <w:numPr>
+          <w:ilvl w:val="5"/>
+          <w:numId w:val="1"/>
+        </w:numPr>
+        <w:rPr>
+          <w:i/>
+        </w:rPr>
+      </w:pPr>
+      <w:r>
+        <w:rPr>
+          <w:i/>
+        </w:rPr>
+        <w:t>self.messaging = True</w:t>
+      </w:r>
+    </w:p>
+    <w:p>
+      <w:pPr>
+        <w:pStyle w:val="ListParagraph"/>
+        <w:numPr>
+          <w:ilvl w:val="5"/>
+          <w:numId w:val="1"/>
+        </w:numPr>
+        <w:rPr>
+          <w:i/>
+        </w:rPr>
+      </w:pPr>
+      <w:r>
+        <w:rPr>
+          <w:i/>
+        </w:rPr>
+        <w:t>self.photos = True</w:t>
+      </w:r>
+    </w:p>
+    <w:p>
+      <w:pPr>
+        <w:pStyle w:val="ListParagraph"/>
+        <w:numPr>
+          <w:ilvl w:val="5"/>
+          <w:numId w:val="1"/>
+        </w:numPr>
+        <w:rPr>
+          <w:i/>
+        </w:rPr>
+      </w:pPr>
+      <w:r>
+        <w:rPr>
+          <w:i/>
+        </w:rPr>
+        <w:t>self.friends = True</w:t>
+      </w:r>
+    </w:p>
+    <w:p>
+      <w:pPr>
+        <w:pStyle w:val="ListParagraph"/>
+        <w:numPr>
+          <w:ilvl w:val="1"/>
+          <w:numId w:val="1"/>
+        </w:numPr>
+      </w:pPr>
+      <w:r>
+        <w:rPr>
+          <w:u w:val="single"/>
+        </w:rPr>
+        <w:t>Inheritance</w:t>
+      </w:r>
+      <w:r>
+        <w:t xml:space="preserve"> – Subclasses inherit attributes and methods from super class </w:t>
+      </w:r>
+    </w:p>
+    <w:p>
+      <w:pPr>
+        <w:pStyle w:val="ListParagraph"/>
+        <w:numPr>
+          <w:ilvl w:val="2"/>
+          <w:numId w:val="1"/>
+        </w:numPr>
+      </w:pPr>
+      <w:r>
+        <w:t xml:space="preserve">i.e </w:t>
+      </w:r>
+    </w:p>
+    <w:p>
+      <w:pPr>
+        <w:pStyle w:val="ListParagraph"/>
+        <w:numPr>
+          <w:ilvl w:val="3"/>
+          <w:numId w:val="1"/>
+        </w:numPr>
+        <w:rPr>
+          <w:i/>
+        </w:rPr>
+      </w:pPr>
+      <w:r>
+        <w:rPr>
+          <w:i/>
+        </w:rPr>
+        <w:t>class Social_media(object):</w:t>
+      </w:r>
+    </w:p>
+    <w:p>
+      <w:pPr>
+        <w:pStyle w:val="ListParagraph"/>
+        <w:numPr>
+          <w:ilvl w:val="4"/>
+          <w:numId w:val="1"/>
+        </w:numPr>
+        <w:rPr>
+          <w:i/>
+        </w:rPr>
+      </w:pPr>
+      <w:r>
+        <w:rPr>
+          <w:i/>
+        </w:rPr>
+        <w:t>def _ _ init _ _ (self):</w:t>
+      </w:r>
+    </w:p>
+    <w:p>
+      <w:pPr>
+        <w:pStyle w:val="ListParagraph"/>
+        <w:numPr>
+          <w:ilvl w:val="5"/>
+          <w:numId w:val="1"/>
+        </w:numPr>
+        <w:rPr>
+          <w:i/>
+        </w:rPr>
+      </w:pPr>
+      <w:r>
+        <w:rPr>
+          <w:i/>
+        </w:rPr>
+        <w:t>self.messaging = True</w:t>
+      </w:r>
+    </w:p>
+    <w:p>
+      <w:pPr>
+        <w:pStyle w:val="ListParagraph"/>
+        <w:numPr>
+          <w:ilvl w:val="5"/>
+          <w:numId w:val="1"/>
+        </w:numPr>
+        <w:rPr>
+          <w:i/>
+        </w:rPr>
+      </w:pPr>
+      <w:r>
+        <w:rPr>
+          <w:i/>
+        </w:rPr>
+        <w:t>self.photos = True</w:t>
+      </w:r>
+    </w:p>
+    <w:p>
+      <w:pPr>
+        <w:pStyle w:val="ListParagraph"/>
+        <w:numPr>
+          <w:ilvl w:val="5"/>
+          <w:numId w:val="1"/>
+        </w:numPr>
+        <w:rPr>
+          <w:i/>
+        </w:rPr>
+      </w:pPr>
+      <w:r>
+        <w:rPr>
+          <w:i/>
+        </w:rPr>
+        <w:t>self.friends = True</w:t>
+      </w:r>
+    </w:p>
+    <w:p>
+      <w:pPr>
+        <w:pStyle w:val="ListParagraph"/>
+        <w:numPr>
+          <w:ilvl w:val="3"/>
+          <w:numId w:val="1"/>
+        </w:numPr>
+        <w:rPr>
+          <w:i/>
+        </w:rPr>
+      </w:pPr>
+      <w:r>
+        <w:rPr>
+          <w:i/>
+        </w:rPr>
+        <w:t>class Facebook(Social_media):</w:t>
+      </w:r>
+    </w:p>
+    <w:p>
+      <w:pPr>
+        <w:pStyle w:val="ListParagraph"/>
+        <w:numPr>
+          <w:ilvl w:val="4"/>
+          <w:numId w:val="1"/>
+        </w:numPr>
+        <w:rPr>
+          <w:i/>
+        </w:rPr>
+      </w:pPr>
+      <w:r>
+        <w:rPr>
+          <w:i/>
+        </w:rPr>
         <w:t>def _ _ init _ _(self):</w:t>
       </w:r>
     </w:p>
@@ -691,12 +1867,180 @@
       <w:pPr>
         <w:pStyle w:val="ListParagraph"/>
         <w:numPr>
+          <w:ilvl w:val="5"/>
+          <w:numId w:val="1"/>
+        </w:numPr>
+        <w:rPr>
+          <w:i/>
+        </w:rPr>
+      </w:pPr>
+      <w:r>
+        <w:rPr>
+          <w:i/>
+        </w:rPr>
+        <w:t>super(Facebook, self)._ _ init _ _ ()</w:t>
+      </w:r>
+    </w:p>
+    <w:p>
+      <w:pPr>
+        <w:pStyle w:val="ListParagraph"/>
+        <w:numPr>
+          <w:ilvl w:val="5"/>
+          <w:numId w:val="1"/>
+        </w:numPr>
+        <w:rPr>
+          <w:i/>
+        </w:rPr>
+      </w:pPr>
+      <w:r>
+        <w:rPr>
+          <w:i/>
+        </w:rPr>
+        <w:t>self.messaging = True</w:t>
+      </w:r>
+    </w:p>
+    <w:p>
+      <w:pPr>
+        <w:pStyle w:val="ListParagraph"/>
+        <w:numPr>
+          <w:ilvl w:val="5"/>
+          <w:numId w:val="1"/>
+        </w:numPr>
+        <w:rPr>
+          <w:i/>
+        </w:rPr>
+      </w:pPr>
+      <w:r>
+        <w:rPr>
+          <w:i/>
+        </w:rPr>
+        <w:t>self.photos = True</w:t>
+      </w:r>
+    </w:p>
+    <w:p>
+      <w:pPr>
+        <w:pStyle w:val="ListParagraph"/>
+        <w:numPr>
+          <w:ilvl w:val="5"/>
+          <w:numId w:val="1"/>
+        </w:numPr>
+        <w:rPr>
+          <w:i/>
+        </w:rPr>
+      </w:pPr>
+      <w:r>
+        <w:rPr>
+          <w:i/>
+        </w:rPr>
+        <w:t>self.friends = True</w:t>
+      </w:r>
+    </w:p>
+    <w:p>
+      <w:pPr>
+        <w:pStyle w:val="ListParagraph"/>
+        <w:numPr>
+          <w:ilvl w:val="3"/>
+          <w:numId w:val="1"/>
+        </w:numPr>
+        <w:rPr>
+          <w:i/>
+        </w:rPr>
+      </w:pPr>
+      <w:r>
+        <w:rPr>
+          <w:i/>
+        </w:rPr>
+        <w:t>class Instagram(Social_media):</w:t>
+      </w:r>
+    </w:p>
+    <w:p>
+      <w:pPr>
+        <w:pStyle w:val="ListParagraph"/>
+        <w:numPr>
           <w:ilvl w:val="4"/>
           <w:numId w:val="1"/>
         </w:numPr>
-      </w:pPr>
-      <w:r>
-        <w:t>self._ _ content = ‘ ‘</w:t>
+        <w:rPr>
+          <w:i/>
+        </w:rPr>
+      </w:pPr>
+      <w:r>
+        <w:rPr>
+          <w:i/>
+        </w:rPr>
+        <w:t>def _ _ init _ _(self):</w:t>
+      </w:r>
+    </w:p>
+    <w:p>
+      <w:pPr>
+        <w:pStyle w:val="ListParagraph"/>
+        <w:numPr>
+          <w:ilvl w:val="5"/>
+          <w:numId w:val="1"/>
+        </w:numPr>
+        <w:rPr>
+          <w:i/>
+        </w:rPr>
+      </w:pPr>
+      <w:r>
+        <w:rPr>
+          <w:i/>
+        </w:rPr>
+        <w:t>super(Instagram, self)._ _ init _ _ ()</w:t>
+      </w:r>
+    </w:p>
+    <w:p>
+      <w:pPr>
+        <w:pStyle w:val="ListParagraph"/>
+        <w:numPr>
+          <w:ilvl w:val="5"/>
+          <w:numId w:val="1"/>
+        </w:numPr>
+        <w:rPr>
+          <w:i/>
+        </w:rPr>
+      </w:pPr>
+      <w:r>
+        <w:rPr>
+          <w:i/>
+        </w:rPr>
+        <w:t>self.messaging = True</w:t>
+      </w:r>
+    </w:p>
+    <w:p>
+      <w:pPr>
+        <w:pStyle w:val="ListParagraph"/>
+        <w:numPr>
+          <w:ilvl w:val="5"/>
+          <w:numId w:val="1"/>
+        </w:numPr>
+        <w:rPr>
+          <w:i/>
+        </w:rPr>
+      </w:pPr>
+      <w:r>
+        <w:rPr>
+          <w:i/>
+        </w:rPr>
+        <w:t>self.photos = True</w:t>
+      </w:r>
+    </w:p>
+    <w:p>
+      <w:pPr>
+        <w:pStyle w:val="ListParagraph"/>
+        <w:numPr>
+          <w:ilvl w:val="5"/>
+          <w:numId w:val="1"/>
+        </w:numPr>
+        <w:rPr>
+          <w:i/>
+        </w:rPr>
+      </w:pPr>
+      <w:r>
+        <w:rPr>
+          <w:i/>
+        </w:rPr>
+        <w:t>self.friends = True</w:t>
       </w:r>
     </w:p>
     <w:p>
@@ -706,9 +2050,87 @@
           <w:ilvl w:val="3"/>
           <w:numId w:val="1"/>
         </w:numPr>
-      </w:pPr>
-      <w:r>
-        <w:t>plate = Plate()</w:t>
+        <w:rPr>
+          <w:i/>
+        </w:rPr>
+      </w:pPr>
+      <w:r>
+        <w:rPr>
+          <w:i/>
+        </w:rPr>
+        <w:t>class Twitter(Social_media):</w:t>
+      </w:r>
+    </w:p>
+    <w:p>
+      <w:pPr>
+        <w:pStyle w:val="ListParagraph"/>
+        <w:numPr>
+          <w:ilvl w:val="4"/>
+          <w:numId w:val="1"/>
+        </w:numPr>
+        <w:rPr>
+          <w:i/>
+        </w:rPr>
+      </w:pPr>
+      <w:r>
+        <w:rPr>
+          <w:i/>
+        </w:rPr>
+        <w:t>def _ _ init _ _(self):</w:t>
+      </w:r>
+    </w:p>
+    <w:p>
+      <w:pPr>
+        <w:pStyle w:val="ListParagraph"/>
+        <w:numPr>
+          <w:ilvl w:val="5"/>
+          <w:numId w:val="1"/>
+        </w:numPr>
+        <w:rPr>
+          <w:i/>
+        </w:rPr>
+      </w:pPr>
+      <w:r>
+        <w:rPr>
+          <w:i/>
+        </w:rPr>
+        <w:t>super(Twitter, self)._ _ init _ _ ()</w:t>
+      </w:r>
+    </w:p>
+    <w:p>
+      <w:pPr>
+        <w:pStyle w:val="ListParagraph"/>
+        <w:numPr>
+          <w:ilvl w:val="5"/>
+          <w:numId w:val="1"/>
+        </w:numPr>
+        <w:rPr>
+          <w:i/>
+        </w:rPr>
+      </w:pPr>
+      <w:r>
+        <w:rPr>
+          <w:i/>
+        </w:rPr>
+        <w:t>self.messaging = True</w:t>
+      </w:r>
+    </w:p>
+    <w:p>
+      <w:pPr>
+        <w:pStyle w:val="ListParagraph"/>
+        <w:numPr>
+          <w:ilvl w:val="5"/>
+          <w:numId w:val="1"/>
+        </w:numPr>
+        <w:rPr>
+          <w:i/>
+        </w:rPr>
+      </w:pPr>
+      <w:r>
+        <w:rPr>
+          <w:i/>
+        </w:rPr>
+        <w:t>self.photos = True</w:t>
       </w:r>
     </w:p>
     <w:p>
@@ -718,9 +2140,54 @@
           <w:ilvl w:val="3"/>
           <w:numId w:val="1"/>
         </w:numPr>
-      </w:pPr>
-      <w:r>
-        <w:t>plate. _ _ content = ‘Salmon’</w:t>
+        <w:rPr>
+          <w:i/>
+        </w:rPr>
+      </w:pPr>
+      <w:r>
+        <w:rPr>
+          <w:i/>
+        </w:rPr>
+        <w:t xml:space="preserve">self.friends = True </w:t>
+      </w:r>
+    </w:p>
+    <w:p>
+      <w:pPr>
+        <w:pStyle w:val="ListParagraph"/>
+        <w:numPr>
+          <w:ilvl w:val="1"/>
+          <w:numId w:val="1"/>
+        </w:numPr>
+      </w:pPr>
+      <w:r>
+        <w:rPr>
+          <w:u w:val="single"/>
+        </w:rPr>
+        <w:t>Polymorphism</w:t>
+      </w:r>
+      <w:r>
+        <w:t xml:space="preserve"> </w:t>
+      </w:r>
+      <w:r>
+        <w:t>–</w:t>
+      </w:r>
+      <w:r>
+        <w:t xml:space="preserve"> </w:t>
+      </w:r>
+      <w:r>
+        <w:t xml:space="preserve">Sub classes can override/repurpose a method that was set up in the super class </w:t>
+      </w:r>
+    </w:p>
+    <w:p>
+      <w:pPr>
+        <w:pStyle w:val="ListParagraph"/>
+        <w:numPr>
+          <w:ilvl w:val="2"/>
+          <w:numId w:val="1"/>
+        </w:numPr>
+      </w:pPr>
+      <w:r>
+        <w:t xml:space="preserve">i.e </w:t>
       </w:r>
     </w:p>
     <w:p>
@@ -730,9 +2197,291 @@
           <w:ilvl w:val="3"/>
           <w:numId w:val="1"/>
         </w:numPr>
-      </w:pPr>
-      <w:r>
-        <w:t xml:space="preserve">*** Will product error, cannot be accessed </w:t>
+        <w:rPr>
+          <w:i/>
+        </w:rPr>
+      </w:pPr>
+      <w:r>
+        <w:rPr>
+          <w:i/>
+        </w:rPr>
+        <w:t>class Room(object):</w:t>
+      </w:r>
+    </w:p>
+    <w:p>
+      <w:pPr>
+        <w:pStyle w:val="ListParagraph"/>
+        <w:numPr>
+          <w:ilvl w:val="4"/>
+          <w:numId w:val="1"/>
+        </w:numPr>
+        <w:rPr>
+          <w:i/>
+        </w:rPr>
+      </w:pPr>
+      <w:r>
+        <w:rPr>
+          <w:i/>
+        </w:rPr>
+        <w:t>def _ _ init _ _(self):</w:t>
+      </w:r>
+    </w:p>
+    <w:p>
+      <w:pPr>
+        <w:pStyle w:val="ListParagraph"/>
+        <w:numPr>
+          <w:ilvl w:val="5"/>
+          <w:numId w:val="1"/>
+        </w:numPr>
+        <w:rPr>
+          <w:i/>
+        </w:rPr>
+      </w:pPr>
+      <w:r>
+        <w:rPr>
+          <w:i/>
+        </w:rPr>
+        <w:t>self.doors = 0</w:t>
+      </w:r>
+    </w:p>
+    <w:p>
+      <w:pPr>
+        <w:pStyle w:val="ListParagraph"/>
+        <w:numPr>
+          <w:ilvl w:val="5"/>
+          <w:numId w:val="1"/>
+        </w:numPr>
+        <w:rPr>
+          <w:i/>
+        </w:rPr>
+      </w:pPr>
+      <w:r>
+        <w:rPr>
+          <w:i/>
+        </w:rPr>
+        <w:t>self.outlets = 0</w:t>
+      </w:r>
+    </w:p>
+    <w:p>
+      <w:pPr>
+        <w:pStyle w:val="ListParagraph"/>
+        <w:numPr>
+          <w:ilvl w:val="5"/>
+          <w:numId w:val="1"/>
+        </w:numPr>
+        <w:rPr>
+          <w:i/>
+        </w:rPr>
+      </w:pPr>
+      <w:r>
+        <w:rPr>
+          <w:i/>
+        </w:rPr>
+        <w:t>self.furniture = ‘ ’</w:t>
+      </w:r>
+    </w:p>
+    <w:p>
+      <w:pPr>
+        <w:pStyle w:val="ListParagraph"/>
+        <w:numPr>
+          <w:ilvl w:val="4"/>
+          <w:numId w:val="1"/>
+        </w:numPr>
+        <w:rPr>
+          <w:i/>
+        </w:rPr>
+      </w:pPr>
+      <w:r>
+        <w:rPr>
+          <w:i/>
+        </w:rPr>
+        <w:t>def printInfo(self):</w:t>
+      </w:r>
+    </w:p>
+    <w:p>
+      <w:pPr>
+        <w:pStyle w:val="ListParagraph"/>
+        <w:numPr>
+          <w:ilvl w:val="5"/>
+          <w:numId w:val="1"/>
+        </w:numPr>
+        <w:rPr>
+          <w:i/>
+        </w:rPr>
+      </w:pPr>
+      <w:r>
+        <w:rPr>
+          <w:i/>
+        </w:rPr>
+        <w:t>print self.doors + self.outlets</w:t>
+      </w:r>
+      <w:r>
+        <w:rPr>
+          <w:i/>
+        </w:rPr>
+        <w:t xml:space="preserve"> + self.furniture</w:t>
+      </w:r>
+    </w:p>
+    <w:p>
+      <w:pPr>
+        <w:pStyle w:val="ListParagraph"/>
+        <w:numPr>
+          <w:ilvl w:val="3"/>
+          <w:numId w:val="1"/>
+        </w:numPr>
+        <w:rPr>
+          <w:i/>
+        </w:rPr>
+      </w:pPr>
+      <w:r>
+        <w:rPr>
+          <w:i/>
+        </w:rPr>
+        <w:t>class Bedroom(Room):</w:t>
+      </w:r>
+    </w:p>
+    <w:p>
+      <w:pPr>
+        <w:pStyle w:val="ListParagraph"/>
+        <w:numPr>
+          <w:ilvl w:val="4"/>
+          <w:numId w:val="1"/>
+        </w:numPr>
+        <w:rPr>
+          <w:i/>
+        </w:rPr>
+      </w:pPr>
+      <w:r>
+        <w:rPr>
+          <w:i/>
+        </w:rPr>
+        <w:t>def _ _ init _ _(self):</w:t>
+      </w:r>
+    </w:p>
+    <w:p>
+      <w:pPr>
+        <w:pStyle w:val="ListParagraph"/>
+        <w:numPr>
+          <w:ilvl w:val="5"/>
+          <w:numId w:val="1"/>
+        </w:numPr>
+        <w:rPr>
+          <w:i/>
+        </w:rPr>
+      </w:pPr>
+      <w:r>
+        <w:rPr>
+          <w:i/>
+        </w:rPr>
+        <w:t>super(Bedroom, self). _ _init _ _()</w:t>
+      </w:r>
+    </w:p>
+    <w:p>
+      <w:pPr>
+        <w:pStyle w:val="ListParagraph"/>
+        <w:numPr>
+          <w:ilvl w:val="5"/>
+          <w:numId w:val="1"/>
+        </w:numPr>
+        <w:rPr>
+          <w:i/>
+        </w:rPr>
+      </w:pPr>
+      <w:r>
+        <w:rPr>
+          <w:i/>
+        </w:rPr>
+        <w:t>self.doors = 2</w:t>
+      </w:r>
+    </w:p>
+    <w:p>
+      <w:pPr>
+        <w:pStyle w:val="ListParagraph"/>
+        <w:numPr>
+          <w:ilvl w:val="5"/>
+          <w:numId w:val="1"/>
+        </w:numPr>
+        <w:rPr>
+          <w:i/>
+        </w:rPr>
+      </w:pPr>
+      <w:r>
+        <w:rPr>
+          <w:i/>
+        </w:rPr>
+        <w:t>self.outlets = 8</w:t>
+      </w:r>
+    </w:p>
+    <w:p>
+      <w:pPr>
+        <w:pStyle w:val="ListParagraph"/>
+        <w:numPr>
+          <w:ilvl w:val="5"/>
+          <w:numId w:val="1"/>
+        </w:numPr>
+        <w:rPr>
+          <w:i/>
+        </w:rPr>
+      </w:pPr>
+      <w:r>
+        <w:rPr>
+          <w:i/>
+        </w:rPr>
+        <w:t>self.furniture = ‘Bed, dresser’</w:t>
+      </w:r>
+    </w:p>
+    <w:p>
+      <w:pPr>
+        <w:pStyle w:val="ListParagraph"/>
+        <w:numPr>
+          <w:ilvl w:val="5"/>
+          <w:numId w:val="1"/>
+        </w:numPr>
+        <w:rPr>
+          <w:i/>
+        </w:rPr>
+      </w:pPr>
+      <w:r>
+        <w:rPr>
+          <w:i/>
+        </w:rPr>
+        <w:t>self.closet = True</w:t>
+      </w:r>
+    </w:p>
+    <w:p>
+      <w:pPr>
+        <w:pStyle w:val="ListParagraph"/>
+        <w:numPr>
+          <w:ilvl w:val="4"/>
+          <w:numId w:val="1"/>
+        </w:numPr>
+        <w:rPr>
+          <w:i/>
+        </w:rPr>
+      </w:pPr>
+      <w:r>
+        <w:rPr>
+          <w:i/>
+        </w:rPr>
+        <w:t>def printInfo(self):</w:t>
+      </w:r>
+    </w:p>
+    <w:p>
+      <w:pPr>
+        <w:pStyle w:val="ListParagraph"/>
+        <w:numPr>
+          <w:ilvl w:val="5"/>
+          <w:numId w:val="1"/>
+        </w:numPr>
+        <w:rPr>
+          <w:i/>
+        </w:rPr>
+      </w:pPr>
+      <w:r>
+        <w:rPr>
+          <w:i/>
+        </w:rPr>
+        <w:t>print self.doors + self.outlets + self.furniture + self.closet</w:t>
       </w:r>
     </w:p>
     <w:p>
@@ -742,9 +2491,22 @@
           <w:ilvl w:val="0"/>
           <w:numId w:val="1"/>
         </w:numPr>
-      </w:pPr>
-      <w:r>
-        <w:t>Object Oriented programming concepts</w:t>
+        <w:rPr>
+          <w:b/>
+        </w:rPr>
+      </w:pPr>
+      <w:r>
+        <w:rPr>
+          <w:b/>
+          <w:u w:val="single"/>
+        </w:rPr>
+        <w:t xml:space="preserve">Aggregation </w:t>
+      </w:r>
+      <w:r>
+        <w:rPr>
+          <w:b/>
+        </w:rPr>
+        <w:t xml:space="preserve">– Implies a relationship where the child can exist independently of the parent. </w:t>
       </w:r>
     </w:p>
     <w:p>
@@ -756,7 +2518,93 @@
         </w:numPr>
       </w:pPr>
       <w:r>
-        <w:t>Encapsulation – hiding pieces of code from other people or your future self</w:t>
+        <w:t>Example: Class(parent) and Student(child). Delete the class and the Students still exist</w:t>
+      </w:r>
+    </w:p>
+    <w:p>
+      <w:pPr>
+        <w:pStyle w:val="ListParagraph"/>
+        <w:numPr>
+          <w:ilvl w:val="0"/>
+          <w:numId w:val="1"/>
+        </w:numPr>
+        <w:rPr>
+          <w:b/>
+        </w:rPr>
+      </w:pPr>
+      <w:r>
+        <w:rPr>
+          <w:b/>
+          <w:u w:val="single"/>
+        </w:rPr>
+        <w:t>Composition</w:t>
+      </w:r>
+      <w:r>
+        <w:rPr>
+          <w:b/>
+        </w:rPr>
+        <w:t xml:space="preserve"> - implies a relationship where the child cannot exist independent of the parent</w:t>
+      </w:r>
+    </w:p>
+    <w:p>
+      <w:pPr>
+        <w:pStyle w:val="ListParagraph"/>
+        <w:numPr>
+          <w:ilvl w:val="1"/>
+          <w:numId w:val="1"/>
+        </w:numPr>
+      </w:pPr>
+      <w:r>
+        <w:t>Example: House (parent) and Room (child). Rooms don't exist separate to a House.</w:t>
+      </w:r>
+    </w:p>
+    <w:p>
+      <w:pPr>
+        <w:pStyle w:val="ListParagraph"/>
+        <w:numPr>
+          <w:ilvl w:val="0"/>
+          <w:numId w:val="1"/>
+        </w:numPr>
+        <w:rPr>
+          <w:b/>
+        </w:rPr>
+      </w:pPr>
+      <w:r>
+        <w:rPr>
+          <w:b/>
+          <w:u w:val="single"/>
+        </w:rPr>
+        <w:t>MVC</w:t>
+      </w:r>
+      <w:r>
+        <w:rPr>
+          <w:b/>
+        </w:rPr>
+        <w:t xml:space="preserve"> – Model View Controller. Used to organize code. Separation of presentation makes it easier to edit, develop, and, collaborate. </w:t>
+      </w:r>
+    </w:p>
+    <w:p>
+      <w:pPr>
+        <w:pStyle w:val="ListParagraph"/>
+        <w:numPr>
+          <w:ilvl w:val="1"/>
+          <w:numId w:val="1"/>
+        </w:numPr>
+      </w:pPr>
+      <w:r>
+        <w:rPr>
+          <w:u w:val="single"/>
+        </w:rPr>
+        <w:t>Mode</w:t>
+      </w:r>
+      <w:r>
+        <w:rPr>
+          <w:i/>
+        </w:rPr>
+        <w:t xml:space="preserve">l </w:t>
+      </w:r>
+      <w:r>
+        <w:t>– Data</w:t>
       </w:r>
     </w:p>
     <w:p>
@@ -768,7 +2616,7 @@
         </w:numPr>
       </w:pPr>
       <w:r>
-        <w:t>Getters – Read only, looking at a variable</w:t>
+        <w:t>Requesting, receiving, validating and sorting data</w:t>
       </w:r>
     </w:p>
     <w:p>
@@ -778,9 +2626,15 @@
           <w:ilvl w:val="3"/>
           <w:numId w:val="1"/>
         </w:numPr>
-      </w:pPr>
-      <w:r>
-        <w:t>i.e</w:t>
+        <w:rPr>
+          <w:i/>
+        </w:rPr>
+      </w:pPr>
+      <w:r>
+        <w:rPr>
+          <w:i/>
+        </w:rPr>
+        <w:t>class ConcertModel(object):</w:t>
       </w:r>
     </w:p>
     <w:p>
@@ -790,9 +2644,15 @@
           <w:ilvl w:val="4"/>
           <w:numId w:val="1"/>
         </w:numPr>
-      </w:pPr>
-      <w:r>
-        <w:t>class Average(object):</w:t>
+        <w:rPr>
+          <w:i/>
+        </w:rPr>
+      </w:pPr>
+      <w:r>
+        <w:rPr>
+          <w:i/>
+        </w:rPr>
+        <w:t>def _ _ init _ _ (self, concert):</w:t>
       </w:r>
     </w:p>
     <w:p>
@@ -802,8 +2662,393 @@
           <w:ilvl w:val="5"/>
           <w:numId w:val="1"/>
         </w:numPr>
-      </w:pPr>
-      <w:r>
+        <w:rPr>
+          <w:i/>
+        </w:rPr>
+      </w:pPr>
+      <w:r>
+        <w:rPr>
+          <w:i/>
+        </w:rPr>
+        <w:t>self._ _url = ‘http://xml.concertInfo/?q=’</w:t>
+      </w:r>
+    </w:p>
+    <w:p>
+      <w:pPr>
+        <w:pStyle w:val="ListParagraph"/>
+        <w:numPr>
+          <w:ilvl w:val="5"/>
+          <w:numId w:val="1"/>
+        </w:numPr>
+        <w:rPr>
+          <w:i/>
+        </w:rPr>
+      </w:pPr>
+      <w:r>
+        <w:rPr>
+          <w:i/>
+        </w:rPr>
+        <w:t>self._ _ request = urllib2.Request(self._ _url + concert)</w:t>
+      </w:r>
+    </w:p>
+    <w:p>
+      <w:pPr>
+        <w:pStyle w:val="ListParagraph"/>
+        <w:numPr>
+          <w:ilvl w:val="5"/>
+          <w:numId w:val="1"/>
+        </w:numPr>
+        <w:rPr>
+          <w:i/>
+        </w:rPr>
+      </w:pPr>
+      <w:r>
+        <w:rPr>
+          <w:i/>
+        </w:rPr>
+        <w:t>self. _ _</w:t>
+      </w:r>
+      <w:r>
+        <w:rPr>
+          <w:i/>
+          <w:iCs/>
+        </w:rPr>
+        <w:t>opener = urllib2.build</w:t>
+      </w:r>
+      <w:r>
+        <w:rPr>
+          <w:i/>
+        </w:rPr>
+        <w:t>opener()</w:t>
+      </w:r>
+    </w:p>
+    <w:p>
+      <w:pPr>
+        <w:pStyle w:val="ListParagraph"/>
+        <w:numPr>
+          <w:ilvl w:val="4"/>
+          <w:numId w:val="1"/>
+        </w:numPr>
+        <w:rPr>
+          <w:i/>
+        </w:rPr>
+      </w:pPr>
+      <w:r>
+        <w:rPr>
+          <w:i/>
+        </w:rPr>
+        <w:t>def send(self):</w:t>
+      </w:r>
+    </w:p>
+    <w:p>
+      <w:pPr>
+        <w:pStyle w:val="ListParagraph"/>
+        <w:numPr>
+          <w:ilvl w:val="5"/>
+          <w:numId w:val="1"/>
+        </w:numPr>
+        <w:rPr>
+          <w:i/>
+        </w:rPr>
+      </w:pPr>
+      <w:r>
+        <w:rPr>
+          <w:i/>
+        </w:rPr>
+        <w:t>self._ _ result = self._ _opener.open(self._ _request)</w:t>
+      </w:r>
+    </w:p>
+    <w:p>
+      <w:pPr>
+        <w:pStyle w:val="ListParagraph"/>
+        <w:numPr>
+          <w:ilvl w:val="5"/>
+          <w:numId w:val="1"/>
+        </w:numPr>
+        <w:rPr>
+          <w:i/>
+        </w:rPr>
+      </w:pPr>
+      <w:r>
+        <w:rPr>
+          <w:i/>
+        </w:rPr>
+        <w:t>self.sort()</w:t>
+      </w:r>
+    </w:p>
+    <w:p>
+      <w:pPr>
+        <w:pStyle w:val="ListParagraph"/>
+        <w:numPr>
+          <w:ilvl w:val="4"/>
+          <w:numId w:val="1"/>
+        </w:numPr>
+        <w:rPr>
+          <w:i/>
+        </w:rPr>
+      </w:pPr>
+      <w:r>
+        <w:rPr>
+          <w:i/>
+        </w:rPr>
+        <w:t>def sort(self):</w:t>
+      </w:r>
+    </w:p>
+    <w:p>
+      <w:pPr>
+        <w:pStyle w:val="ListParagraph"/>
+        <w:numPr>
+          <w:ilvl w:val="5"/>
+          <w:numId w:val="1"/>
+        </w:numPr>
+        <w:rPr>
+          <w:i/>
+        </w:rPr>
+      </w:pPr>
+      <w:r>
+        <w:rPr>
+          <w:i/>
+        </w:rPr>
+        <w:t>self._ _xmldoc = minidom.parse(self._ _result)</w:t>
+      </w:r>
+    </w:p>
+    <w:p>
+      <w:pPr>
+        <w:pStyle w:val="ListParagraph"/>
+        <w:numPr>
+          <w:ilvl w:val="5"/>
+          <w:numId w:val="1"/>
+        </w:numPr>
+        <w:rPr>
+          <w:i/>
+        </w:rPr>
+      </w:pPr>
+      <w:r>
+        <w:rPr>
+          <w:i/>
+        </w:rPr>
+        <w:t>self._ _populate = []</w:t>
+      </w:r>
+    </w:p>
+    <w:p>
+      <w:pPr>
+        <w:pStyle w:val="ListParagraph"/>
+        <w:numPr>
+          <w:ilvl w:val="5"/>
+          <w:numId w:val="1"/>
+        </w:numPr>
+        <w:rPr>
+          <w:i/>
+        </w:rPr>
+      </w:pPr>
+      <w:r>
+        <w:rPr>
+          <w:i/>
+        </w:rPr>
+        <w:t>for i in self._ _xmldoc[‘</w:t>
+      </w:r>
+      <w:r>
+        <w:rPr>
+          <w:i/>
+        </w:rPr>
+        <w:t>results’]:</w:t>
+      </w:r>
+    </w:p>
+    <w:p>
+      <w:pPr>
+        <w:pStyle w:val="ListParagraph"/>
+        <w:numPr>
+          <w:ilvl w:val="6"/>
+          <w:numId w:val="1"/>
+        </w:numPr>
+        <w:rPr>
+          <w:i/>
+        </w:rPr>
+      </w:pPr>
+      <w:r>
+        <w:rPr>
+          <w:i/>
+        </w:rPr>
+        <w:t>do = ConcertData()</w:t>
+      </w:r>
+    </w:p>
+    <w:p>
+      <w:pPr>
+        <w:pStyle w:val="ListParagraph"/>
+        <w:numPr>
+          <w:ilvl w:val="6"/>
+          <w:numId w:val="1"/>
+        </w:numPr>
+        <w:rPr>
+          <w:i/>
+        </w:rPr>
+      </w:pPr>
+      <w:r>
+        <w:rPr>
+          <w:i/>
+        </w:rPr>
+        <w:t>do.state = i[‘state’]</w:t>
+      </w:r>
+    </w:p>
+    <w:p>
+      <w:pPr>
+        <w:pStyle w:val="ListParagraph"/>
+        <w:numPr>
+          <w:ilvl w:val="6"/>
+          <w:numId w:val="1"/>
+        </w:numPr>
+        <w:rPr>
+          <w:i/>
+        </w:rPr>
+      </w:pPr>
+      <w:r>
+        <w:rPr>
+          <w:i/>
+        </w:rPr>
+        <w:t>do.time = i[‘time’]</w:t>
+      </w:r>
+    </w:p>
+    <w:p>
+      <w:pPr>
+        <w:pStyle w:val="ListParagraph"/>
+        <w:numPr>
+          <w:ilvl w:val="6"/>
+          <w:numId w:val="1"/>
+        </w:numPr>
+        <w:rPr>
+          <w:i/>
+        </w:rPr>
+      </w:pPr>
+      <w:r>
+        <w:rPr>
+          <w:i/>
+        </w:rPr>
+        <w:t>do.artist = i[‘artist’]</w:t>
+      </w:r>
+    </w:p>
+    <w:p>
+      <w:pPr>
+        <w:pStyle w:val="ListParagraph"/>
+        <w:numPr>
+          <w:ilvl w:val="6"/>
+          <w:numId w:val="1"/>
+        </w:numPr>
+        <w:rPr>
+          <w:i/>
+        </w:rPr>
+      </w:pPr>
+      <w:r>
+        <w:rPr>
+          <w:i/>
+        </w:rPr>
+        <w:t>do.venue = i[‘venue’]</w:t>
+      </w:r>
+    </w:p>
+    <w:p>
+      <w:pPr>
+        <w:pStyle w:val="ListParagraph"/>
+        <w:numPr>
+          <w:ilvl w:val="6"/>
+          <w:numId w:val="1"/>
+        </w:numPr>
+        <w:rPr>
+          <w:i/>
+        </w:rPr>
+      </w:pPr>
+      <w:r>
+        <w:rPr>
+          <w:i/>
+        </w:rPr>
+        <w:t>self._ _populare.append(do)</w:t>
+      </w:r>
+    </w:p>
+    <w:p>
+      <w:pPr>
+        <w:pStyle w:val="ListParagraph"/>
+        <w:numPr>
+          <w:ilvl w:val="5"/>
+          <w:numId w:val="1"/>
+        </w:numPr>
+        <w:rPr>
+          <w:i/>
+        </w:rPr>
+      </w:pPr>
+      <w:r>
+        <w:rPr>
+          <w:i/>
+        </w:rPr>
+        <w:t>@property</w:t>
+      </w:r>
+    </w:p>
+    <w:p>
+      <w:pPr>
+        <w:pStyle w:val="ListParagraph"/>
+        <w:numPr>
+          <w:ilvl w:val="5"/>
+          <w:numId w:val="1"/>
+        </w:numPr>
+        <w:rPr>
+          <w:i/>
+        </w:rPr>
+      </w:pPr>
+      <w:r>
+        <w:rPr>
+          <w:i/>
+        </w:rPr>
+        <w:t>def populate(self):</w:t>
+      </w:r>
+    </w:p>
+    <w:p>
+      <w:pPr>
+        <w:pStyle w:val="ListParagraph"/>
+        <w:numPr>
+          <w:ilvl w:val="6"/>
+          <w:numId w:val="1"/>
+        </w:numPr>
+        <w:rPr>
+          <w:i/>
+        </w:rPr>
+      </w:pPr>
+      <w:r>
+        <w:rPr>
+          <w:i/>
+        </w:rPr>
+        <w:t>return self._ _populate</w:t>
+      </w:r>
+    </w:p>
+    <w:p>
+      <w:pPr>
+        <w:pStyle w:val="ListParagraph"/>
+        <w:numPr>
+          <w:ilvl w:val="3"/>
+          <w:numId w:val="1"/>
+        </w:numPr>
+        <w:rPr>
+          <w:i/>
+        </w:rPr>
+      </w:pPr>
+      <w:r>
+        <w:rPr>
+          <w:i/>
+        </w:rPr>
+        <w:t>class ConcertData(object):</w:t>
+      </w:r>
+    </w:p>
+    <w:p>
+      <w:pPr>
+        <w:pStyle w:val="ListParagraph"/>
+        <w:numPr>
+          <w:ilvl w:val="4"/>
+          <w:numId w:val="1"/>
+        </w:numPr>
+        <w:rPr>
+          <w:i/>
+        </w:rPr>
+      </w:pPr>
+      <w:r>
+        <w:rPr>
+          <w:i/>
+        </w:rPr>
         <w:t>def _ _ init _ _ (self):</w:t>
       </w:r>
     </w:p>
@@ -811,12 +3056,228 @@
       <w:pPr>
         <w:pStyle w:val="ListParagraph"/>
         <w:numPr>
+          <w:ilvl w:val="5"/>
+          <w:numId w:val="1"/>
+        </w:numPr>
+        <w:rPr>
+          <w:i/>
+        </w:rPr>
+      </w:pPr>
+      <w:r>
+        <w:rPr>
+          <w:i/>
+        </w:rPr>
+        <w:t>self.state = ‘ ‘</w:t>
+      </w:r>
+    </w:p>
+    <w:p>
+      <w:pPr>
+        <w:pStyle w:val="ListParagraph"/>
+        <w:numPr>
+          <w:ilvl w:val="5"/>
+          <w:numId w:val="1"/>
+        </w:numPr>
+        <w:rPr>
+          <w:i/>
+        </w:rPr>
+      </w:pPr>
+      <w:r>
+        <w:rPr>
+          <w:i/>
+        </w:rPr>
+        <w:t>self.time = ‘ ‘</w:t>
+      </w:r>
+    </w:p>
+    <w:p>
+      <w:pPr>
+        <w:pStyle w:val="ListParagraph"/>
+        <w:numPr>
+          <w:ilvl w:val="5"/>
+          <w:numId w:val="1"/>
+        </w:numPr>
+        <w:rPr>
+          <w:i/>
+        </w:rPr>
+      </w:pPr>
+      <w:r>
+        <w:rPr>
+          <w:i/>
+        </w:rPr>
+        <w:t>self.artist = ‘ ‘</w:t>
+      </w:r>
+    </w:p>
+    <w:p>
+      <w:pPr>
+        <w:pStyle w:val="ListParagraph"/>
+        <w:numPr>
+          <w:ilvl w:val="5"/>
+          <w:numId w:val="1"/>
+        </w:numPr>
+        <w:rPr>
+          <w:i/>
+        </w:rPr>
+      </w:pPr>
+      <w:r>
+        <w:rPr>
+          <w:i/>
+        </w:rPr>
+        <w:t>self.venue = ‘ ‘</w:t>
+      </w:r>
+    </w:p>
+    <w:p>
+      <w:pPr>
+        <w:pStyle w:val="ListParagraph"/>
+        <w:numPr>
+          <w:ilvl w:val="1"/>
+          <w:numId w:val="1"/>
+        </w:numPr>
+      </w:pPr>
+      <w:r>
+        <w:rPr>
+          <w:u w:val="single"/>
+        </w:rPr>
+        <w:t>View</w:t>
+      </w:r>
+      <w:r>
+        <w:t xml:space="preserve"> – What we see</w:t>
+      </w:r>
+    </w:p>
+    <w:p>
+      <w:pPr>
+        <w:pStyle w:val="ListParagraph"/>
+        <w:numPr>
+          <w:ilvl w:val="2"/>
+          <w:numId w:val="1"/>
+        </w:numPr>
+      </w:pPr>
+      <w:r>
+        <w:t>Forms, gets info from user and sends it to the controller and/or model</w:t>
+      </w:r>
+    </w:p>
+    <w:p>
+      <w:pPr>
+        <w:pStyle w:val="ListParagraph"/>
+        <w:numPr>
+          <w:ilvl w:val="3"/>
+          <w:numId w:val="1"/>
+        </w:numPr>
+        <w:rPr>
+          <w:i/>
+        </w:rPr>
+      </w:pPr>
+      <w:r>
+        <w:rPr>
+          <w:i/>
+        </w:rPr>
+        <w:t>class ConcertView(object):</w:t>
+      </w:r>
+    </w:p>
+    <w:p>
+      <w:pPr>
+        <w:pStyle w:val="ListParagraph"/>
+        <w:numPr>
+          <w:ilvl w:val="4"/>
+          <w:numId w:val="1"/>
+        </w:numPr>
+        <w:rPr>
+          <w:i/>
+        </w:rPr>
+      </w:pPr>
+      <w:r>
+        <w:rPr>
+          <w:i/>
+        </w:rPr>
+        <w:t>def _ _ init _ _(self):</w:t>
+      </w:r>
+    </w:p>
+    <w:p>
+      <w:pPr>
+        <w:pStyle w:val="ListParagraph"/>
+        <w:numPr>
+          <w:ilvl w:val="5"/>
+          <w:numId w:val="1"/>
+        </w:numPr>
+        <w:rPr>
+          <w:i/>
+        </w:rPr>
+      </w:pPr>
+      <w:r>
+        <w:rPr>
+          <w:i/>
+        </w:rPr>
+        <w:t>self._ _populate = ConcertData()</w:t>
+      </w:r>
+    </w:p>
+    <w:p>
+      <w:pPr>
+        <w:pStyle w:val="ListParagraph"/>
+        <w:numPr>
+          <w:ilvl w:val="4"/>
+          <w:numId w:val="1"/>
+        </w:numPr>
+        <w:rPr>
+          <w:i/>
+        </w:rPr>
+      </w:pPr>
+      <w:r>
+        <w:rPr>
+          <w:i/>
+        </w:rPr>
+        <w:t>def update(self, np):</w:t>
+      </w:r>
+    </w:p>
+    <w:p>
+      <w:pPr>
+        <w:pStyle w:val="ListParagraph"/>
+        <w:numPr>
+          <w:ilvl w:val="5"/>
+          <w:numId w:val="1"/>
+        </w:numPr>
+        <w:rPr>
+          <w:i/>
+        </w:rPr>
+      </w:pPr>
+      <w:r>
+        <w:rPr>
+          <w:i/>
+        </w:rPr>
+        <w:t>self._ _content = ‘ ‘</w:t>
+      </w:r>
+    </w:p>
+    <w:p>
+      <w:pPr>
+        <w:pStyle w:val="ListParagraph"/>
+        <w:numPr>
+          <w:ilvl w:val="5"/>
+          <w:numId w:val="1"/>
+        </w:numPr>
+        <w:rPr>
+          <w:i/>
+        </w:rPr>
+      </w:pPr>
+      <w:r>
+        <w:rPr>
+          <w:i/>
+        </w:rPr>
+        <w:t>for i in np:</w:t>
+      </w:r>
+    </w:p>
+    <w:p>
+      <w:pPr>
+        <w:pStyle w:val="ListParagraph"/>
+        <w:numPr>
           <w:ilvl w:val="6"/>
           <w:numId w:val="1"/>
         </w:numPr>
-      </w:pPr>
-      <w:r>
-        <w:t>self.hw1 = 70</w:t>
+        <w:rPr>
+          <w:i/>
+        </w:rPr>
+      </w:pPr>
+      <w:r>
+        <w:rPr>
+          <w:i/>
+        </w:rPr>
+        <w:t>self._ _populate = i</w:t>
       </w:r>
     </w:p>
     <w:p>
@@ -826,9 +3287,15 @@
           <w:ilvl w:val="6"/>
           <w:numId w:val="1"/>
         </w:numPr>
-      </w:pPr>
-      <w:r>
-        <w:t>self.hw2 = 80</w:t>
+        <w:rPr>
+          <w:i/>
+        </w:rPr>
+      </w:pPr>
+      <w:r>
+        <w:rPr>
+          <w:i/>
+        </w:rPr>
+        <w:t>self._ _content += "&lt;div class='container sixteen columns results'&gt;"</w:t>
       </w:r>
     </w:p>
     <w:p>
@@ -838,9 +3305,15 @@
           <w:ilvl w:val="6"/>
           <w:numId w:val="1"/>
         </w:numPr>
-      </w:pPr>
-      <w:r>
-        <w:t>self.hw3 = 90</w:t>
+        <w:rPr>
+          <w:i/>
+        </w:rPr>
+      </w:pPr>
+      <w:r>
+        <w:rPr>
+          <w:i/>
+        </w:rPr>
+        <w:t>self._ _content += '&lt;p&gt;State: ' + i.state + '&lt;/p&gt;'</w:t>
       </w:r>
     </w:p>
     <w:p>
@@ -850,12 +3323,105 @@
           <w:ilvl w:val="6"/>
           <w:numId w:val="1"/>
         </w:numPr>
-      </w:pPr>
-      <w:r>
-        <w:t>self.</w:t>
-      </w:r>
-      <w:r>
-        <w:t>__average = 0</w:t>
+        <w:rPr>
+          <w:i/>
+        </w:rPr>
+      </w:pPr>
+      <w:r>
+        <w:rPr>
+          <w:i/>
+        </w:rPr>
+        <w:t>self._ _content +=  '&lt;p&gt;Time: ' + i.time + '&lt;/p&gt;'</w:t>
+      </w:r>
+    </w:p>
+    <w:p>
+      <w:pPr>
+        <w:pStyle w:val="ListParagraph"/>
+        <w:numPr>
+          <w:ilvl w:val="6"/>
+          <w:numId w:val="1"/>
+        </w:numPr>
+        <w:rPr>
+          <w:i/>
+        </w:rPr>
+      </w:pPr>
+      <w:r>
+        <w:rPr>
+          <w:i/>
+        </w:rPr>
+        <w:t>self._ _content +=  '&lt;p&gt;Artist: ' + i.artist + '&lt;/p&gt;'</w:t>
+      </w:r>
+    </w:p>
+    <w:p>
+      <w:pPr>
+        <w:pStyle w:val="ListParagraph"/>
+        <w:numPr>
+          <w:ilvl w:val="6"/>
+          <w:numId w:val="1"/>
+        </w:numPr>
+        <w:rPr>
+          <w:i/>
+        </w:rPr>
+      </w:pPr>
+      <w:r>
+        <w:rPr>
+          <w:i/>
+        </w:rPr>
+        <w:t>self._ _content +=  '&lt;p&gt;Venue: ' + i.venue + '&lt;/p&gt;'</w:t>
+      </w:r>
+    </w:p>
+    <w:p>
+      <w:pPr>
+        <w:pStyle w:val="ListParagraph"/>
+        <w:numPr>
+          <w:ilvl w:val="6"/>
+          <w:numId w:val="1"/>
+        </w:numPr>
+        <w:rPr>
+          <w:i/>
+        </w:rPr>
+      </w:pPr>
+      <w:r>
+        <w:rPr>
+          <w:i/>
+        </w:rPr>
+        <w:t>self._ _content +=  ‘&lt;/div&gt;’</w:t>
+      </w:r>
+    </w:p>
+    <w:p>
+      <w:pPr>
+        <w:pStyle w:val="ListParagraph"/>
+        <w:numPr>
+          <w:ilvl w:val="4"/>
+          <w:numId w:val="1"/>
+        </w:numPr>
+        <w:rPr>
+          <w:i/>
+        </w:rPr>
+      </w:pPr>
+      <w:r>
+        <w:rPr>
+          <w:i/>
+        </w:rPr>
+        <w:t>@property</w:t>
+      </w:r>
+    </w:p>
+    <w:p>
+      <w:pPr>
+        <w:pStyle w:val="ListParagraph"/>
+        <w:numPr>
+          <w:ilvl w:val="4"/>
+          <w:numId w:val="1"/>
+        </w:numPr>
+        <w:rPr>
+          <w:i/>
+        </w:rPr>
+      </w:pPr>
+      <w:r>
+        <w:rPr>
+          <w:i/>
+        </w:rPr>
+        <w:t>def populate(self):</w:t>
       </w:r>
     </w:p>
     <w:p>
@@ -865,8 +3431,86 @@
           <w:ilvl w:val="5"/>
           <w:numId w:val="1"/>
         </w:numPr>
-      </w:pPr>
-      <w:r>
+        <w:rPr>
+          <w:i/>
+        </w:rPr>
+      </w:pPr>
+      <w:r>
+        <w:rPr>
+          <w:i/>
+        </w:rPr>
+        <w:t>return self._ _populate</w:t>
+      </w:r>
+    </w:p>
+    <w:p>
+      <w:pPr>
+        <w:pStyle w:val="ListParagraph"/>
+        <w:numPr>
+          <w:ilvl w:val="4"/>
+          <w:numId w:val="1"/>
+        </w:numPr>
+        <w:rPr>
+          <w:i/>
+        </w:rPr>
+      </w:pPr>
+      <w:r>
+        <w:rPr>
+          <w:i/>
+        </w:rPr>
+        <w:t>@populate.setter</w:t>
+      </w:r>
+    </w:p>
+    <w:p>
+      <w:pPr>
+        <w:pStyle w:val="ListParagraph"/>
+        <w:numPr>
+          <w:ilvl w:val="4"/>
+          <w:numId w:val="1"/>
+        </w:numPr>
+        <w:rPr>
+          <w:i/>
+        </w:rPr>
+      </w:pPr>
+      <w:r>
+        <w:rPr>
+          <w:i/>
+        </w:rPr>
+        <w:t>def populate(self, new_populate):</w:t>
+      </w:r>
+    </w:p>
+    <w:p>
+      <w:pPr>
+        <w:pStyle w:val="ListParagraph"/>
+        <w:numPr>
+          <w:ilvl w:val="5"/>
+          <w:numId w:val="1"/>
+        </w:numPr>
+        <w:rPr>
+          <w:i/>
+        </w:rPr>
+      </w:pPr>
+      <w:r>
+        <w:rPr>
+          <w:i/>
+        </w:rPr>
+        <w:t>self.update(new_populate)</w:t>
+      </w:r>
+    </w:p>
+    <w:p>
+      <w:pPr>
+        <w:pStyle w:val="ListParagraph"/>
+        <w:numPr>
+          <w:ilvl w:val="4"/>
+          <w:numId w:val="1"/>
+        </w:numPr>
+        <w:rPr>
+          <w:i/>
+        </w:rPr>
+      </w:pPr>
+      <w:r>
+        <w:rPr>
+          <w:i/>
+        </w:rPr>
         <w:t>@property</w:t>
       </w:r>
     </w:p>
@@ -874,24 +3518,93 @@
       <w:pPr>
         <w:pStyle w:val="ListParagraph"/>
         <w:numPr>
+          <w:ilvl w:val="4"/>
+          <w:numId w:val="1"/>
+        </w:numPr>
+        <w:rPr>
+          <w:i/>
+        </w:rPr>
+      </w:pPr>
+      <w:r>
+        <w:rPr>
+          <w:i/>
+        </w:rPr>
+        <w:t>def concent(self)</w:t>
+      </w:r>
+    </w:p>
+    <w:p>
+      <w:pPr>
+        <w:pStyle w:val="ListParagraph"/>
+        <w:numPr>
           <w:ilvl w:val="5"/>
           <w:numId w:val="1"/>
         </w:numPr>
-      </w:pPr>
-      <w:r>
-        <w:t>def average(self):</w:t>
-      </w:r>
-    </w:p>
-    <w:p>
-      <w:pPr>
-        <w:pStyle w:val="ListParagraph"/>
-        <w:numPr>
-          <w:ilvl w:val="6"/>
-          <w:numId w:val="1"/>
-        </w:numPr>
-      </w:pPr>
-      <w:r>
-        <w:t xml:space="preserve">return self.__average </w:t>
+        <w:rPr>
+          <w:i/>
+        </w:rPr>
+      </w:pPr>
+      <w:r>
+        <w:rPr>
+          <w:i/>
+        </w:rPr>
+        <w:t>return self._ _content</w:t>
+      </w:r>
+    </w:p>
+    <w:p>
+      <w:pPr>
+        <w:pStyle w:val="ListParagraph"/>
+        <w:numPr>
+          <w:ilvl w:val="1"/>
+          <w:numId w:val="1"/>
+        </w:numPr>
+      </w:pPr>
+      <w:r>
+        <w:rPr>
+          <w:u w:val="single"/>
+        </w:rPr>
+        <w:t>Controller</w:t>
+      </w:r>
+      <w:r>
+        <w:t xml:space="preserve"> – Master</w:t>
+      </w:r>
+    </w:p>
+    <w:p>
+      <w:pPr>
+        <w:pStyle w:val="ListParagraph"/>
+        <w:numPr>
+          <w:ilvl w:val="2"/>
+          <w:numId w:val="1"/>
+        </w:numPr>
+      </w:pPr>
+      <w:r>
+        <w:t>Managing how model and view work together, manages changes</w:t>
+      </w:r>
+    </w:p>
+    <w:p>
+      <w:pPr>
+        <w:pStyle w:val="ListParagraph"/>
+        <w:ind w:left="2160"/>
+        <w:rPr>
+          <w:i/>
+        </w:rPr>
+      </w:pPr>
+    </w:p>
+    <w:p>
+      <w:pPr>
+        <w:pStyle w:val="ListParagraph"/>
+        <w:numPr>
+          <w:ilvl w:val="3"/>
+          <w:numId w:val="1"/>
+        </w:numPr>
+        <w:rPr>
+          <w:i/>
+        </w:rPr>
+      </w:pPr>
+      <w:r>
+        <w:rPr>
+          <w:i/>
+        </w:rPr>
+        <w:t>if self.request.GET:</w:t>
       </w:r>
     </w:p>
     <w:p>
@@ -901,9 +3614,15 @@
           <w:ilvl w:val="4"/>
           <w:numId w:val="1"/>
         </w:numPr>
-      </w:pPr>
-      <w:r>
-        <w:t>average = Average()</w:t>
+        <w:rPr>
+          <w:i/>
+        </w:rPr>
+      </w:pPr>
+      <w:r>
+        <w:rPr>
+          <w:i/>
+        </w:rPr>
+        <w:t>concert = self.request.GET[‘concert’]</w:t>
       </w:r>
     </w:p>
     <w:p>
@@ -913,9 +3632,117 @@
           <w:ilvl w:val="4"/>
           <w:numId w:val="1"/>
         </w:numPr>
-      </w:pPr>
-      <w:r>
-        <w:t>print average.average</w:t>
+        <w:rPr>
+          <w:i/>
+        </w:rPr>
+      </w:pPr>
+      <w:r>
+        <w:rPr>
+          <w:i/>
+        </w:rPr>
+        <w:t>cm = ConcertModel(concert)</w:t>
+      </w:r>
+    </w:p>
+    <w:p>
+      <w:pPr>
+        <w:pStyle w:val="ListParagraph"/>
+        <w:numPr>
+          <w:ilvl w:val="4"/>
+          <w:numId w:val="1"/>
+        </w:numPr>
+        <w:rPr>
+          <w:i/>
+        </w:rPr>
+      </w:pPr>
+      <w:r>
+        <w:rPr>
+          <w:i/>
+        </w:rPr>
+        <w:t>cm.send()</w:t>
+      </w:r>
+    </w:p>
+    <w:p>
+      <w:pPr>
+        <w:pStyle w:val="ListParagraph"/>
+        <w:numPr>
+          <w:ilvl w:val="4"/>
+          <w:numId w:val="1"/>
+        </w:numPr>
+        <w:rPr>
+          <w:i/>
+        </w:rPr>
+      </w:pPr>
+      <w:r>
+        <w:rPr>
+          <w:i/>
+        </w:rPr>
+        <w:t>cv = ConcertView()</w:t>
+      </w:r>
+    </w:p>
+    <w:p>
+      <w:pPr>
+        <w:pStyle w:val="ListParagraph"/>
+        <w:numPr>
+          <w:ilvl w:val="4"/>
+          <w:numId w:val="1"/>
+        </w:numPr>
+        <w:rPr>
+          <w:i/>
+        </w:rPr>
+      </w:pPr>
+      <w:r>
+        <w:rPr>
+          <w:i/>
+        </w:rPr>
+        <w:t>cv.do = cm.do</w:t>
+      </w:r>
+    </w:p>
+    <w:p>
+      <w:pPr>
+        <w:pStyle w:val="ListParagraph"/>
+        <w:numPr>
+          <w:ilvl w:val="4"/>
+          <w:numId w:val="1"/>
+        </w:numPr>
+        <w:rPr>
+          <w:i/>
+        </w:rPr>
+      </w:pPr>
+      <w:r>
+        <w:rPr>
+          <w:i/>
+        </w:rPr>
+        <w:t>self.response.write(cv.content)</w:t>
+      </w:r>
+    </w:p>
+    <w:p>
+      <w:pPr>
+        <w:pStyle w:val="ListParagraph"/>
+        <w:numPr>
+          <w:ilvl w:val="0"/>
+          <w:numId w:val="1"/>
+        </w:numPr>
+        <w:rPr>
+          <w:b/>
+        </w:rPr>
+      </w:pPr>
+      <w:r>
+        <w:rPr>
+          <w:b/>
+        </w:rPr>
+        <w:t xml:space="preserve">Import </w:t>
+      </w:r>
+    </w:p>
+    <w:p>
+      <w:pPr>
+        <w:pStyle w:val="ListParagraph"/>
+        <w:numPr>
+          <w:ilvl w:val="1"/>
+          <w:numId w:val="1"/>
+        </w:numPr>
+      </w:pPr>
+      <w:r>
+        <w:t>Requesting api information</w:t>
       </w:r>
     </w:p>
     <w:p>
@@ -925,9 +3752,165 @@
           <w:ilvl w:val="2"/>
           <w:numId w:val="1"/>
         </w:numPr>
-      </w:pPr>
-      <w:r>
-        <w:t>Setter – Write only, changing variable</w:t>
+        <w:rPr>
+          <w:i/>
+        </w:rPr>
+      </w:pPr>
+      <w:r>
+        <w:rPr>
+          <w:i/>
+        </w:rPr>
+        <w:t>Import urllib2</w:t>
+      </w:r>
+    </w:p>
+    <w:p>
+      <w:pPr>
+        <w:pStyle w:val="ListParagraph"/>
+        <w:numPr>
+          <w:ilvl w:val="1"/>
+          <w:numId w:val="1"/>
+        </w:numPr>
+      </w:pPr>
+      <w:r>
+        <w:t>JSON import</w:t>
+      </w:r>
+    </w:p>
+    <w:p>
+      <w:pPr>
+        <w:pStyle w:val="ListParagraph"/>
+        <w:numPr>
+          <w:ilvl w:val="2"/>
+          <w:numId w:val="1"/>
+        </w:numPr>
+        <w:rPr>
+          <w:i/>
+        </w:rPr>
+      </w:pPr>
+      <w:r>
+        <w:rPr>
+          <w:i/>
+        </w:rPr>
+        <w:t>import json</w:t>
+      </w:r>
+    </w:p>
+    <w:p>
+      <w:pPr>
+        <w:pStyle w:val="ListParagraph"/>
+        <w:numPr>
+          <w:ilvl w:val="1"/>
+          <w:numId w:val="1"/>
+        </w:numPr>
+      </w:pPr>
+      <w:r>
+        <w:t>xml import using minidom</w:t>
+      </w:r>
+    </w:p>
+    <w:p>
+      <w:pPr>
+        <w:pStyle w:val="ListParagraph"/>
+        <w:numPr>
+          <w:ilvl w:val="2"/>
+          <w:numId w:val="1"/>
+        </w:numPr>
+        <w:rPr>
+          <w:i/>
+        </w:rPr>
+      </w:pPr>
+      <w:r>
+        <w:rPr>
+          <w:i/>
+        </w:rPr>
+        <w:t>from xml.dom import minidom</w:t>
+      </w:r>
+    </w:p>
+    <w:p>
+      <w:pPr>
+        <w:pStyle w:val="ListParagraph"/>
+        <w:numPr>
+          <w:ilvl w:val="0"/>
+          <w:numId w:val="1"/>
+        </w:numPr>
+        <w:rPr>
+          <w:b/>
+        </w:rPr>
+      </w:pPr>
+      <w:r>
+        <w:rPr>
+          <w:b/>
+        </w:rPr>
+        <w:t>Loading in a url</w:t>
+      </w:r>
+    </w:p>
+    <w:p>
+      <w:pPr>
+        <w:pStyle w:val="ListParagraph"/>
+        <w:numPr>
+          <w:ilvl w:val="1"/>
+          <w:numId w:val="1"/>
+        </w:numPr>
+        <w:rPr>
+          <w:i/>
+        </w:rPr>
+      </w:pPr>
+      <w:r>
+        <w:rPr>
+          <w:i/>
+        </w:rPr>
+        <w:t>self._ _url = ‘http://xml.concertInfo/?q=’</w:t>
+      </w:r>
+    </w:p>
+    <w:p>
+      <w:pPr>
+        <w:pStyle w:val="ListParagraph"/>
+        <w:numPr>
+          <w:ilvl w:val="0"/>
+          <w:numId w:val="1"/>
+        </w:numPr>
+        <w:rPr>
+          <w:b/>
+        </w:rPr>
+      </w:pPr>
+      <w:r>
+        <w:rPr>
+          <w:b/>
+        </w:rPr>
+        <w:t>Parsing xml data</w:t>
+      </w:r>
+    </w:p>
+    <w:p>
+      <w:pPr>
+        <w:pStyle w:val="ListParagraph"/>
+        <w:numPr>
+          <w:ilvl w:val="1"/>
+          <w:numId w:val="1"/>
+        </w:numPr>
+        <w:rPr>
+          <w:i/>
+        </w:rPr>
+      </w:pPr>
+      <w:r>
+        <w:rPr>
+          <w:i/>
+        </w:rPr>
+        <w:t>class BarModel(object):</w:t>
+      </w:r>
+    </w:p>
+    <w:p>
+      <w:pPr>
+        <w:pStyle w:val="ListParagraph"/>
+        <w:numPr>
+          <w:ilvl w:val="2"/>
+          <w:numId w:val="1"/>
+        </w:numPr>
+        <w:rPr>
+          <w:i/>
+        </w:rPr>
+      </w:pPr>
+      <w:r>
+        <w:rPr>
+          <w:i/>
+        </w:rPr>
+        <w:t>def _ _ init _ _ (self, bar):</w:t>
       </w:r>
     </w:p>
     <w:p>
@@ -937,165 +3920,174 @@
           <w:ilvl w:val="3"/>
           <w:numId w:val="1"/>
         </w:numPr>
-      </w:pPr>
-      <w:r>
-        <w:t>i.e</w:t>
-      </w:r>
-    </w:p>
-    <w:p>
-      <w:pPr>
-        <w:pStyle w:val="ListParagraph"/>
-        <w:numPr>
-          <w:ilvl w:val="4"/>
-          <w:numId w:val="1"/>
-        </w:numPr>
-      </w:pPr>
-      <w:r>
-        <w:t>class Average(object):</w:t>
-      </w:r>
-    </w:p>
-    <w:p>
-      <w:pPr>
-        <w:pStyle w:val="ListParagraph"/>
-        <w:numPr>
-          <w:ilvl w:val="5"/>
-          <w:numId w:val="1"/>
-        </w:numPr>
-      </w:pPr>
-      <w:r>
-        <w:t>def _ _ init _ _ (self):</w:t>
-      </w:r>
-    </w:p>
-    <w:p>
-      <w:pPr>
-        <w:pStyle w:val="ListParagraph"/>
-        <w:numPr>
-          <w:ilvl w:val="6"/>
-          <w:numId w:val="1"/>
-        </w:numPr>
-      </w:pPr>
-      <w:r>
-        <w:t>self.hw1 = 70</w:t>
-      </w:r>
-    </w:p>
-    <w:p>
-      <w:pPr>
-        <w:pStyle w:val="ListParagraph"/>
-        <w:numPr>
-          <w:ilvl w:val="6"/>
-          <w:numId w:val="1"/>
-        </w:numPr>
-      </w:pPr>
-      <w:r>
-        <w:t>self.hw2 = 80</w:t>
-      </w:r>
-    </w:p>
-    <w:p>
-      <w:pPr>
-        <w:pStyle w:val="ListParagraph"/>
-        <w:numPr>
-          <w:ilvl w:val="6"/>
-          <w:numId w:val="1"/>
-        </w:numPr>
-      </w:pPr>
-      <w:r>
-        <w:t>self.hw3 = 90</w:t>
-      </w:r>
-    </w:p>
-    <w:p>
-      <w:pPr>
-        <w:pStyle w:val="ListParagraph"/>
-        <w:numPr>
-          <w:ilvl w:val="6"/>
-          <w:numId w:val="1"/>
-        </w:numPr>
-      </w:pPr>
-      <w:r>
-        <w:t>self.__average = 0</w:t>
-      </w:r>
-    </w:p>
-    <w:p>
-      <w:pPr>
-        <w:pStyle w:val="ListParagraph"/>
-        <w:numPr>
-          <w:ilvl w:val="5"/>
-          <w:numId w:val="1"/>
-        </w:numPr>
-      </w:pPr>
-      <w:r>
-        <w:t>@property</w:t>
-      </w:r>
-    </w:p>
-    <w:p>
-      <w:pPr>
-        <w:pStyle w:val="ListParagraph"/>
-        <w:numPr>
-          <w:ilvl w:val="5"/>
-          <w:numId w:val="1"/>
-        </w:numPr>
-      </w:pPr>
-      <w:r>
-        <w:t>def average(self):</w:t>
-      </w:r>
-    </w:p>
-    <w:p>
-      <w:pPr>
-        <w:pStyle w:val="ListParagraph"/>
-        <w:numPr>
-          <w:ilvl w:val="6"/>
-          <w:numId w:val="1"/>
-        </w:numPr>
-      </w:pPr>
-      <w:r>
-        <w:t xml:space="preserve">return self.__average </w:t>
-      </w:r>
-    </w:p>
-    <w:p>
-      <w:pPr>
-        <w:pStyle w:val="ListParagraph"/>
-        <w:numPr>
-          <w:ilvl w:val="5"/>
-          <w:numId w:val="1"/>
-        </w:numPr>
-      </w:pPr>
-      <w:r>
-        <w:t>@average.setter</w:t>
-      </w:r>
-    </w:p>
-    <w:p>
-      <w:pPr>
-        <w:pStyle w:val="ListParagraph"/>
-        <w:numPr>
-          <w:ilvl w:val="5"/>
-          <w:numId w:val="1"/>
-        </w:numPr>
-      </w:pPr>
-      <w:r>
-        <w:t>def average(self, new_average):</w:t>
-      </w:r>
-    </w:p>
-    <w:p>
-      <w:pPr>
-        <w:pStyle w:val="ListParagraph"/>
-        <w:numPr>
-          <w:ilvl w:val="6"/>
-          <w:numId w:val="1"/>
-        </w:numPr>
-      </w:pPr>
-      <w:r>
-        <w:t xml:space="preserve">self.__average = new_average </w:t>
-      </w:r>
-    </w:p>
-    <w:p>
-      <w:pPr>
-        <w:pStyle w:val="ListParagraph"/>
-        <w:numPr>
-          <w:ilvl w:val="4"/>
-          <w:numId w:val="1"/>
-        </w:numPr>
-      </w:pPr>
-      <w:r>
-        <w:t>average = Average()</w:t>
+        <w:rPr>
+          <w:i/>
+        </w:rPr>
+      </w:pPr>
+      <w:r>
+        <w:rPr>
+          <w:i/>
+        </w:rPr>
+        <w:t>self._ _url = ‘http://xml.barInfo/?q=’</w:t>
+      </w:r>
+    </w:p>
+    <w:p>
+      <w:pPr>
+        <w:pStyle w:val="ListParagraph"/>
+        <w:numPr>
+          <w:ilvl w:val="3"/>
+          <w:numId w:val="1"/>
+        </w:numPr>
+        <w:rPr>
+          <w:i/>
+        </w:rPr>
+      </w:pPr>
+      <w:r>
+        <w:rPr>
+          <w:i/>
+        </w:rPr>
+        <w:t>self._ _ request = urllib2.Request(self._ _url + bar)</w:t>
+      </w:r>
+    </w:p>
+    <w:p>
+      <w:pPr>
+        <w:pStyle w:val="ListParagraph"/>
+        <w:numPr>
+          <w:ilvl w:val="3"/>
+          <w:numId w:val="1"/>
+        </w:numPr>
+        <w:rPr>
+          <w:i/>
+        </w:rPr>
+      </w:pPr>
+      <w:r>
+        <w:rPr>
+          <w:i/>
+        </w:rPr>
+        <w:t>self. _ _</w:t>
+      </w:r>
+      <w:r>
+        <w:rPr>
+          <w:i/>
+          <w:iCs/>
+        </w:rPr>
+        <w:t>opener = urllib2.build</w:t>
+      </w:r>
+      <w:r>
+        <w:rPr>
+          <w:i/>
+        </w:rPr>
+        <w:t>opener()</w:t>
+      </w:r>
+    </w:p>
+    <w:p>
+      <w:pPr>
+        <w:pStyle w:val="ListParagraph"/>
+        <w:numPr>
+          <w:ilvl w:val="2"/>
+          <w:numId w:val="1"/>
+        </w:numPr>
+        <w:rPr>
+          <w:i/>
+        </w:rPr>
+      </w:pPr>
+      <w:r>
+        <w:rPr>
+          <w:i/>
+        </w:rPr>
+        <w:t>def send(self):</w:t>
+      </w:r>
+    </w:p>
+    <w:p>
+      <w:pPr>
+        <w:pStyle w:val="ListParagraph"/>
+        <w:numPr>
+          <w:ilvl w:val="3"/>
+          <w:numId w:val="1"/>
+        </w:numPr>
+        <w:rPr>
+          <w:i/>
+        </w:rPr>
+      </w:pPr>
+      <w:r>
+        <w:rPr>
+          <w:i/>
+        </w:rPr>
+        <w:t>self._ _ result = self._ _opener.open(self._ _request)</w:t>
+      </w:r>
+    </w:p>
+    <w:p>
+      <w:pPr>
+        <w:pStyle w:val="ListParagraph"/>
+        <w:numPr>
+          <w:ilvl w:val="3"/>
+          <w:numId w:val="1"/>
+        </w:numPr>
+        <w:rPr>
+          <w:i/>
+        </w:rPr>
+      </w:pPr>
+      <w:r>
+        <w:rPr>
+          <w:i/>
+        </w:rPr>
+        <w:t>self.sort()</w:t>
+      </w:r>
+    </w:p>
+    <w:p>
+      <w:pPr>
+        <w:pStyle w:val="ListParagraph"/>
+        <w:numPr>
+          <w:ilvl w:val="2"/>
+          <w:numId w:val="1"/>
+        </w:numPr>
+        <w:rPr>
+          <w:i/>
+        </w:rPr>
+      </w:pPr>
+      <w:r>
+        <w:rPr>
+          <w:i/>
+        </w:rPr>
+        <w:t>def sort(self):</w:t>
+      </w:r>
+    </w:p>
+    <w:p>
+      <w:pPr>
+        <w:pStyle w:val="ListParagraph"/>
+        <w:numPr>
+          <w:ilvl w:val="3"/>
+          <w:numId w:val="1"/>
+        </w:numPr>
+        <w:rPr>
+          <w:i/>
+        </w:rPr>
+      </w:pPr>
+      <w:r>
+        <w:rPr>
+          <w:i/>
+        </w:rPr>
+        <w:t>self._ _xmldoc = minidom.parse(self._ _result)</w:t>
+      </w:r>
+    </w:p>
+    <w:p>
+      <w:pPr>
+        <w:pStyle w:val="ListParagraph"/>
+        <w:numPr>
+          <w:ilvl w:val="0"/>
+          <w:numId w:val="1"/>
+        </w:numPr>
+        <w:rPr>
+          <w:b/>
+          <w:i/>
+        </w:rPr>
+      </w:pPr>
+      <w:r>
+        <w:rPr>
+          <w:b/>
+          <w:i/>
+        </w:rPr>
+        <w:t>Parsing JSON data</w:t>
       </w:r>
     </w:p>
     <w:p>
@@ -1105,15 +4097,15 @@
           <w:ilvl w:val="1"/>
           <w:numId w:val="1"/>
         </w:numPr>
-      </w:pPr>
-      <w:r>
-        <w:t xml:space="preserve">Abstraction </w:t>
-      </w:r>
-      <w:r>
-        <w:t>– Classes created to hold attributes and methods to be used as a bluepr</w:t>
-      </w:r>
-      <w:r>
-        <w:t>int</w:t>
+        <w:rPr>
+          <w:i/>
+        </w:rPr>
+      </w:pPr>
+      <w:r>
+        <w:rPr>
+          <w:i/>
+        </w:rPr>
+        <w:t>class ConcertModel(object):</w:t>
       </w:r>
     </w:p>
     <w:p>
@@ -1123,9 +4115,21 @@
           <w:ilvl w:val="2"/>
           <w:numId w:val="1"/>
         </w:numPr>
-      </w:pPr>
-      <w:r>
-        <w:t>i.e</w:t>
+        <w:rPr>
+          <w:i/>
+        </w:rPr>
+      </w:pPr>
+      <w:r>
+        <w:rPr>
+          <w:i/>
+        </w:rPr>
+        <w:t>def _ _ init _ _ (self, bar</w:t>
+      </w:r>
+      <w:r>
+        <w:rPr>
+          <w:i/>
+        </w:rPr>
+        <w:t>):</w:t>
       </w:r>
     </w:p>
     <w:p>
@@ -1135,57 +4139,215 @@
           <w:ilvl w:val="3"/>
           <w:numId w:val="1"/>
         </w:numPr>
-      </w:pPr>
-      <w:r>
-        <w:t>class Social_media(object):</w:t>
-      </w:r>
-    </w:p>
-    <w:p>
-      <w:pPr>
-        <w:pStyle w:val="ListParagraph"/>
-        <w:numPr>
-          <w:ilvl w:val="4"/>
-          <w:numId w:val="1"/>
-        </w:numPr>
-      </w:pPr>
-      <w:r>
-        <w:t>def _ _ init _ _ (self):</w:t>
-      </w:r>
-    </w:p>
-    <w:p>
-      <w:pPr>
-        <w:pStyle w:val="ListParagraph"/>
-        <w:numPr>
-          <w:ilvl w:val="5"/>
-          <w:numId w:val="1"/>
-        </w:numPr>
-      </w:pPr>
-      <w:r>
-        <w:t>self.messaging = True</w:t>
-      </w:r>
-    </w:p>
-    <w:p>
-      <w:pPr>
-        <w:pStyle w:val="ListParagraph"/>
-        <w:numPr>
-          <w:ilvl w:val="5"/>
-          <w:numId w:val="1"/>
-        </w:numPr>
-      </w:pPr>
-      <w:r>
-        <w:t>self.photos = True</w:t>
-      </w:r>
-    </w:p>
-    <w:p>
-      <w:pPr>
-        <w:pStyle w:val="ListParagraph"/>
-        <w:numPr>
-          <w:ilvl w:val="5"/>
-          <w:numId w:val="1"/>
-        </w:numPr>
-      </w:pPr>
-      <w:r>
-        <w:t>self.friends = True</w:t>
+        <w:rPr>
+          <w:i/>
+        </w:rPr>
+      </w:pPr>
+      <w:r>
+        <w:rPr>
+          <w:i/>
+        </w:rPr>
+        <w:t xml:space="preserve">self._ _url = </w:t>
+      </w:r>
+      <w:r>
+        <w:rPr>
+          <w:i/>
+        </w:rPr>
+        <w:t>‘http://xml.bar</w:t>
+      </w:r>
+      <w:r>
+        <w:rPr>
+          <w:i/>
+        </w:rPr>
+        <w:t>Info/?q=’</w:t>
+      </w:r>
+    </w:p>
+    <w:p>
+      <w:pPr>
+        <w:pStyle w:val="ListParagraph"/>
+        <w:numPr>
+          <w:ilvl w:val="3"/>
+          <w:numId w:val="1"/>
+        </w:numPr>
+        <w:rPr>
+          <w:i/>
+        </w:rPr>
+      </w:pPr>
+      <w:r>
+        <w:rPr>
+          <w:i/>
+        </w:rPr>
+        <w:t>self._ _ request = urlli</w:t>
+      </w:r>
+      <w:r>
+        <w:rPr>
+          <w:i/>
+        </w:rPr>
+        <w:t>b2.Request(self._ _url + bar</w:t>
+      </w:r>
+      <w:r>
+        <w:rPr>
+          <w:i/>
+        </w:rPr>
+        <w:t>)</w:t>
+      </w:r>
+    </w:p>
+    <w:p>
+      <w:pPr>
+        <w:pStyle w:val="ListParagraph"/>
+        <w:numPr>
+          <w:ilvl w:val="3"/>
+          <w:numId w:val="1"/>
+        </w:numPr>
+        <w:rPr>
+          <w:i/>
+        </w:rPr>
+      </w:pPr>
+      <w:r>
+        <w:rPr>
+          <w:i/>
+        </w:rPr>
+        <w:t>self. _ _</w:t>
+      </w:r>
+      <w:r>
+        <w:rPr>
+          <w:i/>
+          <w:iCs/>
+        </w:rPr>
+        <w:t>opener = urllib2.build</w:t>
+      </w:r>
+      <w:r>
+        <w:rPr>
+          <w:i/>
+        </w:rPr>
+        <w:t>opener()</w:t>
+      </w:r>
+    </w:p>
+    <w:p>
+      <w:pPr>
+        <w:pStyle w:val="ListParagraph"/>
+        <w:numPr>
+          <w:ilvl w:val="2"/>
+          <w:numId w:val="1"/>
+        </w:numPr>
+        <w:rPr>
+          <w:i/>
+        </w:rPr>
+      </w:pPr>
+      <w:r>
+        <w:rPr>
+          <w:i/>
+        </w:rPr>
+        <w:t>def send(self):</w:t>
+      </w:r>
+    </w:p>
+    <w:p>
+      <w:pPr>
+        <w:pStyle w:val="ListParagraph"/>
+        <w:numPr>
+          <w:ilvl w:val="3"/>
+          <w:numId w:val="1"/>
+        </w:numPr>
+        <w:rPr>
+          <w:i/>
+        </w:rPr>
+      </w:pPr>
+      <w:r>
+        <w:rPr>
+          <w:i/>
+        </w:rPr>
+        <w:t>self._ _ result = self._ _opener.open(self._ _request)</w:t>
+      </w:r>
+    </w:p>
+    <w:p>
+      <w:pPr>
+        <w:pStyle w:val="ListParagraph"/>
+        <w:numPr>
+          <w:ilvl w:val="3"/>
+          <w:numId w:val="1"/>
+        </w:numPr>
+        <w:rPr>
+          <w:i/>
+        </w:rPr>
+      </w:pPr>
+      <w:r>
+        <w:rPr>
+          <w:i/>
+        </w:rPr>
+        <w:t>self.sort()</w:t>
+      </w:r>
+    </w:p>
+    <w:p>
+      <w:pPr>
+        <w:pStyle w:val="ListParagraph"/>
+        <w:numPr>
+          <w:ilvl w:val="2"/>
+          <w:numId w:val="1"/>
+        </w:numPr>
+        <w:rPr>
+          <w:i/>
+        </w:rPr>
+      </w:pPr>
+      <w:r>
+        <w:rPr>
+          <w:i/>
+        </w:rPr>
+        <w:t>def sort(self):</w:t>
+      </w:r>
+    </w:p>
+    <w:p>
+      <w:pPr>
+        <w:pStyle w:val="ListParagraph"/>
+        <w:numPr>
+          <w:ilvl w:val="3"/>
+          <w:numId w:val="1"/>
+        </w:numPr>
+        <w:rPr>
+          <w:i/>
+        </w:rPr>
+      </w:pPr>
+      <w:r>
+        <w:rPr>
+          <w:i/>
+        </w:rPr>
+        <w:t xml:space="preserve">self._ </w:t>
+      </w:r>
+      <w:r>
+        <w:rPr>
+          <w:i/>
+          <w:iCs/>
+        </w:rPr>
+        <w:t>_json_d</w:t>
+      </w:r>
+      <w:r>
+        <w:rPr>
+          <w:i/>
+        </w:rPr>
+        <w:t>ata = json.load(self._ _result)</w:t>
+      </w:r>
+    </w:p>
+    <w:p>
+      <w:pPr>
+        <w:pStyle w:val="ListParagraph"/>
+        <w:numPr>
+          <w:ilvl w:val="0"/>
+          <w:numId w:val="1"/>
+        </w:numPr>
+        <w:rPr>
+          <w:b/>
+        </w:rPr>
+      </w:pPr>
+      <w:r>
+        <w:rPr>
+          <w:b/>
+        </w:rPr>
+        <w:t xml:space="preserve">HTML population through </w:t>
+      </w:r>
+      <w:r>
+        <w:rPr>
+          <w:b/>
+        </w:rPr>
+        <w:t xml:space="preserve">superclass and subclass </w:t>
       </w:r>
     </w:p>
     <w:p>
@@ -1195,9 +4357,15 @@
           <w:ilvl w:val="1"/>
           <w:numId w:val="1"/>
         </w:numPr>
-      </w:pPr>
-      <w:r>
-        <w:t xml:space="preserve">Inheritance – Subclasses inherit attributes and methods from super class </w:t>
+        <w:rPr>
+          <w:i/>
+        </w:rPr>
+      </w:pPr>
+      <w:r>
+        <w:rPr>
+          <w:i/>
+        </w:rPr>
+        <w:t>class MainPage(object):</w:t>
       </w:r>
     </w:p>
     <w:p>
@@ -1207,9 +4375,15 @@
           <w:ilvl w:val="2"/>
           <w:numId w:val="1"/>
         </w:numPr>
-      </w:pPr>
-      <w:r>
-        <w:t xml:space="preserve">i.e </w:t>
+        <w:rPr>
+          <w:i/>
+        </w:rPr>
+      </w:pPr>
+      <w:r>
+        <w:rPr>
+          <w:i/>
+        </w:rPr>
+        <w:t>def _ _init _ _(self):</w:t>
       </w:r>
     </w:p>
     <w:p>
@@ -1219,57 +4393,15 @@
           <w:ilvl w:val="3"/>
           <w:numId w:val="1"/>
         </w:numPr>
-      </w:pPr>
-      <w:r>
-        <w:t>class Social_media(object):</w:t>
-      </w:r>
-    </w:p>
-    <w:p>
-      <w:pPr>
-        <w:pStyle w:val="ListParagraph"/>
-        <w:numPr>
-          <w:ilvl w:val="4"/>
-          <w:numId w:val="1"/>
-        </w:numPr>
-      </w:pPr>
-      <w:r>
-        <w:t>def _ _ init _ _ (self):</w:t>
-      </w:r>
-    </w:p>
-    <w:p>
-      <w:pPr>
-        <w:pStyle w:val="ListParagraph"/>
-        <w:numPr>
-          <w:ilvl w:val="5"/>
-          <w:numId w:val="1"/>
-        </w:numPr>
-      </w:pPr>
-      <w:r>
-        <w:t>self.messaging = True</w:t>
-      </w:r>
-    </w:p>
-    <w:p>
-      <w:pPr>
-        <w:pStyle w:val="ListParagraph"/>
-        <w:numPr>
-          <w:ilvl w:val="5"/>
-          <w:numId w:val="1"/>
-        </w:numPr>
-      </w:pPr>
-      <w:r>
-        <w:t>self.photos = True</w:t>
-      </w:r>
-    </w:p>
-    <w:p>
-      <w:pPr>
-        <w:pStyle w:val="ListParagraph"/>
-        <w:numPr>
-          <w:ilvl w:val="5"/>
-          <w:numId w:val="1"/>
-        </w:numPr>
-      </w:pPr>
-      <w:r>
-        <w:t>self.friends = True</w:t>
+        <w:rPr>
+          <w:i/>
+        </w:rPr>
+      </w:pPr>
+      <w:r>
+        <w:rPr>
+          <w:i/>
+        </w:rPr>
+        <w:t>self._head = ‘’’  &lt;! DOCTYPE HTML&gt;&lt;html&gt;&lt;head&gt;&lt;/head&gt;&lt;body&gt; ‘’’</w:t>
       </w:r>
     </w:p>
     <w:p>
@@ -1279,69 +4411,15 @@
           <w:ilvl w:val="3"/>
           <w:numId w:val="1"/>
         </w:numPr>
-      </w:pPr>
-      <w:r>
-        <w:t>class Facebook(Social_media):</w:t>
-      </w:r>
-    </w:p>
-    <w:p>
-      <w:pPr>
-        <w:pStyle w:val="ListParagraph"/>
-        <w:numPr>
-          <w:ilvl w:val="4"/>
-          <w:numId w:val="1"/>
-        </w:numPr>
-      </w:pPr>
-      <w:r>
-        <w:t>def _ _ init _ _(self):</w:t>
-      </w:r>
-    </w:p>
-    <w:p>
-      <w:pPr>
-        <w:pStyle w:val="ListParagraph"/>
-        <w:numPr>
-          <w:ilvl w:val="5"/>
-          <w:numId w:val="1"/>
-        </w:numPr>
-      </w:pPr>
-      <w:r>
-        <w:t>super(Facebook, self)._ _ init _ _ ()</w:t>
-      </w:r>
-    </w:p>
-    <w:p>
-      <w:pPr>
-        <w:pStyle w:val="ListParagraph"/>
-        <w:numPr>
-          <w:ilvl w:val="5"/>
-          <w:numId w:val="1"/>
-        </w:numPr>
-      </w:pPr>
-      <w:r>
-        <w:t>self.messaging = True</w:t>
-      </w:r>
-    </w:p>
-    <w:p>
-      <w:pPr>
-        <w:pStyle w:val="ListParagraph"/>
-        <w:numPr>
-          <w:ilvl w:val="5"/>
-          <w:numId w:val="1"/>
-        </w:numPr>
-      </w:pPr>
-      <w:r>
-        <w:t>self.photos = True</w:t>
-      </w:r>
-    </w:p>
-    <w:p>
-      <w:pPr>
-        <w:pStyle w:val="ListParagraph"/>
-        <w:numPr>
-          <w:ilvl w:val="5"/>
-          <w:numId w:val="1"/>
-        </w:numPr>
-      </w:pPr>
-      <w:r>
-        <w:t>self.friends = True</w:t>
+        <w:rPr>
+          <w:i/>
+        </w:rPr>
+      </w:pPr>
+      <w:r>
+        <w:rPr>
+          <w:i/>
+        </w:rPr>
+        <w:t>self._body = ‘’’   ‘’’</w:t>
       </w:r>
     </w:p>
     <w:p>
@@ -1351,69 +4429,33 @@
           <w:ilvl w:val="3"/>
           <w:numId w:val="1"/>
         </w:numPr>
-      </w:pPr>
-      <w:r>
-        <w:t>class Instagram(Social_media):</w:t>
-      </w:r>
-    </w:p>
-    <w:p>
-      <w:pPr>
-        <w:pStyle w:val="ListParagraph"/>
-        <w:numPr>
-          <w:ilvl w:val="4"/>
-          <w:numId w:val="1"/>
-        </w:numPr>
-      </w:pPr>
-      <w:r>
-        <w:t>def _ _ init _ _(self):</w:t>
-      </w:r>
-    </w:p>
-    <w:p>
-      <w:pPr>
-        <w:pStyle w:val="ListParagraph"/>
-        <w:numPr>
-          <w:ilvl w:val="5"/>
-          <w:numId w:val="1"/>
-        </w:numPr>
-      </w:pPr>
-      <w:r>
-        <w:t>super(Instagram, self)._ _ init _ _ ()</w:t>
-      </w:r>
-    </w:p>
-    <w:p>
-      <w:pPr>
-        <w:pStyle w:val="ListParagraph"/>
-        <w:numPr>
-          <w:ilvl w:val="5"/>
-          <w:numId w:val="1"/>
-        </w:numPr>
-      </w:pPr>
-      <w:r>
-        <w:t>self.messaging = True</w:t>
-      </w:r>
-    </w:p>
-    <w:p>
-      <w:pPr>
-        <w:pStyle w:val="ListParagraph"/>
-        <w:numPr>
-          <w:ilvl w:val="5"/>
-          <w:numId w:val="1"/>
-        </w:numPr>
-      </w:pPr>
-      <w:r>
-        <w:t>self.photos = True</w:t>
-      </w:r>
-    </w:p>
-    <w:p>
-      <w:pPr>
-        <w:pStyle w:val="ListParagraph"/>
-        <w:numPr>
-          <w:ilvl w:val="5"/>
-          <w:numId w:val="1"/>
-        </w:numPr>
-      </w:pPr>
-      <w:r>
-        <w:t>self.friends = True</w:t>
+        <w:rPr>
+          <w:i/>
+        </w:rPr>
+      </w:pPr>
+      <w:r>
+        <w:rPr>
+          <w:i/>
+        </w:rPr>
+        <w:t>self._footer = ‘’’ &lt;/body&gt;&lt;/html&gt;  ‘’’</w:t>
+      </w:r>
+    </w:p>
+    <w:p>
+      <w:pPr>
+        <w:pStyle w:val="ListParagraph"/>
+        <w:numPr>
+          <w:ilvl w:val="2"/>
+          <w:numId w:val="1"/>
+        </w:numPr>
+        <w:rPr>
+          <w:i/>
+        </w:rPr>
+      </w:pPr>
+      <w:r>
+        <w:rPr>
+          <w:i/>
+        </w:rPr>
+        <w:t>def print_page_info(self):</w:t>
       </w:r>
     </w:p>
     <w:p>
@@ -1423,57 +4465,51 @@
           <w:ilvl w:val="3"/>
           <w:numId w:val="1"/>
         </w:numPr>
-      </w:pPr>
-      <w:r>
-        <w:t>class Twitter(Social_media):</w:t>
-      </w:r>
-    </w:p>
-    <w:p>
-      <w:pPr>
-        <w:pStyle w:val="ListParagraph"/>
-        <w:numPr>
-          <w:ilvl w:val="4"/>
-          <w:numId w:val="1"/>
-        </w:numPr>
-      </w:pPr>
-      <w:r>
-        <w:t>def _ _ init _ _(self):</w:t>
-      </w:r>
-    </w:p>
-    <w:p>
-      <w:pPr>
-        <w:pStyle w:val="ListParagraph"/>
-        <w:numPr>
-          <w:ilvl w:val="5"/>
-          <w:numId w:val="1"/>
-        </w:numPr>
-      </w:pPr>
-      <w:r>
-        <w:t>super(Twitter, self)._ _ init _ _ ()</w:t>
-      </w:r>
-    </w:p>
-    <w:p>
-      <w:pPr>
-        <w:pStyle w:val="ListParagraph"/>
-        <w:numPr>
-          <w:ilvl w:val="5"/>
-          <w:numId w:val="1"/>
-        </w:numPr>
-      </w:pPr>
-      <w:r>
-        <w:t>self.messaging = True</w:t>
-      </w:r>
-    </w:p>
-    <w:p>
-      <w:pPr>
-        <w:pStyle w:val="ListParagraph"/>
-        <w:numPr>
-          <w:ilvl w:val="5"/>
-          <w:numId w:val="1"/>
-        </w:numPr>
-      </w:pPr>
-      <w:r>
-        <w:t>self.photos = True</w:t>
+        <w:rPr>
+          <w:i/>
+        </w:rPr>
+      </w:pPr>
+      <w:r>
+        <w:rPr>
+          <w:i/>
+        </w:rPr>
+        <w:t>return self._head + self._body + self._footer</w:t>
+      </w:r>
+    </w:p>
+    <w:p>
+      <w:pPr>
+        <w:pStyle w:val="ListParagraph"/>
+        <w:numPr>
+          <w:ilvl w:val="1"/>
+          <w:numId w:val="1"/>
+        </w:numPr>
+        <w:rPr>
+          <w:i/>
+        </w:rPr>
+      </w:pPr>
+      <w:r>
+        <w:rPr>
+          <w:i/>
+        </w:rPr>
+        <w:t>class InputPage(MainPage):</w:t>
+      </w:r>
+    </w:p>
+    <w:p>
+      <w:pPr>
+        <w:pStyle w:val="ListParagraph"/>
+        <w:numPr>
+          <w:ilvl w:val="2"/>
+          <w:numId w:val="1"/>
+        </w:numPr>
+        <w:rPr>
+          <w:i/>
+        </w:rPr>
+      </w:pPr>
+      <w:r>
+        <w:rPr>
+          <w:i/>
+        </w:rPr>
+        <w:t>def _ _init _ _(self):</w:t>
       </w:r>
     </w:p>
     <w:p>
@@ -1483,1107 +4519,175 @@
           <w:ilvl w:val="3"/>
           <w:numId w:val="1"/>
         </w:numPr>
-      </w:pPr>
-      <w:r>
-        <w:t xml:space="preserve">self.friends = True </w:t>
-      </w:r>
-    </w:p>
-    <w:p>
-      <w:pPr>
-        <w:pStyle w:val="ListParagraph"/>
-        <w:numPr>
-          <w:ilvl w:val="1"/>
-          <w:numId w:val="1"/>
-        </w:numPr>
-      </w:pPr>
-      <w:r>
-        <w:t xml:space="preserve">Polymorphism </w:t>
-      </w:r>
-      <w:r>
-        <w:t>–</w:t>
-      </w:r>
-      <w:r>
+        <w:rPr>
+          <w:i/>
+        </w:rPr>
+      </w:pPr>
+      <w:r>
+        <w:rPr>
+          <w:i/>
+        </w:rPr>
+        <w:t>super(InputPage, self)._ _init_ _()</w:t>
+      </w:r>
+    </w:p>
+    <w:p>
+      <w:pPr>
+        <w:pStyle w:val="ListParagraph"/>
+        <w:numPr>
+          <w:ilvl w:val="3"/>
+          <w:numId w:val="1"/>
+        </w:numPr>
+        <w:rPr>
+          <w:i/>
+        </w:rPr>
+      </w:pPr>
+      <w:r>
+        <w:rPr>
+          <w:i/>
+        </w:rPr>
+        <w:t>self. _ _ input_open = ‘’’ &lt;form method=’GET’&gt; ‘’’</w:t>
+      </w:r>
+    </w:p>
+    <w:p>
+      <w:pPr>
+        <w:pStyle w:val="ListParagraph"/>
+        <w:numPr>
+          <w:ilvl w:val="3"/>
+          <w:numId w:val="1"/>
+        </w:numPr>
+        <w:rPr>
+          <w:i/>
+        </w:rPr>
+      </w:pPr>
+      <w:r>
+        <w:rPr>
+          <w:i/>
+        </w:rPr>
+        <w:t xml:space="preserve">self._ _input = ‘’’ </w:t>
+      </w:r>
+      <w:r>
+        <w:rPr>
+          <w:i/>
+        </w:rPr>
+        <w:t xml:space="preserve"> &lt;input type='text' placeholder='Bar' name='bar'&gt;  &lt;input type='submit' value='Search'&gt; </w:t>
+      </w:r>
+      <w:r>
+        <w:rPr>
+          <w:i/>
+        </w:rPr>
+        <w:t>‘’’</w:t>
+      </w:r>
+    </w:p>
+    <w:p>
+      <w:pPr>
+        <w:pStyle w:val="ListParagraph"/>
+        <w:numPr>
+          <w:ilvl w:val="3"/>
+          <w:numId w:val="1"/>
+        </w:numPr>
+        <w:rPr>
+          <w:i/>
+        </w:rPr>
+      </w:pPr>
+      <w:r>
+        <w:rPr>
+          <w:i/>
+        </w:rPr>
+        <w:t>self._ _input_close = ‘’’   &lt;/form&gt;   ‘’’</w:t>
+      </w:r>
+    </w:p>
+    <w:p>
+      <w:pPr>
+        <w:pStyle w:val="ListParagraph"/>
+        <w:numPr>
+          <w:ilvl w:val="2"/>
+          <w:numId w:val="1"/>
+        </w:numPr>
+        <w:rPr>
+          <w:i/>
+        </w:rPr>
+      </w:pPr>
+      <w:r>
+        <w:rPr>
+          <w:i/>
+        </w:rPr>
+        <w:t>d</w:t>
+      </w:r>
+      <w:r>
+        <w:rPr>
+          <w:i/>
+        </w:rPr>
+        <w:t>ef print_page_info</w:t>
+      </w:r>
+      <w:r>
+        <w:rPr>
+          <w:i/>
+        </w:rPr>
+        <w:t>(self):</w:t>
+      </w:r>
+    </w:p>
+    <w:p>
+      <w:pPr>
+        <w:pStyle w:val="ListParagraph"/>
+        <w:numPr>
+          <w:ilvl w:val="3"/>
+          <w:numId w:val="1"/>
+        </w:numPr>
+        <w:rPr>
+          <w:i/>
+        </w:rPr>
+      </w:pPr>
+      <w:r>
+        <w:rPr>
+          <w:i/>
+        </w:rPr>
+        <w:t xml:space="preserve">return self._head + self._ _input_open + self._ _input + self._ _input_close + self._footer </w:t>
+      </w:r>
+    </w:p>
+    <w:p>
+      <w:pPr>
+        <w:pStyle w:val="ListParagraph"/>
+        <w:numPr>
+          <w:ilvl w:val="2"/>
+          <w:numId w:val="1"/>
+        </w:numPr>
+      </w:pPr>
+      <w:r>
+        <w:rPr>
+          <w:highlight w:val="yellow"/>
+        </w:rPr>
+        <w:t>Instantiate subclass in the controller and use self .response.write(page.print_page_info())</w:t>
+      </w:r>
+    </w:p>
+    <w:p>
+      <w:pPr>
+        <w:pStyle w:val="ListParagraph"/>
+        <w:numPr>
+          <w:ilvl w:val="0"/>
+          <w:numId w:val="1"/>
+        </w:numPr>
+      </w:pPr>
+      <w:r>
+        <w:rPr>
+          <w:b/>
+          <w:u w:val="single"/>
+        </w:rPr>
+        <w:t>docstring</w:t>
+      </w:r>
+      <w:r>
+        <w:rPr>
+          <w:b/>
+        </w:rPr>
         <w:t xml:space="preserve"> </w:t>
       </w:r>
       <w:r>
-        <w:t xml:space="preserve">Sub classes can override/repurpose a method that was set up in the super class </w:t>
-      </w:r>
-    </w:p>
-    <w:p>
-      <w:pPr>
-        <w:pStyle w:val="ListParagraph"/>
-        <w:numPr>
-          <w:ilvl w:val="2"/>
-          <w:numId w:val="1"/>
-        </w:numPr>
-      </w:pPr>
-      <w:r>
-        <w:t xml:space="preserve">i.e </w:t>
-      </w:r>
-    </w:p>
-    <w:p>
-      <w:pPr>
-        <w:pStyle w:val="ListParagraph"/>
-        <w:numPr>
-          <w:ilvl w:val="3"/>
-          <w:numId w:val="1"/>
-        </w:numPr>
-      </w:pPr>
-      <w:r>
-        <w:t>class Room(object):</w:t>
-      </w:r>
-    </w:p>
-    <w:p>
-      <w:pPr>
-        <w:pStyle w:val="ListParagraph"/>
-        <w:numPr>
-          <w:ilvl w:val="4"/>
-          <w:numId w:val="1"/>
-        </w:numPr>
-      </w:pPr>
-      <w:r>
-        <w:t>def _ _ init _ _(self):</w:t>
-      </w:r>
-    </w:p>
-    <w:p>
-      <w:pPr>
-        <w:pStyle w:val="ListParagraph"/>
-        <w:numPr>
-          <w:ilvl w:val="5"/>
-          <w:numId w:val="1"/>
-        </w:numPr>
-      </w:pPr>
-      <w:r>
-        <w:t>self.doors = 0</w:t>
-      </w:r>
-    </w:p>
-    <w:p>
-      <w:pPr>
-        <w:pStyle w:val="ListParagraph"/>
-        <w:numPr>
-          <w:ilvl w:val="5"/>
-          <w:numId w:val="1"/>
-        </w:numPr>
-      </w:pPr>
-      <w:r>
-        <w:t>self.outlets = 0</w:t>
-      </w:r>
-    </w:p>
-    <w:p>
-      <w:pPr>
-        <w:pStyle w:val="ListParagraph"/>
-        <w:numPr>
-          <w:ilvl w:val="5"/>
-          <w:numId w:val="1"/>
-        </w:numPr>
-      </w:pPr>
-      <w:r>
-        <w:t>self.furniture = ‘ ’</w:t>
-      </w:r>
-    </w:p>
-    <w:p>
-      <w:pPr>
-        <w:pStyle w:val="ListParagraph"/>
-        <w:numPr>
-          <w:ilvl w:val="4"/>
-          <w:numId w:val="1"/>
-        </w:numPr>
-      </w:pPr>
-      <w:r>
-        <w:t>def printInfo(self):</w:t>
-      </w:r>
-    </w:p>
-    <w:p>
-      <w:pPr>
-        <w:pStyle w:val="ListParagraph"/>
-        <w:numPr>
-          <w:ilvl w:val="5"/>
-          <w:numId w:val="1"/>
-        </w:numPr>
-      </w:pPr>
-      <w:r>
-        <w:t>print self.doors + self.outlets</w:t>
-      </w:r>
-      <w:r>
-        <w:t xml:space="preserve"> + self.furniture</w:t>
-      </w:r>
-    </w:p>
-    <w:p>
-      <w:pPr>
-        <w:pStyle w:val="ListParagraph"/>
-        <w:numPr>
-          <w:ilvl w:val="3"/>
-          <w:numId w:val="1"/>
-        </w:numPr>
-      </w:pPr>
-      <w:r>
-        <w:t>class Bedroom(Room):</w:t>
-      </w:r>
-    </w:p>
-    <w:p>
-      <w:pPr>
-        <w:pStyle w:val="ListParagraph"/>
-        <w:numPr>
-          <w:ilvl w:val="4"/>
-          <w:numId w:val="1"/>
-        </w:numPr>
-      </w:pPr>
-      <w:r>
-        <w:t>def _ _ init _ _(self):</w:t>
-      </w:r>
-    </w:p>
-    <w:p>
-      <w:pPr>
-        <w:pStyle w:val="ListParagraph"/>
-        <w:numPr>
-          <w:ilvl w:val="5"/>
-          <w:numId w:val="1"/>
-        </w:numPr>
-      </w:pPr>
-      <w:r>
-        <w:t>super(Bedroom, self). _ _init _ _()</w:t>
-      </w:r>
-    </w:p>
-    <w:p>
-      <w:pPr>
-        <w:pStyle w:val="ListParagraph"/>
-        <w:numPr>
-          <w:ilvl w:val="5"/>
-          <w:numId w:val="1"/>
-        </w:numPr>
-      </w:pPr>
-      <w:r>
-        <w:t>self.doors = 2</w:t>
-      </w:r>
-    </w:p>
-    <w:p>
-      <w:pPr>
-        <w:pStyle w:val="ListParagraph"/>
-        <w:numPr>
-          <w:ilvl w:val="5"/>
-          <w:numId w:val="1"/>
-        </w:numPr>
-      </w:pPr>
-      <w:r>
-        <w:t>self.outlets = 8</w:t>
-      </w:r>
-    </w:p>
-    <w:p>
-      <w:pPr>
-        <w:pStyle w:val="ListParagraph"/>
-        <w:numPr>
-          <w:ilvl w:val="5"/>
-          <w:numId w:val="1"/>
-        </w:numPr>
-      </w:pPr>
-      <w:r>
-        <w:t>self.furniture = ‘Bed, dresser’</w:t>
-      </w:r>
-    </w:p>
-    <w:p>
-      <w:pPr>
-        <w:pStyle w:val="ListParagraph"/>
-        <w:numPr>
-          <w:ilvl w:val="5"/>
-          <w:numId w:val="1"/>
-        </w:numPr>
-      </w:pPr>
-      <w:r>
-        <w:t>self.closet = True</w:t>
-      </w:r>
-    </w:p>
-    <w:p>
-      <w:pPr>
-        <w:pStyle w:val="ListParagraph"/>
-        <w:numPr>
-          <w:ilvl w:val="4"/>
-          <w:numId w:val="1"/>
-        </w:numPr>
-      </w:pPr>
-      <w:r>
-        <w:t>def printInfo(self):</w:t>
-      </w:r>
-    </w:p>
-    <w:p>
-      <w:pPr>
-        <w:pStyle w:val="ListParagraph"/>
-        <w:numPr>
-          <w:ilvl w:val="5"/>
-          <w:numId w:val="1"/>
-        </w:numPr>
-      </w:pPr>
-      <w:r>
-        <w:t>print self.doors + self.outlets + self.furniture + self.closet</w:t>
-      </w:r>
-    </w:p>
-    <w:p>
-      <w:pPr>
-        <w:pStyle w:val="ListParagraph"/>
-        <w:numPr>
-          <w:ilvl w:val="0"/>
-          <w:numId w:val="1"/>
-        </w:numPr>
-      </w:pPr>
-      <w:r>
-        <w:t xml:space="preserve">Aggregation – Implies a relationship where the child can exist independently of the parent. </w:t>
-      </w:r>
-    </w:p>
-    <w:p>
-      <w:pPr>
-        <w:pStyle w:val="ListParagraph"/>
-        <w:numPr>
-          <w:ilvl w:val="1"/>
-          <w:numId w:val="1"/>
-        </w:numPr>
-      </w:pPr>
-      <w:r>
-        <w:t>Example: Class(parent) and Student(child). Delete the class and the Students still exist</w:t>
-      </w:r>
-    </w:p>
-    <w:p>
-      <w:pPr>
-        <w:pStyle w:val="ListParagraph"/>
-        <w:numPr>
-          <w:ilvl w:val="0"/>
-          <w:numId w:val="1"/>
-        </w:numPr>
-      </w:pPr>
-      <w:r>
-        <w:t>Composition - implies a relationship where the child cannot exist independent of the parent</w:t>
-      </w:r>
-    </w:p>
-    <w:p>
-      <w:pPr>
-        <w:pStyle w:val="ListParagraph"/>
-        <w:numPr>
-          <w:ilvl w:val="1"/>
-          <w:numId w:val="1"/>
-        </w:numPr>
-      </w:pPr>
-      <w:r>
-        <w:t>Example: House (parent) and Room (child). Rooms don't exist separate to a House.</w:t>
-      </w:r>
-    </w:p>
-    <w:p>
-      <w:pPr>
-        <w:pStyle w:val="ListParagraph"/>
-        <w:numPr>
-          <w:ilvl w:val="0"/>
-          <w:numId w:val="1"/>
-        </w:numPr>
-      </w:pPr>
-      <w:r>
-        <w:t xml:space="preserve">MVC – Model View Controller. Used to organize code. Separation of presentation makes it easier to edit, develop, and, collaborate. </w:t>
-      </w:r>
-    </w:p>
-    <w:p>
-      <w:pPr>
-        <w:pStyle w:val="ListParagraph"/>
-        <w:numPr>
-          <w:ilvl w:val="1"/>
-          <w:numId w:val="1"/>
-        </w:numPr>
-      </w:pPr>
-      <w:r>
-        <w:t>Model – Data</w:t>
-      </w:r>
-    </w:p>
-    <w:p>
-      <w:pPr>
-        <w:pStyle w:val="ListParagraph"/>
-        <w:numPr>
-          <w:ilvl w:val="2"/>
-          <w:numId w:val="1"/>
-        </w:numPr>
-      </w:pPr>
-      <w:r>
-        <w:t>Requesting, receiving, validating and sorting data</w:t>
-      </w:r>
-    </w:p>
-    <w:p>
-      <w:pPr>
-        <w:pStyle w:val="ListParagraph"/>
-        <w:numPr>
-          <w:ilvl w:val="3"/>
-          <w:numId w:val="1"/>
-        </w:numPr>
-      </w:pPr>
-      <w:r>
-        <w:t>class ConcertModel(object):</w:t>
-      </w:r>
-    </w:p>
-    <w:p>
-      <w:pPr>
-        <w:pStyle w:val="ListParagraph"/>
-        <w:numPr>
-          <w:ilvl w:val="4"/>
-          <w:numId w:val="1"/>
-        </w:numPr>
-      </w:pPr>
-      <w:r>
-        <w:t>def _ _ init _ _ (self, concert):</w:t>
-      </w:r>
-    </w:p>
-    <w:p>
-      <w:pPr>
-        <w:pStyle w:val="ListParagraph"/>
-        <w:numPr>
-          <w:ilvl w:val="5"/>
-          <w:numId w:val="1"/>
-        </w:numPr>
-      </w:pPr>
-      <w:r>
-        <w:t xml:space="preserve">self._ _url = </w:t>
-      </w:r>
-      <w:r>
-        <w:t>‘http://xml.concertInfo/?q=’</w:t>
-      </w:r>
-    </w:p>
-    <w:p>
-      <w:pPr>
-        <w:pStyle w:val="ListParagraph"/>
-        <w:numPr>
-          <w:ilvl w:val="5"/>
-          <w:numId w:val="1"/>
-        </w:numPr>
-      </w:pPr>
-      <w:r>
-        <w:t>self._ _ request = urllib2.Request(self._ _url + concert)</w:t>
-      </w:r>
-    </w:p>
-    <w:p>
-      <w:pPr>
-        <w:pStyle w:val="ListParagraph"/>
-        <w:numPr>
-          <w:ilvl w:val="5"/>
-          <w:numId w:val="1"/>
-        </w:numPr>
-      </w:pPr>
-      <w:r>
-        <w:t>self. _ _</w:t>
-      </w:r>
-      <w:r>
-        <w:rPr>
-          <w:iCs/>
-        </w:rPr>
-        <w:t>opener = urllib2.build</w:t>
-      </w:r>
-      <w:r>
-        <w:t>opener()</w:t>
-      </w:r>
-    </w:p>
-    <w:p>
-      <w:pPr>
-        <w:pStyle w:val="ListParagraph"/>
-        <w:numPr>
-          <w:ilvl w:val="4"/>
-          <w:numId w:val="1"/>
-        </w:numPr>
-      </w:pPr>
-      <w:r>
-        <w:t>def send(self):</w:t>
-      </w:r>
-    </w:p>
-    <w:p>
-      <w:pPr>
-        <w:pStyle w:val="ListParagraph"/>
-        <w:numPr>
-          <w:ilvl w:val="5"/>
-          <w:numId w:val="1"/>
-        </w:numPr>
-      </w:pPr>
-      <w:r>
-        <w:t>self._ _ result = self._ _opener.open(self._ _request)</w:t>
-      </w:r>
-    </w:p>
-    <w:p>
-      <w:pPr>
-        <w:pStyle w:val="ListParagraph"/>
-        <w:numPr>
-          <w:ilvl w:val="5"/>
-          <w:numId w:val="1"/>
-        </w:numPr>
-      </w:pPr>
-      <w:r>
-        <w:t>self.sort()</w:t>
-      </w:r>
-    </w:p>
-    <w:p>
-      <w:pPr>
-        <w:pStyle w:val="ListParagraph"/>
-        <w:numPr>
-          <w:ilvl w:val="4"/>
-          <w:numId w:val="1"/>
-        </w:numPr>
-      </w:pPr>
-      <w:r>
-        <w:t>def sort(self):</w:t>
-      </w:r>
-    </w:p>
-    <w:p>
-      <w:pPr>
-        <w:pStyle w:val="ListParagraph"/>
-        <w:numPr>
-          <w:ilvl w:val="5"/>
-          <w:numId w:val="1"/>
-        </w:numPr>
-      </w:pPr>
-      <w:r>
-        <w:t>self._ _xmldoc = minidom.parse(self._ _result)</w:t>
-      </w:r>
-    </w:p>
-    <w:p>
-      <w:pPr>
-        <w:pStyle w:val="ListParagraph"/>
-        <w:numPr>
-          <w:ilvl w:val="5"/>
-          <w:numId w:val="1"/>
-        </w:numPr>
-      </w:pPr>
-      <w:r>
-        <w:t>self._ _populate = []</w:t>
-      </w:r>
-    </w:p>
-    <w:p>
-      <w:pPr>
-        <w:pStyle w:val="ListParagraph"/>
-        <w:numPr>
-          <w:ilvl w:val="5"/>
-          <w:numId w:val="1"/>
-        </w:numPr>
-      </w:pPr>
-      <w:r>
-        <w:t>for i in self._ _xmldoc[‘</w:t>
-      </w:r>
-      <w:r>
-        <w:t>results’]:</w:t>
-      </w:r>
-    </w:p>
-    <w:p>
-      <w:pPr>
-        <w:pStyle w:val="ListParagraph"/>
-        <w:numPr>
-          <w:ilvl w:val="6"/>
-          <w:numId w:val="1"/>
-        </w:numPr>
-      </w:pPr>
-      <w:r>
-        <w:t>do = ConcertData()</w:t>
-      </w:r>
-    </w:p>
-    <w:p>
-      <w:pPr>
-        <w:pStyle w:val="ListParagraph"/>
-        <w:numPr>
-          <w:ilvl w:val="6"/>
-          <w:numId w:val="1"/>
-        </w:numPr>
-      </w:pPr>
-      <w:r>
-        <w:t>do.state = i[‘state’]</w:t>
-      </w:r>
-    </w:p>
-    <w:p>
-      <w:pPr>
-        <w:pStyle w:val="ListParagraph"/>
-        <w:numPr>
-          <w:ilvl w:val="6"/>
-          <w:numId w:val="1"/>
-        </w:numPr>
-      </w:pPr>
-      <w:r>
-        <w:t>do.time = i[‘time’]</w:t>
-      </w:r>
-    </w:p>
-    <w:p>
-      <w:pPr>
-        <w:pStyle w:val="ListParagraph"/>
-        <w:numPr>
-          <w:ilvl w:val="6"/>
-          <w:numId w:val="1"/>
-        </w:numPr>
-      </w:pPr>
-      <w:r>
-        <w:t>do.artist = i[‘artist’]</w:t>
-      </w:r>
-    </w:p>
-    <w:p>
-      <w:pPr>
-        <w:pStyle w:val="ListParagraph"/>
-        <w:numPr>
-          <w:ilvl w:val="6"/>
-          <w:numId w:val="1"/>
-        </w:numPr>
-      </w:pPr>
-      <w:r>
-        <w:t>do.venue = i[‘venue’]</w:t>
-      </w:r>
-    </w:p>
-    <w:p>
-      <w:pPr>
-        <w:pStyle w:val="ListParagraph"/>
-        <w:numPr>
-          <w:ilvl w:val="6"/>
-          <w:numId w:val="1"/>
-        </w:numPr>
-      </w:pPr>
-      <w:r>
-        <w:t>self._ _populare.append(do)</w:t>
-      </w:r>
-    </w:p>
-    <w:p>
-      <w:pPr>
-        <w:pStyle w:val="ListParagraph"/>
-        <w:numPr>
-          <w:ilvl w:val="5"/>
-          <w:numId w:val="1"/>
-        </w:numPr>
-      </w:pPr>
-      <w:r>
-        <w:t>@property</w:t>
-      </w:r>
-    </w:p>
-    <w:p>
-      <w:pPr>
-        <w:pStyle w:val="ListParagraph"/>
-        <w:numPr>
-          <w:ilvl w:val="5"/>
-          <w:numId w:val="1"/>
-        </w:numPr>
-      </w:pPr>
-      <w:r>
-        <w:t>def populate(self):</w:t>
-      </w:r>
-    </w:p>
-    <w:p>
-      <w:pPr>
-        <w:pStyle w:val="ListParagraph"/>
-        <w:numPr>
-          <w:ilvl w:val="6"/>
-          <w:numId w:val="1"/>
-        </w:numPr>
-      </w:pPr>
-      <w:r>
-        <w:t>return self._ _populate</w:t>
-      </w:r>
-    </w:p>
-    <w:p>
-      <w:pPr>
-        <w:pStyle w:val="ListParagraph"/>
-        <w:numPr>
-          <w:ilvl w:val="3"/>
-          <w:numId w:val="1"/>
-        </w:numPr>
-      </w:pPr>
-      <w:r>
-        <w:t>class ConcertData(object):</w:t>
-      </w:r>
-    </w:p>
-    <w:p>
-      <w:pPr>
-        <w:pStyle w:val="ListParagraph"/>
-        <w:numPr>
-          <w:ilvl w:val="4"/>
-          <w:numId w:val="1"/>
-        </w:numPr>
-      </w:pPr>
-      <w:r>
-        <w:t>def _ _ init _ _ (self):</w:t>
-      </w:r>
-    </w:p>
-    <w:p>
-      <w:pPr>
-        <w:pStyle w:val="ListParagraph"/>
-        <w:numPr>
-          <w:ilvl w:val="5"/>
-          <w:numId w:val="1"/>
-        </w:numPr>
-      </w:pPr>
-      <w:r>
-        <w:t>self.state = ‘ ‘</w:t>
-      </w:r>
-    </w:p>
-    <w:p>
-      <w:pPr>
-        <w:pStyle w:val="ListParagraph"/>
-        <w:numPr>
-          <w:ilvl w:val="5"/>
-          <w:numId w:val="1"/>
-        </w:numPr>
-      </w:pPr>
-      <w:r>
-        <w:t>self.time = ‘ ‘</w:t>
-      </w:r>
-    </w:p>
-    <w:p>
-      <w:pPr>
-        <w:pStyle w:val="ListParagraph"/>
-        <w:numPr>
-          <w:ilvl w:val="5"/>
-          <w:numId w:val="1"/>
-        </w:numPr>
-      </w:pPr>
-      <w:r>
-        <w:t>self.artist = ‘ ‘</w:t>
-      </w:r>
-    </w:p>
-    <w:p>
-      <w:pPr>
-        <w:pStyle w:val="ListParagraph"/>
-        <w:numPr>
-          <w:ilvl w:val="5"/>
-          <w:numId w:val="1"/>
-        </w:numPr>
-      </w:pPr>
-      <w:r>
-        <w:t>self.venue = ‘ ‘</w:t>
-      </w:r>
-    </w:p>
-    <w:p>
-      <w:pPr>
-        <w:pStyle w:val="ListParagraph"/>
-        <w:numPr>
-          <w:ilvl w:val="3"/>
-          <w:numId w:val="1"/>
-        </w:numPr>
-      </w:pPr>
-      <w:r>
-        <w:t>class ConcertView(object):</w:t>
-      </w:r>
-    </w:p>
-    <w:p>
-      <w:pPr>
-        <w:pStyle w:val="ListParagraph"/>
-        <w:numPr>
-          <w:ilvl w:val="4"/>
-          <w:numId w:val="1"/>
-        </w:numPr>
-      </w:pPr>
-      <w:r>
-        <w:t>def _ _ init _ _(self):</w:t>
-      </w:r>
-    </w:p>
-    <w:p>
-      <w:pPr>
-        <w:pStyle w:val="ListParagraph"/>
-        <w:numPr>
-          <w:ilvl w:val="5"/>
-          <w:numId w:val="1"/>
-        </w:numPr>
-      </w:pPr>
-      <w:r>
-        <w:t>self._ _populate = ConcertData()</w:t>
-      </w:r>
-    </w:p>
-    <w:p>
-      <w:pPr>
-        <w:pStyle w:val="ListParagraph"/>
-        <w:numPr>
-          <w:ilvl w:val="4"/>
-          <w:numId w:val="1"/>
-        </w:numPr>
-      </w:pPr>
-      <w:r>
-        <w:t>def update(self, np):</w:t>
-      </w:r>
-    </w:p>
-    <w:p>
-      <w:pPr>
-        <w:pStyle w:val="ListParagraph"/>
-        <w:numPr>
-          <w:ilvl w:val="5"/>
-          <w:numId w:val="1"/>
-        </w:numPr>
-      </w:pPr>
-      <w:r>
-        <w:t>self._ _content = ‘ ‘</w:t>
-      </w:r>
-    </w:p>
-    <w:p>
-      <w:pPr>
-        <w:pStyle w:val="ListParagraph"/>
-        <w:numPr>
-          <w:ilvl w:val="5"/>
-          <w:numId w:val="1"/>
-        </w:numPr>
-      </w:pPr>
-      <w:r>
-        <w:t>for i in np:</w:t>
-      </w:r>
-    </w:p>
-    <w:p>
-      <w:pPr>
-        <w:pStyle w:val="ListParagraph"/>
-        <w:numPr>
-          <w:ilvl w:val="6"/>
-          <w:numId w:val="1"/>
-        </w:numPr>
-      </w:pPr>
-      <w:r>
-        <w:t>self._ _populate = i</w:t>
-      </w:r>
-    </w:p>
-    <w:p>
-      <w:pPr>
-        <w:pStyle w:val="ListParagraph"/>
-        <w:numPr>
-          <w:ilvl w:val="6"/>
-          <w:numId w:val="1"/>
-        </w:numPr>
-      </w:pPr>
-      <w:r>
-        <w:t>self._</w:t>
-      </w:r>
-      <w:r>
-        <w:t xml:space="preserve"> </w:t>
-      </w:r>
-      <w:r>
-        <w:t>_content += "&lt;div class='container sixteen columns results'&gt;"</w:t>
-      </w:r>
-    </w:p>
-    <w:p>
-      <w:pPr>
-        <w:pStyle w:val="ListParagraph"/>
-        <w:numPr>
-          <w:ilvl w:val="6"/>
-          <w:numId w:val="1"/>
-        </w:numPr>
-      </w:pPr>
-      <w:r>
-        <w:t>self._</w:t>
-      </w:r>
-      <w:r>
-        <w:t xml:space="preserve"> _content += '&lt;p&gt;State: ' + i.state + '&lt;/p</w:t>
-      </w:r>
-      <w:r>
-        <w:t>&gt;'</w:t>
-      </w:r>
-    </w:p>
-    <w:p>
-      <w:pPr>
-        <w:pStyle w:val="ListParagraph"/>
-        <w:numPr>
-          <w:ilvl w:val="6"/>
-          <w:numId w:val="1"/>
-        </w:numPr>
-      </w:pPr>
-      <w:r>
-        <w:t>self._</w:t>
-      </w:r>
-      <w:r>
-        <w:t xml:space="preserve"> </w:t>
-      </w:r>
-      <w:r>
-        <w:t>_content +=  '&lt;p&gt;</w:t>
-      </w:r>
-      <w:r>
-        <w:t>Time</w:t>
-      </w:r>
-      <w:r>
-        <w:t>: ' + i.</w:t>
-      </w:r>
-      <w:r>
-        <w:t>time</w:t>
-      </w:r>
-      <w:r>
-        <w:t xml:space="preserve"> + '&lt;/p&gt;'</w:t>
-      </w:r>
-    </w:p>
-    <w:p>
-      <w:pPr>
-        <w:pStyle w:val="ListParagraph"/>
-        <w:numPr>
-          <w:ilvl w:val="6"/>
-          <w:numId w:val="1"/>
-        </w:numPr>
-      </w:pPr>
-      <w:r>
-        <w:t>self._ _content +=  '&lt;p&gt;</w:t>
-      </w:r>
-      <w:r>
-        <w:t>Artist: ' + i.artist</w:t>
-      </w:r>
-      <w:r>
-        <w:t xml:space="preserve"> + '&lt;/p&gt;'</w:t>
-      </w:r>
-    </w:p>
-    <w:p>
-      <w:pPr>
-        <w:pStyle w:val="ListParagraph"/>
-        <w:numPr>
-          <w:ilvl w:val="6"/>
-          <w:numId w:val="1"/>
-        </w:numPr>
-      </w:pPr>
-      <w:r>
-        <w:t>self._ _content +=  '&lt;p&gt;</w:t>
-      </w:r>
-      <w:r>
-        <w:t>Venue: ' + i.venue</w:t>
-      </w:r>
-      <w:r>
-        <w:t xml:space="preserve"> + '&lt;/p&gt;'</w:t>
-      </w:r>
-    </w:p>
-    <w:p>
-      <w:pPr>
-        <w:pStyle w:val="ListParagraph"/>
-        <w:numPr>
-          <w:ilvl w:val="6"/>
-          <w:numId w:val="1"/>
-        </w:numPr>
-      </w:pPr>
-      <w:r>
-        <w:t xml:space="preserve">self._ _content +=  </w:t>
-      </w:r>
-      <w:r>
-        <w:t>‘&lt;/div&gt;</w:t>
-      </w:r>
-      <w:r>
-        <w:t>’</w:t>
-      </w:r>
-    </w:p>
-    <w:p>
-      <w:pPr>
-        <w:pStyle w:val="ListParagraph"/>
-        <w:numPr>
-          <w:ilvl w:val="4"/>
-          <w:numId w:val="1"/>
-        </w:numPr>
-      </w:pPr>
-      <w:r>
-        <w:t>@property</w:t>
-      </w:r>
-    </w:p>
-    <w:p>
-      <w:pPr>
-        <w:pStyle w:val="ListParagraph"/>
-        <w:numPr>
-          <w:ilvl w:val="4"/>
-          <w:numId w:val="1"/>
-        </w:numPr>
-      </w:pPr>
-      <w:r>
-        <w:t>def populate(self):</w:t>
-      </w:r>
-    </w:p>
-    <w:p>
-      <w:pPr>
-        <w:pStyle w:val="ListParagraph"/>
-        <w:numPr>
-          <w:ilvl w:val="5"/>
-          <w:numId w:val="1"/>
-        </w:numPr>
-      </w:pPr>
-      <w:r>
-        <w:t>return self._ _populate</w:t>
-      </w:r>
-    </w:p>
-    <w:p>
-      <w:pPr>
-        <w:pStyle w:val="ListParagraph"/>
-        <w:numPr>
-          <w:ilvl w:val="4"/>
-          <w:numId w:val="1"/>
-        </w:numPr>
-      </w:pPr>
-      <w:r>
-        <w:t>@populate.setter</w:t>
-      </w:r>
-    </w:p>
-    <w:p>
-      <w:pPr>
-        <w:pStyle w:val="ListParagraph"/>
-        <w:numPr>
-          <w:ilvl w:val="4"/>
-          <w:numId w:val="1"/>
-        </w:numPr>
-      </w:pPr>
-      <w:r>
-        <w:t>def populate(self, new_populate):</w:t>
-      </w:r>
-    </w:p>
-    <w:p>
-      <w:pPr>
-        <w:pStyle w:val="ListParagraph"/>
-        <w:numPr>
-          <w:ilvl w:val="5"/>
-          <w:numId w:val="1"/>
-        </w:numPr>
-      </w:pPr>
-      <w:r>
-        <w:t>self.update(new_populate)</w:t>
-      </w:r>
-    </w:p>
-    <w:p>
-      <w:pPr>
-        <w:pStyle w:val="ListParagraph"/>
-        <w:numPr>
-          <w:ilvl w:val="4"/>
-          <w:numId w:val="1"/>
-        </w:numPr>
-      </w:pPr>
-      <w:r>
-        <w:t>@property</w:t>
-      </w:r>
-    </w:p>
-    <w:p>
-      <w:pPr>
-        <w:pStyle w:val="ListParagraph"/>
-        <w:numPr>
-          <w:ilvl w:val="4"/>
-          <w:numId w:val="1"/>
-        </w:numPr>
-      </w:pPr>
-      <w:r>
-        <w:t>def concent(self)</w:t>
-      </w:r>
-    </w:p>
-    <w:p>
-      <w:pPr>
-        <w:pStyle w:val="ListParagraph"/>
-        <w:numPr>
-          <w:ilvl w:val="5"/>
-          <w:numId w:val="1"/>
-        </w:numPr>
-      </w:pPr>
-      <w:r>
-        <w:t>return self._ _content</w:t>
+        <w:t>= ‘’’  Comments in here</w:t>
       </w:r>
       <w:bookmarkStart w:id="0" w:name="_GoBack"/>
       <w:bookmarkEnd w:id="0"/>
-    </w:p>
-    <w:p>
-      <w:pPr>
-        <w:pStyle w:val="ListParagraph"/>
-        <w:numPr>
-          <w:ilvl w:val="2"/>
-          <w:numId w:val="1"/>
-        </w:numPr>
-      </w:pPr>
-      <w:r>
-        <w:t>Forms, gets info from user and sends it to the controller and/or model</w:t>
-      </w:r>
-    </w:p>
-    <w:p>
-      <w:pPr>
-        <w:pStyle w:val="ListParagraph"/>
-        <w:numPr>
-          <w:ilvl w:val="1"/>
-          <w:numId w:val="1"/>
-        </w:numPr>
-      </w:pPr>
-      <w:r>
-        <w:t>Controller – Master</w:t>
-      </w:r>
-    </w:p>
-    <w:p>
-      <w:pPr>
-        <w:pStyle w:val="ListParagraph"/>
-        <w:numPr>
-          <w:ilvl w:val="2"/>
-          <w:numId w:val="1"/>
-        </w:numPr>
-      </w:pPr>
-      <w:r>
-        <w:t>Managing how model and view work together, manages changes</w:t>
-      </w:r>
-    </w:p>
-    <w:p>
-      <w:pPr>
-        <w:pStyle w:val="ListParagraph"/>
-        <w:ind w:left="2160"/>
-      </w:pPr>
-    </w:p>
-    <w:p>
-      <w:pPr>
-        <w:pStyle w:val="ListParagraph"/>
-        <w:numPr>
-          <w:ilvl w:val="3"/>
-          <w:numId w:val="1"/>
-        </w:numPr>
-      </w:pPr>
-      <w:r>
-        <w:t>if self.request.GET:</w:t>
-      </w:r>
-    </w:p>
-    <w:p>
-      <w:pPr>
-        <w:pStyle w:val="ListParagraph"/>
-        <w:numPr>
-          <w:ilvl w:val="4"/>
-          <w:numId w:val="1"/>
-        </w:numPr>
-      </w:pPr>
-      <w:r>
-        <w:t>concert = self.request.GET[‘concert’]</w:t>
-      </w:r>
-    </w:p>
-    <w:p>
-      <w:pPr>
-        <w:pStyle w:val="ListParagraph"/>
-        <w:numPr>
-          <w:ilvl w:val="4"/>
-          <w:numId w:val="1"/>
-        </w:numPr>
-      </w:pPr>
-      <w:r>
-        <w:t>cm = ConcertModel(concert)</w:t>
-      </w:r>
-    </w:p>
-    <w:p>
-      <w:pPr>
-        <w:pStyle w:val="ListParagraph"/>
-        <w:numPr>
-          <w:ilvl w:val="4"/>
-          <w:numId w:val="1"/>
-        </w:numPr>
-      </w:pPr>
-      <w:r>
-        <w:t>cm.send()</w:t>
-      </w:r>
-    </w:p>
-    <w:p>
-      <w:pPr>
-        <w:pStyle w:val="ListParagraph"/>
-        <w:numPr>
-          <w:ilvl w:val="4"/>
-          <w:numId w:val="1"/>
-        </w:numPr>
-      </w:pPr>
-      <w:r>
-        <w:t>cv = ConcertView()</w:t>
-      </w:r>
-    </w:p>
-    <w:p>
-      <w:pPr>
-        <w:pStyle w:val="ListParagraph"/>
-        <w:numPr>
-          <w:ilvl w:val="4"/>
-          <w:numId w:val="1"/>
-        </w:numPr>
-      </w:pPr>
-      <w:r>
-        <w:t>cv.do = cm.do</w:t>
-      </w:r>
-    </w:p>
-    <w:p>
-      <w:pPr>
-        <w:pStyle w:val="ListParagraph"/>
-        <w:numPr>
-          <w:ilvl w:val="4"/>
-          <w:numId w:val="1"/>
-        </w:numPr>
-      </w:pPr>
-      <w:r>
-        <w:t>self.response.write(cv.content)</w:t>
-      </w:r>
-    </w:p>
-    <w:p>
-      <w:pPr>
-        <w:pStyle w:val="ListParagraph"/>
-        <w:ind w:left="1440"/>
-      </w:pPr>
+      <w:r>
+        <w:t xml:space="preserve"> to explain code  ‘’’ </w:t>
+      </w:r>
     </w:p>
     <w:sectPr>
       <w:headerReference w:type="even" r:id="rId9"/>
@@ -2762,7 +4866,7 @@
         <w:rStyle w:val="PageNumber"/>
         <w:noProof/>
       </w:rPr>
-      <w:t>5</w:t>
+      <w:t>1</w:t>
     </w:r>
     <w:r>
       <w:rPr>
@@ -4370,7 +6474,7 @@
 </file>
 
 <file path=customXml/itemProps1.xml><?xml version="1.0" encoding="utf-8"?>
-<ds:datastoreItem xmlns:ds="http://schemas.openxmlformats.org/officeDocument/2006/customXml" ds:itemID="{2462930A-21B4-1649-AAAF-331EE07A4F2F}">
+<ds:datastoreItem xmlns:ds="http://schemas.openxmlformats.org/officeDocument/2006/customXml" ds:itemID="{3E65E311-2427-0B46-9603-B84011A9C936}">
   <ds:schemaRefs>
     <ds:schemaRef ds:uri="http://schemas.openxmlformats.org/officeDocument/2006/bibliography"/>
   </ds:schemaRefs>

--- a/wk4/miller_samantha_final_notes.docx
+++ b/wk4/miller_samantha_final_notes.docx
@@ -2595,13 +2595,22 @@
         <w:rPr>
           <w:u w:val="single"/>
         </w:rPr>
-        <w:t>Mode</w:t>
-      </w:r>
-      <w:r>
-        <w:rPr>
-          <w:i/>
-        </w:rPr>
-        <w:t xml:space="preserve">l </w:t>
+        <w:t>Mod</w:t>
+      </w:r>
+      <w:r>
+        <w:rPr>
+          <w:u w:val="single"/>
+        </w:rPr>
+        <w:t>e</w:t>
+      </w:r>
+      <w:r>
+        <w:t>l</w:t>
+      </w:r>
+      <w:r>
+        <w:rPr>
+          <w:i/>
+        </w:rPr>
+        <w:t xml:space="preserve"> </w:t>
       </w:r>
       <w:r>
         <w:t>– Data</w:t>
@@ -4421,6 +4430,8 @@
         </w:rPr>
         <w:t>self._body = ‘’’   ‘’’</w:t>
       </w:r>
+      <w:bookmarkStart w:id="0" w:name="_GoBack"/>
+      <w:bookmarkEnd w:id="0"/>
     </w:p>
     <w:p>
       <w:pPr>
@@ -4653,9 +4664,6 @@
         </w:numPr>
       </w:pPr>
       <w:r>
-        <w:rPr>
-          <w:highlight w:val="yellow"/>
-        </w:rPr>
         <w:t>Instantiate subclass in the controller and use self .response.write(page.print_page_info())</w:t>
       </w:r>
     </w:p>
@@ -4681,12 +4689,7 @@
         <w:t xml:space="preserve"> </w:t>
       </w:r>
       <w:r>
-        <w:t>= ‘’’  Comments in here</w:t>
-      </w:r>
-      <w:bookmarkStart w:id="0" w:name="_GoBack"/>
-      <w:bookmarkEnd w:id="0"/>
-      <w:r>
-        <w:t xml:space="preserve"> to explain code  ‘’’ </w:t>
+        <w:t xml:space="preserve">= ‘’’  Comments in here to explain code  ‘’’ </w:t>
       </w:r>
     </w:p>
     <w:sectPr>
@@ -6474,7 +6477,7 @@
 </file>
 
 <file path=customXml/itemProps1.xml><?xml version="1.0" encoding="utf-8"?>
-<ds:datastoreItem xmlns:ds="http://schemas.openxmlformats.org/officeDocument/2006/customXml" ds:itemID="{3E65E311-2427-0B46-9603-B84011A9C936}">
+<ds:datastoreItem xmlns:ds="http://schemas.openxmlformats.org/officeDocument/2006/customXml" ds:itemID="{1E6449AA-B678-F54C-BEEC-DCC45ECEB8CF}">
   <ds:schemaRefs>
     <ds:schemaRef ds:uri="http://schemas.openxmlformats.org/officeDocument/2006/bibliography"/>
   </ds:schemaRefs>

--- a/wk4/miller_samantha_final_notes.docx
+++ b/wk4/miller_samantha_final_notes.docx
@@ -2668,6 +2668,241 @@
       <w:pPr>
         <w:pStyle w:val="ListParagraph"/>
         <w:numPr>
+          <w:ilvl w:val="2"/>
+          <w:numId w:val="1"/>
+        </w:numPr>
+        <w:rPr>
+          <w:i/>
+        </w:rPr>
+      </w:pPr>
+      <w:r>
+        <w:t xml:space="preserve">To pull from an api’s location </w:t>
+      </w:r>
+    </w:p>
+    <w:p>
+      <w:pPr>
+        <w:pStyle w:val="ListParagraph"/>
+        <w:numPr>
+          <w:ilvl w:val="3"/>
+          <w:numId w:val="1"/>
+        </w:numPr>
+        <w:rPr>
+          <w:i/>
+        </w:rPr>
+      </w:pPr>
+      <w:r>
+        <w:rPr>
+          <w:i/>
+        </w:rPr>
+        <w:t>self._ _url = ‘http://xml.concertInfo/?q=’</w:t>
+      </w:r>
+    </w:p>
+    <w:p>
+      <w:pPr>
+        <w:pStyle w:val="ListParagraph"/>
+        <w:numPr>
+          <w:ilvl w:val="2"/>
+          <w:numId w:val="1"/>
+        </w:numPr>
+        <w:rPr>
+          <w:i/>
+        </w:rPr>
+      </w:pPr>
+      <w:r>
+        <w:t>To assemble a request and concatenate the users inputed infromation</w:t>
+      </w:r>
+    </w:p>
+    <w:p>
+      <w:pPr>
+        <w:pStyle w:val="ListParagraph"/>
+        <w:numPr>
+          <w:ilvl w:val="3"/>
+          <w:numId w:val="1"/>
+        </w:numPr>
+        <w:rPr>
+          <w:i/>
+        </w:rPr>
+      </w:pPr>
+      <w:r>
+        <w:rPr>
+          <w:i/>
+        </w:rPr>
+        <w:t>self._ _ request = urllib2.Request(self._ _url + concert)</w:t>
+      </w:r>
+    </w:p>
+    <w:p>
+      <w:pPr>
+        <w:pStyle w:val="ListParagraph"/>
+        <w:numPr>
+          <w:ilvl w:val="2"/>
+          <w:numId w:val="1"/>
+        </w:numPr>
+        <w:rPr>
+          <w:i/>
+        </w:rPr>
+      </w:pPr>
+      <w:r>
+        <w:t>Create object to get the url</w:t>
+      </w:r>
+    </w:p>
+    <w:p>
+      <w:pPr>
+        <w:pStyle w:val="ListParagraph"/>
+        <w:numPr>
+          <w:ilvl w:val="3"/>
+          <w:numId w:val="1"/>
+        </w:numPr>
+        <w:rPr>
+          <w:i/>
+        </w:rPr>
+      </w:pPr>
+      <w:r>
+        <w:rPr>
+          <w:i/>
+        </w:rPr>
+        <w:t>self. _ _</w:t>
+      </w:r>
+      <w:r>
+        <w:rPr>
+          <w:i/>
+          <w:iCs/>
+        </w:rPr>
+        <w:t>opener = urllib2.build</w:t>
+      </w:r>
+      <w:r>
+        <w:rPr>
+          <w:i/>
+        </w:rPr>
+        <w:t>opener()</w:t>
+      </w:r>
+    </w:p>
+    <w:p>
+      <w:pPr>
+        <w:pStyle w:val="ListParagraph"/>
+        <w:numPr>
+          <w:ilvl w:val="4"/>
+          <w:numId w:val="1"/>
+        </w:numPr>
+        <w:rPr>
+          <w:i/>
+        </w:rPr>
+      </w:pPr>
+      <w:r>
+        <w:rPr>
+          <w:i/>
+        </w:rPr>
+        <w:t>def send(self):</w:t>
+      </w:r>
+    </w:p>
+    <w:p>
+      <w:pPr>
+        <w:pStyle w:val="ListParagraph"/>
+        <w:numPr>
+          <w:ilvl w:val="3"/>
+          <w:numId w:val="1"/>
+        </w:numPr>
+        <w:rPr>
+          <w:i/>
+        </w:rPr>
+      </w:pPr>
+      <w:r>
+        <w:t>Use the url to get a result and request information from the api</w:t>
+      </w:r>
+    </w:p>
+    <w:p>
+      <w:pPr>
+        <w:pStyle w:val="ListParagraph"/>
+        <w:numPr>
+          <w:ilvl w:val="4"/>
+          <w:numId w:val="1"/>
+        </w:numPr>
+        <w:rPr>
+          <w:i/>
+        </w:rPr>
+      </w:pPr>
+      <w:r>
+        <w:rPr>
+          <w:i/>
+        </w:rPr>
+        <w:t>self._ _ result = self._ _opener.open(self._ _request)</w:t>
+      </w:r>
+    </w:p>
+    <w:p>
+      <w:pPr>
+        <w:pStyle w:val="ListParagraph"/>
+        <w:numPr>
+          <w:ilvl w:val="4"/>
+          <w:numId w:val="1"/>
+        </w:numPr>
+        <w:rPr>
+          <w:i/>
+        </w:rPr>
+      </w:pPr>
+      <w:r>
+        <w:rPr>
+          <w:i/>
+        </w:rPr>
+        <w:t>self.sort()</w:t>
+      </w:r>
+    </w:p>
+    <w:p>
+      <w:pPr>
+        <w:pStyle w:val="ListParagraph"/>
+        <w:numPr>
+          <w:ilvl w:val="4"/>
+          <w:numId w:val="1"/>
+        </w:numPr>
+        <w:rPr>
+          <w:i/>
+        </w:rPr>
+      </w:pPr>
+      <w:r>
+        <w:rPr>
+          <w:i/>
+        </w:rPr>
+        <w:t>def sort(self):</w:t>
+      </w:r>
+    </w:p>
+    <w:p>
+      <w:pPr>
+        <w:pStyle w:val="ListParagraph"/>
+        <w:numPr>
+          <w:ilvl w:val="2"/>
+          <w:numId w:val="1"/>
+        </w:numPr>
+        <w:rPr>
+          <w:i/>
+        </w:rPr>
+      </w:pPr>
+      <w:r>
+        <w:t>Parsing xml data</w:t>
+      </w:r>
+      <w:r>
+        <w:t xml:space="preserve"> and using it </w:t>
+      </w:r>
+    </w:p>
+    <w:p>
+      <w:pPr>
+        <w:pStyle w:val="ListParagraph"/>
+        <w:numPr>
+          <w:ilvl w:val="3"/>
+          <w:numId w:val="1"/>
+        </w:numPr>
+        <w:rPr>
+          <w:i/>
+        </w:rPr>
+      </w:pPr>
+      <w:r>
+        <w:rPr>
+          <w:i/>
+        </w:rPr>
+        <w:t>self._ _xmldoc = minidom.parse(self._ _result)</w:t>
+      </w:r>
+    </w:p>
+    <w:p>
+      <w:pPr>
+        <w:pStyle w:val="ListParagraph"/>
+        <w:numPr>
           <w:ilvl w:val="5"/>
           <w:numId w:val="1"/>
         </w:numPr>
@@ -2679,6 +2914,1032 @@
         <w:rPr>
           <w:i/>
         </w:rPr>
+        <w:t>self._ _populate = []</w:t>
+      </w:r>
+    </w:p>
+    <w:p>
+      <w:pPr>
+        <w:pStyle w:val="ListParagraph"/>
+        <w:numPr>
+          <w:ilvl w:val="5"/>
+          <w:numId w:val="1"/>
+        </w:numPr>
+        <w:rPr>
+          <w:i/>
+        </w:rPr>
+      </w:pPr>
+      <w:r>
+        <w:rPr>
+          <w:i/>
+        </w:rPr>
+        <w:t>for i in self._ _xmldoc[‘</w:t>
+      </w:r>
+      <w:r>
+        <w:rPr>
+          <w:i/>
+        </w:rPr>
+        <w:t>results’]:</w:t>
+      </w:r>
+    </w:p>
+    <w:p>
+      <w:pPr>
+        <w:pStyle w:val="ListParagraph"/>
+        <w:numPr>
+          <w:ilvl w:val="6"/>
+          <w:numId w:val="1"/>
+        </w:numPr>
+        <w:rPr>
+          <w:i/>
+        </w:rPr>
+      </w:pPr>
+      <w:r>
+        <w:rPr>
+          <w:i/>
+        </w:rPr>
+        <w:t>do = ConcertData()</w:t>
+      </w:r>
+    </w:p>
+    <w:p>
+      <w:pPr>
+        <w:pStyle w:val="ListParagraph"/>
+        <w:numPr>
+          <w:ilvl w:val="6"/>
+          <w:numId w:val="1"/>
+        </w:numPr>
+        <w:rPr>
+          <w:i/>
+        </w:rPr>
+      </w:pPr>
+      <w:r>
+        <w:rPr>
+          <w:i/>
+        </w:rPr>
+        <w:t>do.state = i[‘state’]</w:t>
+      </w:r>
+    </w:p>
+    <w:p>
+      <w:pPr>
+        <w:pStyle w:val="ListParagraph"/>
+        <w:numPr>
+          <w:ilvl w:val="6"/>
+          <w:numId w:val="1"/>
+        </w:numPr>
+        <w:rPr>
+          <w:i/>
+        </w:rPr>
+      </w:pPr>
+      <w:r>
+        <w:rPr>
+          <w:i/>
+        </w:rPr>
+        <w:t>do.time = i[‘time’]</w:t>
+      </w:r>
+    </w:p>
+    <w:p>
+      <w:pPr>
+        <w:pStyle w:val="ListParagraph"/>
+        <w:numPr>
+          <w:ilvl w:val="6"/>
+          <w:numId w:val="1"/>
+        </w:numPr>
+        <w:rPr>
+          <w:i/>
+        </w:rPr>
+      </w:pPr>
+      <w:r>
+        <w:rPr>
+          <w:i/>
+        </w:rPr>
+        <w:t>self._ _populare.append(do)</w:t>
+      </w:r>
+    </w:p>
+    <w:p>
+      <w:pPr>
+        <w:pStyle w:val="ListParagraph"/>
+        <w:numPr>
+          <w:ilvl w:val="5"/>
+          <w:numId w:val="1"/>
+        </w:numPr>
+        <w:rPr>
+          <w:i/>
+        </w:rPr>
+      </w:pPr>
+      <w:r>
+        <w:rPr>
+          <w:i/>
+        </w:rPr>
+        <w:t>@property</w:t>
+      </w:r>
+    </w:p>
+    <w:p>
+      <w:pPr>
+        <w:pStyle w:val="ListParagraph"/>
+        <w:numPr>
+          <w:ilvl w:val="5"/>
+          <w:numId w:val="1"/>
+        </w:numPr>
+        <w:rPr>
+          <w:i/>
+        </w:rPr>
+      </w:pPr>
+      <w:r>
+        <w:rPr>
+          <w:i/>
+        </w:rPr>
+        <w:t>def populate(self):</w:t>
+      </w:r>
+    </w:p>
+    <w:p>
+      <w:pPr>
+        <w:pStyle w:val="ListParagraph"/>
+        <w:numPr>
+          <w:ilvl w:val="6"/>
+          <w:numId w:val="1"/>
+        </w:numPr>
+        <w:rPr>
+          <w:i/>
+        </w:rPr>
+      </w:pPr>
+      <w:r>
+        <w:rPr>
+          <w:i/>
+        </w:rPr>
+        <w:t>return self._ _populate</w:t>
+      </w:r>
+    </w:p>
+    <w:p>
+      <w:pPr>
+        <w:pStyle w:val="ListParagraph"/>
+        <w:numPr>
+          <w:ilvl w:val="2"/>
+          <w:numId w:val="1"/>
+        </w:numPr>
+        <w:rPr>
+          <w:i/>
+        </w:rPr>
+      </w:pPr>
+      <w:r>
+        <w:t>Storing returned data from api</w:t>
+      </w:r>
+    </w:p>
+    <w:p>
+      <w:pPr>
+        <w:pStyle w:val="ListParagraph"/>
+        <w:numPr>
+          <w:ilvl w:val="3"/>
+          <w:numId w:val="1"/>
+        </w:numPr>
+        <w:rPr>
+          <w:i/>
+        </w:rPr>
+      </w:pPr>
+      <w:r>
+        <w:rPr>
+          <w:i/>
+        </w:rPr>
+        <w:t>class ConcertData(object):</w:t>
+      </w:r>
+    </w:p>
+    <w:p>
+      <w:pPr>
+        <w:pStyle w:val="ListParagraph"/>
+        <w:numPr>
+          <w:ilvl w:val="4"/>
+          <w:numId w:val="1"/>
+        </w:numPr>
+        <w:rPr>
+          <w:i/>
+        </w:rPr>
+      </w:pPr>
+      <w:r>
+        <w:rPr>
+          <w:i/>
+        </w:rPr>
+        <w:t>def _ _ init _ _ (self):</w:t>
+      </w:r>
+    </w:p>
+    <w:p>
+      <w:pPr>
+        <w:pStyle w:val="ListParagraph"/>
+        <w:numPr>
+          <w:ilvl w:val="5"/>
+          <w:numId w:val="1"/>
+        </w:numPr>
+        <w:rPr>
+          <w:i/>
+        </w:rPr>
+      </w:pPr>
+      <w:r>
+        <w:rPr>
+          <w:i/>
+        </w:rPr>
+        <w:t>self.state = ‘ ‘</w:t>
+      </w:r>
+    </w:p>
+    <w:p>
+      <w:pPr>
+        <w:pStyle w:val="ListParagraph"/>
+        <w:numPr>
+          <w:ilvl w:val="5"/>
+          <w:numId w:val="1"/>
+        </w:numPr>
+        <w:rPr>
+          <w:i/>
+        </w:rPr>
+      </w:pPr>
+      <w:r>
+        <w:rPr>
+          <w:i/>
+        </w:rPr>
+        <w:t>self.time = ‘ ‘</w:t>
+      </w:r>
+    </w:p>
+    <w:p>
+      <w:pPr>
+        <w:pStyle w:val="ListParagraph"/>
+        <w:numPr>
+          <w:ilvl w:val="1"/>
+          <w:numId w:val="1"/>
+        </w:numPr>
+      </w:pPr>
+      <w:r>
+        <w:rPr>
+          <w:u w:val="single"/>
+        </w:rPr>
+        <w:t>View</w:t>
+      </w:r>
+      <w:r>
+        <w:t xml:space="preserve"> – What we see</w:t>
+      </w:r>
+    </w:p>
+    <w:p>
+      <w:pPr>
+        <w:pStyle w:val="ListParagraph"/>
+        <w:numPr>
+          <w:ilvl w:val="2"/>
+          <w:numId w:val="1"/>
+        </w:numPr>
+      </w:pPr>
+      <w:r>
+        <w:t>Forms, gets info from user and sends it to the controller and/or model</w:t>
+      </w:r>
+    </w:p>
+    <w:p>
+      <w:pPr>
+        <w:pStyle w:val="ListParagraph"/>
+        <w:numPr>
+          <w:ilvl w:val="3"/>
+          <w:numId w:val="1"/>
+        </w:numPr>
+        <w:rPr>
+          <w:i/>
+        </w:rPr>
+      </w:pPr>
+      <w:r>
+        <w:rPr>
+          <w:i/>
+        </w:rPr>
+        <w:t>class ConcertView(object):</w:t>
+      </w:r>
+    </w:p>
+    <w:p>
+      <w:pPr>
+        <w:pStyle w:val="ListParagraph"/>
+        <w:numPr>
+          <w:ilvl w:val="4"/>
+          <w:numId w:val="1"/>
+        </w:numPr>
+        <w:rPr>
+          <w:i/>
+        </w:rPr>
+      </w:pPr>
+      <w:r>
+        <w:rPr>
+          <w:i/>
+        </w:rPr>
+        <w:t>def _ _ init _ _(self):</w:t>
+      </w:r>
+    </w:p>
+    <w:p>
+      <w:pPr>
+        <w:pStyle w:val="ListParagraph"/>
+        <w:numPr>
+          <w:ilvl w:val="5"/>
+          <w:numId w:val="1"/>
+        </w:numPr>
+        <w:rPr>
+          <w:i/>
+        </w:rPr>
+      </w:pPr>
+      <w:r>
+        <w:rPr>
+          <w:i/>
+        </w:rPr>
+        <w:t>self._ _populate = ConcertData()</w:t>
+      </w:r>
+    </w:p>
+    <w:p>
+      <w:pPr>
+        <w:pStyle w:val="ListParagraph"/>
+        <w:numPr>
+          <w:ilvl w:val="2"/>
+          <w:numId w:val="1"/>
+        </w:numPr>
+        <w:rPr>
+          <w:i/>
+        </w:rPr>
+      </w:pPr>
+      <w:r>
+        <w:t>Looping through each recipes data to populate it</w:t>
+      </w:r>
+    </w:p>
+    <w:p>
+      <w:pPr>
+        <w:pStyle w:val="ListParagraph"/>
+        <w:numPr>
+          <w:ilvl w:val="3"/>
+          <w:numId w:val="1"/>
+        </w:numPr>
+        <w:rPr>
+          <w:i/>
+        </w:rPr>
+      </w:pPr>
+      <w:r>
+        <w:rPr>
+          <w:i/>
+        </w:rPr>
+        <w:t>def update(self, np):</w:t>
+      </w:r>
+    </w:p>
+    <w:p>
+      <w:pPr>
+        <w:pStyle w:val="ListParagraph"/>
+        <w:numPr>
+          <w:ilvl w:val="3"/>
+          <w:numId w:val="1"/>
+        </w:numPr>
+        <w:rPr>
+          <w:i/>
+        </w:rPr>
+      </w:pPr>
+      <w:r>
+        <w:t>Variables to push content into</w:t>
+      </w:r>
+    </w:p>
+    <w:p>
+      <w:pPr>
+        <w:pStyle w:val="ListParagraph"/>
+        <w:numPr>
+          <w:ilvl w:val="4"/>
+          <w:numId w:val="1"/>
+        </w:numPr>
+        <w:rPr>
+          <w:i/>
+        </w:rPr>
+      </w:pPr>
+      <w:r>
+        <w:rPr>
+          <w:i/>
+        </w:rPr>
+        <w:t>self._ _content = ‘ ‘</w:t>
+      </w:r>
+    </w:p>
+    <w:p>
+      <w:pPr>
+        <w:pStyle w:val="ListParagraph"/>
+        <w:numPr>
+          <w:ilvl w:val="2"/>
+          <w:numId w:val="1"/>
+        </w:numPr>
+        <w:rPr>
+          <w:i/>
+        </w:rPr>
+      </w:pPr>
+      <w:r>
+        <w:t>Looping through each recipes data to populate it</w:t>
+      </w:r>
+    </w:p>
+    <w:p>
+      <w:pPr>
+        <w:pStyle w:val="ListParagraph"/>
+        <w:numPr>
+          <w:ilvl w:val="3"/>
+          <w:numId w:val="1"/>
+        </w:numPr>
+        <w:rPr>
+          <w:i/>
+        </w:rPr>
+      </w:pPr>
+      <w:r>
+        <w:rPr>
+          <w:i/>
+        </w:rPr>
+        <w:t>for i in np:</w:t>
+      </w:r>
+    </w:p>
+    <w:p>
+      <w:pPr>
+        <w:pStyle w:val="ListParagraph"/>
+        <w:numPr>
+          <w:ilvl w:val="4"/>
+          <w:numId w:val="1"/>
+        </w:numPr>
+        <w:rPr>
+          <w:i/>
+        </w:rPr>
+      </w:pPr>
+      <w:r>
+        <w:rPr>
+          <w:i/>
+        </w:rPr>
+        <w:t>self._ _populate = i</w:t>
+      </w:r>
+    </w:p>
+    <w:p>
+      <w:pPr>
+        <w:pStyle w:val="ListParagraph"/>
+        <w:numPr>
+          <w:ilvl w:val="4"/>
+          <w:numId w:val="1"/>
+        </w:numPr>
+        <w:rPr>
+          <w:i/>
+        </w:rPr>
+      </w:pPr>
+      <w:r>
+        <w:rPr>
+          <w:i/>
+        </w:rPr>
+        <w:t>self._ _content += "&lt;div class='container sixteen columns results'&gt;"</w:t>
+      </w:r>
+    </w:p>
+    <w:p>
+      <w:pPr>
+        <w:pStyle w:val="ListParagraph"/>
+        <w:numPr>
+          <w:ilvl w:val="4"/>
+          <w:numId w:val="1"/>
+        </w:numPr>
+        <w:rPr>
+          <w:i/>
+        </w:rPr>
+      </w:pPr>
+      <w:r>
+        <w:rPr>
+          <w:i/>
+        </w:rPr>
+        <w:t>self._ _content += '&lt;p&gt;State: ' + i.state + '&lt;/p&gt;'</w:t>
+      </w:r>
+    </w:p>
+    <w:p>
+      <w:pPr>
+        <w:pStyle w:val="ListParagraph"/>
+        <w:numPr>
+          <w:ilvl w:val="4"/>
+          <w:numId w:val="1"/>
+        </w:numPr>
+        <w:rPr>
+          <w:i/>
+        </w:rPr>
+      </w:pPr>
+      <w:r>
+        <w:rPr>
+          <w:i/>
+        </w:rPr>
+        <w:t>self._ _content +=  '&lt;p&gt;Time: ' + i.time + '&lt;/p&gt;'</w:t>
+      </w:r>
+    </w:p>
+    <w:p>
+      <w:pPr>
+        <w:pStyle w:val="ListParagraph"/>
+        <w:numPr>
+          <w:ilvl w:val="4"/>
+          <w:numId w:val="1"/>
+        </w:numPr>
+        <w:rPr>
+          <w:i/>
+        </w:rPr>
+      </w:pPr>
+      <w:r>
+        <w:rPr>
+          <w:i/>
+        </w:rPr>
+        <w:t>self._ _content +=  ‘&lt;/div&gt;’</w:t>
+      </w:r>
+    </w:p>
+    <w:p>
+      <w:pPr>
+        <w:pStyle w:val="ListParagraph"/>
+        <w:numPr>
+          <w:ilvl w:val="2"/>
+          <w:numId w:val="1"/>
+        </w:numPr>
+        <w:rPr>
+          <w:i/>
+        </w:rPr>
+      </w:pPr>
+      <w:r>
+        <w:t>Returning information through getter</w:t>
+      </w:r>
+    </w:p>
+    <w:p>
+      <w:pPr>
+        <w:pStyle w:val="ListParagraph"/>
+        <w:numPr>
+          <w:ilvl w:val="3"/>
+          <w:numId w:val="1"/>
+        </w:numPr>
+        <w:rPr>
+          <w:i/>
+        </w:rPr>
+      </w:pPr>
+      <w:r>
+        <w:rPr>
+          <w:i/>
+        </w:rPr>
+        <w:t>@property</w:t>
+      </w:r>
+    </w:p>
+    <w:p>
+      <w:pPr>
+        <w:pStyle w:val="ListParagraph"/>
+        <w:numPr>
+          <w:ilvl w:val="3"/>
+          <w:numId w:val="1"/>
+        </w:numPr>
+        <w:rPr>
+          <w:i/>
+        </w:rPr>
+      </w:pPr>
+      <w:r>
+        <w:rPr>
+          <w:i/>
+        </w:rPr>
+        <w:t>def populate(self):</w:t>
+      </w:r>
+    </w:p>
+    <w:p>
+      <w:pPr>
+        <w:pStyle w:val="ListParagraph"/>
+        <w:numPr>
+          <w:ilvl w:val="4"/>
+          <w:numId w:val="1"/>
+        </w:numPr>
+        <w:rPr>
+          <w:i/>
+        </w:rPr>
+      </w:pPr>
+      <w:r>
+        <w:rPr>
+          <w:i/>
+        </w:rPr>
+        <w:t>return self._ _populate</w:t>
+      </w:r>
+    </w:p>
+    <w:p>
+      <w:pPr>
+        <w:pStyle w:val="ListParagraph"/>
+        <w:numPr>
+          <w:ilvl w:val="2"/>
+          <w:numId w:val="1"/>
+        </w:numPr>
+        <w:rPr>
+          <w:i/>
+        </w:rPr>
+      </w:pPr>
+      <w:r>
+        <w:t>Using setter to set new values</w:t>
+      </w:r>
+    </w:p>
+    <w:p>
+      <w:pPr>
+        <w:pStyle w:val="ListParagraph"/>
+        <w:numPr>
+          <w:ilvl w:val="3"/>
+          <w:numId w:val="1"/>
+        </w:numPr>
+        <w:rPr>
+          <w:i/>
+        </w:rPr>
+      </w:pPr>
+      <w:r>
+        <w:rPr>
+          <w:i/>
+        </w:rPr>
+        <w:t>@populate.setter</w:t>
+      </w:r>
+    </w:p>
+    <w:p>
+      <w:pPr>
+        <w:pStyle w:val="ListParagraph"/>
+        <w:numPr>
+          <w:ilvl w:val="3"/>
+          <w:numId w:val="1"/>
+        </w:numPr>
+        <w:rPr>
+          <w:i/>
+        </w:rPr>
+      </w:pPr>
+      <w:r>
+        <w:rPr>
+          <w:i/>
+        </w:rPr>
+        <w:t>def populate(self, new_populate):</w:t>
+      </w:r>
+    </w:p>
+    <w:p>
+      <w:pPr>
+        <w:pStyle w:val="ListParagraph"/>
+        <w:numPr>
+          <w:ilvl w:val="4"/>
+          <w:numId w:val="1"/>
+        </w:numPr>
+        <w:rPr>
+          <w:i/>
+        </w:rPr>
+      </w:pPr>
+      <w:r>
+        <w:rPr>
+          <w:i/>
+        </w:rPr>
+        <w:t>self.update(new_populate)</w:t>
+      </w:r>
+    </w:p>
+    <w:p>
+      <w:pPr>
+        <w:pStyle w:val="ListParagraph"/>
+        <w:numPr>
+          <w:ilvl w:val="2"/>
+          <w:numId w:val="1"/>
+        </w:numPr>
+        <w:rPr>
+          <w:i/>
+        </w:rPr>
+      </w:pPr>
+      <w:r>
+        <w:t>Returning information through getter</w:t>
+      </w:r>
+    </w:p>
+    <w:p>
+      <w:pPr>
+        <w:pStyle w:val="ListParagraph"/>
+        <w:numPr>
+          <w:ilvl w:val="3"/>
+          <w:numId w:val="1"/>
+        </w:numPr>
+        <w:rPr>
+          <w:i/>
+        </w:rPr>
+      </w:pPr>
+      <w:r>
+        <w:rPr>
+          <w:i/>
+        </w:rPr>
+        <w:t>@property</w:t>
+      </w:r>
+    </w:p>
+    <w:p>
+      <w:pPr>
+        <w:pStyle w:val="ListParagraph"/>
+        <w:numPr>
+          <w:ilvl w:val="3"/>
+          <w:numId w:val="1"/>
+        </w:numPr>
+        <w:rPr>
+          <w:i/>
+        </w:rPr>
+      </w:pPr>
+      <w:r>
+        <w:rPr>
+          <w:i/>
+        </w:rPr>
+        <w:t>def concent(self)</w:t>
+      </w:r>
+    </w:p>
+    <w:p>
+      <w:pPr>
+        <w:pStyle w:val="ListParagraph"/>
+        <w:numPr>
+          <w:ilvl w:val="4"/>
+          <w:numId w:val="1"/>
+        </w:numPr>
+        <w:rPr>
+          <w:i/>
+        </w:rPr>
+      </w:pPr>
+      <w:r>
+        <w:rPr>
+          <w:i/>
+        </w:rPr>
+        <w:t>return self._ _content</w:t>
+      </w:r>
+    </w:p>
+    <w:p>
+      <w:pPr>
+        <w:pStyle w:val="ListParagraph"/>
+        <w:numPr>
+          <w:ilvl w:val="1"/>
+          <w:numId w:val="1"/>
+        </w:numPr>
+      </w:pPr>
+      <w:r>
+        <w:rPr>
+          <w:u w:val="single"/>
+        </w:rPr>
+        <w:t>Controller</w:t>
+      </w:r>
+      <w:r>
+        <w:t xml:space="preserve"> – Master</w:t>
+      </w:r>
+    </w:p>
+    <w:p>
+      <w:pPr>
+        <w:pStyle w:val="ListParagraph"/>
+        <w:numPr>
+          <w:ilvl w:val="2"/>
+          <w:numId w:val="1"/>
+        </w:numPr>
+      </w:pPr>
+      <w:r>
+        <w:t>Managing how model and view work together, manages changes</w:t>
+      </w:r>
+    </w:p>
+    <w:p>
+      <w:pPr>
+        <w:pStyle w:val="ListParagraph"/>
+        <w:ind w:left="2160"/>
+        <w:rPr>
+          <w:i/>
+        </w:rPr>
+      </w:pPr>
+    </w:p>
+    <w:p>
+      <w:pPr>
+        <w:pStyle w:val="ListParagraph"/>
+        <w:numPr>
+          <w:ilvl w:val="3"/>
+          <w:numId w:val="1"/>
+        </w:numPr>
+        <w:rPr>
+          <w:i/>
+        </w:rPr>
+      </w:pPr>
+      <w:r>
+        <w:rPr>
+          <w:i/>
+        </w:rPr>
+        <w:t>if self.request.GET:</w:t>
+      </w:r>
+    </w:p>
+    <w:p>
+      <w:pPr>
+        <w:pStyle w:val="ListParagraph"/>
+        <w:numPr>
+          <w:ilvl w:val="4"/>
+          <w:numId w:val="1"/>
+        </w:numPr>
+        <w:rPr>
+          <w:i/>
+        </w:rPr>
+      </w:pPr>
+      <w:r>
+        <w:rPr>
+          <w:i/>
+        </w:rPr>
+        <w:t>concert = self.request.GET[‘concert’]</w:t>
+      </w:r>
+    </w:p>
+    <w:p>
+      <w:pPr>
+        <w:pStyle w:val="ListParagraph"/>
+        <w:numPr>
+          <w:ilvl w:val="4"/>
+          <w:numId w:val="1"/>
+        </w:numPr>
+        <w:rPr>
+          <w:i/>
+        </w:rPr>
+      </w:pPr>
+      <w:r>
+        <w:rPr>
+          <w:i/>
+        </w:rPr>
+        <w:t>cm = ConcertModel(concert)</w:t>
+      </w:r>
+    </w:p>
+    <w:p>
+      <w:pPr>
+        <w:pStyle w:val="ListParagraph"/>
+        <w:numPr>
+          <w:ilvl w:val="4"/>
+          <w:numId w:val="1"/>
+        </w:numPr>
+        <w:rPr>
+          <w:i/>
+        </w:rPr>
+      </w:pPr>
+      <w:r>
+        <w:rPr>
+          <w:i/>
+        </w:rPr>
+        <w:t>cm.send()</w:t>
+      </w:r>
+    </w:p>
+    <w:p>
+      <w:pPr>
+        <w:pStyle w:val="ListParagraph"/>
+        <w:numPr>
+          <w:ilvl w:val="4"/>
+          <w:numId w:val="1"/>
+        </w:numPr>
+        <w:rPr>
+          <w:i/>
+        </w:rPr>
+      </w:pPr>
+      <w:r>
+        <w:rPr>
+          <w:i/>
+        </w:rPr>
+        <w:t>cv = ConcertView()</w:t>
+      </w:r>
+    </w:p>
+    <w:p>
+      <w:pPr>
+        <w:pStyle w:val="ListParagraph"/>
+        <w:numPr>
+          <w:ilvl w:val="4"/>
+          <w:numId w:val="1"/>
+        </w:numPr>
+        <w:rPr>
+          <w:i/>
+        </w:rPr>
+      </w:pPr>
+      <w:r>
+        <w:rPr>
+          <w:i/>
+        </w:rPr>
+        <w:t>cv.do = cm.do</w:t>
+      </w:r>
+    </w:p>
+    <w:p>
+      <w:pPr>
+        <w:pStyle w:val="ListParagraph"/>
+        <w:numPr>
+          <w:ilvl w:val="4"/>
+          <w:numId w:val="1"/>
+        </w:numPr>
+        <w:rPr>
+          <w:i/>
+        </w:rPr>
+      </w:pPr>
+      <w:r>
+        <w:rPr>
+          <w:i/>
+        </w:rPr>
+        <w:t>self.response.write(cv.content)</w:t>
+      </w:r>
+    </w:p>
+    <w:p>
+      <w:pPr>
+        <w:pStyle w:val="ListParagraph"/>
+        <w:numPr>
+          <w:ilvl w:val="0"/>
+          <w:numId w:val="1"/>
+        </w:numPr>
+        <w:rPr>
+          <w:b/>
+        </w:rPr>
+      </w:pPr>
+      <w:r>
+        <w:rPr>
+          <w:b/>
+        </w:rPr>
+        <w:t xml:space="preserve">Import </w:t>
+      </w:r>
+    </w:p>
+    <w:p>
+      <w:pPr>
+        <w:pStyle w:val="ListParagraph"/>
+        <w:numPr>
+          <w:ilvl w:val="1"/>
+          <w:numId w:val="1"/>
+        </w:numPr>
+      </w:pPr>
+      <w:r>
+        <w:t>Requesting api information</w:t>
+      </w:r>
+    </w:p>
+    <w:p>
+      <w:pPr>
+        <w:pStyle w:val="ListParagraph"/>
+        <w:numPr>
+          <w:ilvl w:val="2"/>
+          <w:numId w:val="1"/>
+        </w:numPr>
+        <w:rPr>
+          <w:i/>
+        </w:rPr>
+      </w:pPr>
+      <w:r>
+        <w:rPr>
+          <w:i/>
+        </w:rPr>
+        <w:t>Import urllib2</w:t>
+      </w:r>
+    </w:p>
+    <w:p>
+      <w:pPr>
+        <w:pStyle w:val="ListParagraph"/>
+        <w:numPr>
+          <w:ilvl w:val="1"/>
+          <w:numId w:val="1"/>
+        </w:numPr>
+      </w:pPr>
+      <w:r>
+        <w:t>JSON import</w:t>
+      </w:r>
+    </w:p>
+    <w:p>
+      <w:pPr>
+        <w:pStyle w:val="ListParagraph"/>
+        <w:numPr>
+          <w:ilvl w:val="2"/>
+          <w:numId w:val="1"/>
+        </w:numPr>
+        <w:rPr>
+          <w:i/>
+        </w:rPr>
+      </w:pPr>
+      <w:r>
+        <w:rPr>
+          <w:i/>
+        </w:rPr>
+        <w:t>import json</w:t>
+      </w:r>
+    </w:p>
+    <w:p>
+      <w:pPr>
+        <w:pStyle w:val="ListParagraph"/>
+        <w:numPr>
+          <w:ilvl w:val="1"/>
+          <w:numId w:val="1"/>
+        </w:numPr>
+      </w:pPr>
+      <w:r>
+        <w:t>xml import using minidom</w:t>
+      </w:r>
+    </w:p>
+    <w:p>
+      <w:pPr>
+        <w:pStyle w:val="ListParagraph"/>
+        <w:numPr>
+          <w:ilvl w:val="2"/>
+          <w:numId w:val="1"/>
+        </w:numPr>
+        <w:rPr>
+          <w:i/>
+        </w:rPr>
+      </w:pPr>
+      <w:r>
+        <w:rPr>
+          <w:i/>
+        </w:rPr>
+        <w:t>from xml.dom import minidom</w:t>
+      </w:r>
+    </w:p>
+    <w:p>
+      <w:pPr>
+        <w:pStyle w:val="ListParagraph"/>
+        <w:numPr>
+          <w:ilvl w:val="0"/>
+          <w:numId w:val="1"/>
+        </w:numPr>
+        <w:rPr>
+          <w:b/>
+        </w:rPr>
+      </w:pPr>
+      <w:r>
+        <w:rPr>
+          <w:b/>
+        </w:rPr>
+        <w:t>Loading in a url</w:t>
+      </w:r>
+    </w:p>
+    <w:p>
+      <w:pPr>
+        <w:pStyle w:val="ListParagraph"/>
+        <w:numPr>
+          <w:ilvl w:val="1"/>
+          <w:numId w:val="1"/>
+        </w:numPr>
+        <w:rPr>
+          <w:i/>
+        </w:rPr>
+      </w:pPr>
+      <w:r>
+        <w:rPr>
+          <w:i/>
+        </w:rPr>
         <w:t>self._ _url = ‘http://xml.concertInfo/?q=’</w:t>
       </w:r>
     </w:p>
@@ -2686,25 +3947,97 @@
       <w:pPr>
         <w:pStyle w:val="ListParagraph"/>
         <w:numPr>
-          <w:ilvl w:val="5"/>
-          <w:numId w:val="1"/>
-        </w:numPr>
-        <w:rPr>
-          <w:i/>
-        </w:rPr>
-      </w:pPr>
-      <w:r>
-        <w:rPr>
-          <w:i/>
-        </w:rPr>
-        <w:t>self._ _ request = urllib2.Request(self._ _url + concert)</w:t>
-      </w:r>
-    </w:p>
-    <w:p>
-      <w:pPr>
-        <w:pStyle w:val="ListParagraph"/>
-        <w:numPr>
-          <w:ilvl w:val="5"/>
+          <w:ilvl w:val="0"/>
+          <w:numId w:val="1"/>
+        </w:numPr>
+        <w:rPr>
+          <w:b/>
+        </w:rPr>
+      </w:pPr>
+      <w:r>
+        <w:rPr>
+          <w:b/>
+        </w:rPr>
+        <w:t>Parsing xml data</w:t>
+      </w:r>
+    </w:p>
+    <w:p>
+      <w:pPr>
+        <w:pStyle w:val="ListParagraph"/>
+        <w:numPr>
+          <w:ilvl w:val="1"/>
+          <w:numId w:val="1"/>
+        </w:numPr>
+        <w:rPr>
+          <w:i/>
+        </w:rPr>
+      </w:pPr>
+      <w:r>
+        <w:rPr>
+          <w:i/>
+        </w:rPr>
+        <w:t>class BarModel(object):</w:t>
+      </w:r>
+    </w:p>
+    <w:p>
+      <w:pPr>
+        <w:pStyle w:val="ListParagraph"/>
+        <w:numPr>
+          <w:ilvl w:val="2"/>
+          <w:numId w:val="1"/>
+        </w:numPr>
+        <w:rPr>
+          <w:i/>
+        </w:rPr>
+      </w:pPr>
+      <w:r>
+        <w:rPr>
+          <w:i/>
+        </w:rPr>
+        <w:t>def _ _ init _ _ (self, bar):</w:t>
+      </w:r>
+    </w:p>
+    <w:p>
+      <w:pPr>
+        <w:pStyle w:val="ListParagraph"/>
+        <w:numPr>
+          <w:ilvl w:val="3"/>
+          <w:numId w:val="1"/>
+        </w:numPr>
+        <w:rPr>
+          <w:i/>
+        </w:rPr>
+      </w:pPr>
+      <w:r>
+        <w:rPr>
+          <w:i/>
+        </w:rPr>
+        <w:t>self._ _url = ‘http://xml.barInfo/?q=’</w:t>
+      </w:r>
+    </w:p>
+    <w:p>
+      <w:pPr>
+        <w:pStyle w:val="ListParagraph"/>
+        <w:numPr>
+          <w:ilvl w:val="3"/>
+          <w:numId w:val="1"/>
+        </w:numPr>
+        <w:rPr>
+          <w:i/>
+        </w:rPr>
+      </w:pPr>
+      <w:r>
+        <w:rPr>
+          <w:i/>
+        </w:rPr>
+        <w:t>self._ _ request = urllib2.Request(self._ _url + bar)</w:t>
+      </w:r>
+    </w:p>
+    <w:p>
+      <w:pPr>
+        <w:pStyle w:val="ListParagraph"/>
+        <w:numPr>
+          <w:ilvl w:val="3"/>
           <w:numId w:val="1"/>
         </w:numPr>
         <w:rPr>
@@ -2735,6 +4068,592 @@
       <w:pPr>
         <w:pStyle w:val="ListParagraph"/>
         <w:numPr>
+          <w:ilvl w:val="2"/>
+          <w:numId w:val="1"/>
+        </w:numPr>
+        <w:rPr>
+          <w:i/>
+        </w:rPr>
+      </w:pPr>
+      <w:r>
+        <w:rPr>
+          <w:i/>
+        </w:rPr>
+        <w:t>def send(self):</w:t>
+      </w:r>
+    </w:p>
+    <w:p>
+      <w:pPr>
+        <w:pStyle w:val="ListParagraph"/>
+        <w:numPr>
+          <w:ilvl w:val="3"/>
+          <w:numId w:val="1"/>
+        </w:numPr>
+        <w:rPr>
+          <w:i/>
+        </w:rPr>
+      </w:pPr>
+      <w:r>
+        <w:rPr>
+          <w:i/>
+        </w:rPr>
+        <w:t>self._ _ result = self._ _opener.open(self._ _request)</w:t>
+      </w:r>
+    </w:p>
+    <w:p>
+      <w:pPr>
+        <w:pStyle w:val="ListParagraph"/>
+        <w:numPr>
+          <w:ilvl w:val="3"/>
+          <w:numId w:val="1"/>
+        </w:numPr>
+        <w:rPr>
+          <w:i/>
+        </w:rPr>
+      </w:pPr>
+      <w:r>
+        <w:rPr>
+          <w:i/>
+        </w:rPr>
+        <w:t>self.sort()</w:t>
+      </w:r>
+    </w:p>
+    <w:p>
+      <w:pPr>
+        <w:pStyle w:val="ListParagraph"/>
+        <w:numPr>
+          <w:ilvl w:val="2"/>
+          <w:numId w:val="1"/>
+        </w:numPr>
+        <w:rPr>
+          <w:i/>
+        </w:rPr>
+      </w:pPr>
+      <w:r>
+        <w:rPr>
+          <w:i/>
+        </w:rPr>
+        <w:t>def sort(self):</w:t>
+      </w:r>
+    </w:p>
+    <w:p>
+      <w:pPr>
+        <w:pStyle w:val="ListParagraph"/>
+        <w:numPr>
+          <w:ilvl w:val="3"/>
+          <w:numId w:val="1"/>
+        </w:numPr>
+        <w:rPr>
+          <w:i/>
+        </w:rPr>
+      </w:pPr>
+      <w:r>
+        <w:rPr>
+          <w:i/>
+        </w:rPr>
+        <w:t>self._ _xmldoc = minidom.parse(self._ _result)</w:t>
+      </w:r>
+    </w:p>
+    <w:p>
+      <w:pPr>
+        <w:pStyle w:val="ListParagraph"/>
+        <w:numPr>
+          <w:ilvl w:val="0"/>
+          <w:numId w:val="1"/>
+        </w:numPr>
+        <w:rPr>
+          <w:b/>
+          <w:i/>
+        </w:rPr>
+      </w:pPr>
+      <w:r>
+        <w:rPr>
+          <w:b/>
+          <w:i/>
+        </w:rPr>
+        <w:t>Parsing JSON data</w:t>
+      </w:r>
+    </w:p>
+    <w:p>
+      <w:pPr>
+        <w:pStyle w:val="ListParagraph"/>
+        <w:numPr>
+          <w:ilvl w:val="1"/>
+          <w:numId w:val="1"/>
+        </w:numPr>
+        <w:rPr>
+          <w:i/>
+        </w:rPr>
+      </w:pPr>
+      <w:r>
+        <w:rPr>
+          <w:i/>
+        </w:rPr>
+        <w:t>class ConcertModel(object):</w:t>
+      </w:r>
+    </w:p>
+    <w:p>
+      <w:pPr>
+        <w:pStyle w:val="ListParagraph"/>
+        <w:numPr>
+          <w:ilvl w:val="2"/>
+          <w:numId w:val="1"/>
+        </w:numPr>
+        <w:rPr>
+          <w:i/>
+        </w:rPr>
+      </w:pPr>
+      <w:r>
+        <w:rPr>
+          <w:i/>
+        </w:rPr>
+        <w:t>def _ _ init _ _ (self, bar</w:t>
+      </w:r>
+      <w:r>
+        <w:rPr>
+          <w:i/>
+        </w:rPr>
+        <w:t>):</w:t>
+      </w:r>
+    </w:p>
+    <w:p>
+      <w:pPr>
+        <w:pStyle w:val="ListParagraph"/>
+        <w:numPr>
+          <w:ilvl w:val="3"/>
+          <w:numId w:val="1"/>
+        </w:numPr>
+        <w:rPr>
+          <w:i/>
+        </w:rPr>
+      </w:pPr>
+      <w:r>
+        <w:rPr>
+          <w:i/>
+        </w:rPr>
+        <w:t xml:space="preserve">self._ _url = </w:t>
+      </w:r>
+      <w:r>
+        <w:rPr>
+          <w:i/>
+        </w:rPr>
+        <w:t>‘http://xml.bar</w:t>
+      </w:r>
+      <w:r>
+        <w:rPr>
+          <w:i/>
+        </w:rPr>
+        <w:t>Info/?q=’</w:t>
+      </w:r>
+    </w:p>
+    <w:p>
+      <w:pPr>
+        <w:pStyle w:val="ListParagraph"/>
+        <w:numPr>
+          <w:ilvl w:val="3"/>
+          <w:numId w:val="1"/>
+        </w:numPr>
+        <w:rPr>
+          <w:i/>
+        </w:rPr>
+      </w:pPr>
+      <w:r>
+        <w:rPr>
+          <w:i/>
+        </w:rPr>
+        <w:t>self._ _ request = urlli</w:t>
+      </w:r>
+      <w:r>
+        <w:rPr>
+          <w:i/>
+        </w:rPr>
+        <w:t>b2.Request(self._ _url + bar</w:t>
+      </w:r>
+      <w:r>
+        <w:rPr>
+          <w:i/>
+        </w:rPr>
+        <w:t>)</w:t>
+      </w:r>
+    </w:p>
+    <w:p>
+      <w:pPr>
+        <w:pStyle w:val="ListParagraph"/>
+        <w:numPr>
+          <w:ilvl w:val="3"/>
+          <w:numId w:val="1"/>
+        </w:numPr>
+        <w:rPr>
+          <w:i/>
+        </w:rPr>
+      </w:pPr>
+      <w:r>
+        <w:rPr>
+          <w:i/>
+        </w:rPr>
+        <w:t>self. _ _</w:t>
+      </w:r>
+      <w:r>
+        <w:rPr>
+          <w:i/>
+          <w:iCs/>
+        </w:rPr>
+        <w:t>opener = urllib2.build</w:t>
+      </w:r>
+      <w:r>
+        <w:rPr>
+          <w:i/>
+        </w:rPr>
+        <w:t>opener()</w:t>
+      </w:r>
+    </w:p>
+    <w:p>
+      <w:pPr>
+        <w:pStyle w:val="ListParagraph"/>
+        <w:numPr>
+          <w:ilvl w:val="2"/>
+          <w:numId w:val="1"/>
+        </w:numPr>
+        <w:rPr>
+          <w:i/>
+        </w:rPr>
+      </w:pPr>
+      <w:r>
+        <w:rPr>
+          <w:i/>
+        </w:rPr>
+        <w:t>def send(self):</w:t>
+      </w:r>
+    </w:p>
+    <w:p>
+      <w:pPr>
+        <w:pStyle w:val="ListParagraph"/>
+        <w:numPr>
+          <w:ilvl w:val="3"/>
+          <w:numId w:val="1"/>
+        </w:numPr>
+        <w:rPr>
+          <w:i/>
+        </w:rPr>
+      </w:pPr>
+      <w:r>
+        <w:rPr>
+          <w:i/>
+        </w:rPr>
+        <w:t>self._ _ result = self._ _opener.open(self._ _request)</w:t>
+      </w:r>
+    </w:p>
+    <w:p>
+      <w:pPr>
+        <w:pStyle w:val="ListParagraph"/>
+        <w:numPr>
+          <w:ilvl w:val="3"/>
+          <w:numId w:val="1"/>
+        </w:numPr>
+        <w:rPr>
+          <w:i/>
+        </w:rPr>
+      </w:pPr>
+      <w:r>
+        <w:rPr>
+          <w:i/>
+        </w:rPr>
+        <w:t>self.sort()</w:t>
+      </w:r>
+    </w:p>
+    <w:p>
+      <w:pPr>
+        <w:pStyle w:val="ListParagraph"/>
+        <w:numPr>
+          <w:ilvl w:val="2"/>
+          <w:numId w:val="1"/>
+        </w:numPr>
+        <w:rPr>
+          <w:i/>
+        </w:rPr>
+      </w:pPr>
+      <w:r>
+        <w:rPr>
+          <w:i/>
+        </w:rPr>
+        <w:t>def sort(self):</w:t>
+      </w:r>
+    </w:p>
+    <w:p>
+      <w:pPr>
+        <w:pStyle w:val="ListParagraph"/>
+        <w:numPr>
+          <w:ilvl w:val="3"/>
+          <w:numId w:val="1"/>
+        </w:numPr>
+        <w:rPr>
+          <w:i/>
+        </w:rPr>
+      </w:pPr>
+      <w:r>
+        <w:rPr>
+          <w:i/>
+        </w:rPr>
+        <w:t xml:space="preserve">self._ </w:t>
+      </w:r>
+      <w:r>
+        <w:rPr>
+          <w:i/>
+          <w:iCs/>
+        </w:rPr>
+        <w:t>_json_d</w:t>
+      </w:r>
+      <w:r>
+        <w:rPr>
+          <w:i/>
+        </w:rPr>
+        <w:t>ata = json.load(self._ _result)</w:t>
+      </w:r>
+    </w:p>
+    <w:p>
+      <w:pPr>
+        <w:pStyle w:val="ListParagraph"/>
+        <w:numPr>
+          <w:ilvl w:val="0"/>
+          <w:numId w:val="1"/>
+        </w:numPr>
+        <w:rPr>
+          <w:b/>
+        </w:rPr>
+      </w:pPr>
+      <w:r>
+        <w:rPr>
+          <w:b/>
+        </w:rPr>
+        <w:t xml:space="preserve">HTML population through </w:t>
+      </w:r>
+      <w:r>
+        <w:rPr>
+          <w:b/>
+        </w:rPr>
+        <w:t xml:space="preserve">superclass and subclass </w:t>
+      </w:r>
+    </w:p>
+    <w:p>
+      <w:pPr>
+        <w:pStyle w:val="ListParagraph"/>
+        <w:numPr>
+          <w:ilvl w:val="1"/>
+          <w:numId w:val="1"/>
+        </w:numPr>
+      </w:pPr>
+      <w:r>
+        <w:t>Super</w:t>
+      </w:r>
+      <w:r>
+        <w:t xml:space="preserve"> </w:t>
+      </w:r>
+      <w:r>
+        <w:t xml:space="preserve">Class </w:t>
+      </w:r>
+      <w:r>
+        <w:t xml:space="preserve">– sub classes inherit from super classes  </w:t>
+      </w:r>
+      <w:r>
+        <w:t xml:space="preserve"> </w:t>
+      </w:r>
+    </w:p>
+    <w:p>
+      <w:pPr>
+        <w:pStyle w:val="ListParagraph"/>
+        <w:numPr>
+          <w:ilvl w:val="2"/>
+          <w:numId w:val="1"/>
+        </w:numPr>
+        <w:rPr>
+          <w:i/>
+        </w:rPr>
+      </w:pPr>
+      <w:r>
+        <w:rPr>
+          <w:i/>
+        </w:rPr>
+        <w:t>class MainPage(object):</w:t>
+      </w:r>
+    </w:p>
+    <w:p>
+      <w:pPr>
+        <w:pStyle w:val="ListParagraph"/>
+        <w:numPr>
+          <w:ilvl w:val="3"/>
+          <w:numId w:val="1"/>
+        </w:numPr>
+        <w:rPr>
+          <w:i/>
+        </w:rPr>
+      </w:pPr>
+      <w:r>
+        <w:rPr>
+          <w:i/>
+        </w:rPr>
+        <w:t>def _ _init _ _(self):</w:t>
+      </w:r>
+    </w:p>
+    <w:p>
+      <w:pPr>
+        <w:pStyle w:val="ListParagraph"/>
+        <w:numPr>
+          <w:ilvl w:val="1"/>
+          <w:numId w:val="1"/>
+        </w:numPr>
+        <w:rPr>
+          <w:i/>
+        </w:rPr>
+      </w:pPr>
+      <w:r>
+        <w:t>Basic html set up to create basic html elements</w:t>
+      </w:r>
+    </w:p>
+    <w:p>
+      <w:pPr>
+        <w:pStyle w:val="ListParagraph"/>
+        <w:numPr>
+          <w:ilvl w:val="3"/>
+          <w:numId w:val="1"/>
+        </w:numPr>
+        <w:rPr>
+          <w:i/>
+        </w:rPr>
+      </w:pPr>
+      <w:r>
+        <w:rPr>
+          <w:i/>
+        </w:rPr>
+        <w:t>self._head = ‘’’  &lt;! DOCTYPE HTML&gt;&lt;html&gt;&lt;head&gt;&lt;/head&gt;&lt;body&gt; ‘’’</w:t>
+      </w:r>
+    </w:p>
+    <w:p>
+      <w:pPr>
+        <w:pStyle w:val="ListParagraph"/>
+        <w:numPr>
+          <w:ilvl w:val="3"/>
+          <w:numId w:val="1"/>
+        </w:numPr>
+        <w:rPr>
+          <w:i/>
+        </w:rPr>
+      </w:pPr>
+      <w:r>
+        <w:rPr>
+          <w:i/>
+        </w:rPr>
+        <w:t>self._body = ‘’’   ‘’’</w:t>
+      </w:r>
+    </w:p>
+    <w:p>
+      <w:pPr>
+        <w:pStyle w:val="ListParagraph"/>
+        <w:numPr>
+          <w:ilvl w:val="3"/>
+          <w:numId w:val="1"/>
+        </w:numPr>
+        <w:rPr>
+          <w:i/>
+        </w:rPr>
+      </w:pPr>
+      <w:r>
+        <w:rPr>
+          <w:i/>
+        </w:rPr>
+        <w:t>self._footer = ‘’’ &lt;/body&gt;&lt;/html&gt;  ‘’’</w:t>
+      </w:r>
+    </w:p>
+    <w:p>
+      <w:pPr>
+        <w:pStyle w:val="ListParagraph"/>
+        <w:numPr>
+          <w:ilvl w:val="2"/>
+          <w:numId w:val="1"/>
+        </w:numPr>
+        <w:rPr>
+          <w:i/>
+        </w:rPr>
+      </w:pPr>
+      <w:r>
+        <w:rPr>
+          <w:i/>
+        </w:rPr>
+        <w:t>def print_page_info(self):</w:t>
+      </w:r>
+    </w:p>
+    <w:p>
+      <w:pPr>
+        <w:pStyle w:val="ListParagraph"/>
+        <w:numPr>
+          <w:ilvl w:val="3"/>
+          <w:numId w:val="1"/>
+        </w:numPr>
+        <w:rPr>
+          <w:i/>
+        </w:rPr>
+      </w:pPr>
+      <w:r>
+        <w:rPr>
+          <w:i/>
+        </w:rPr>
+        <w:t>return self._head + self._body + self._footer</w:t>
+      </w:r>
+    </w:p>
+    <w:p>
+      <w:pPr>
+        <w:pStyle w:val="ListParagraph"/>
+        <w:numPr>
+          <w:ilvl w:val="1"/>
+          <w:numId w:val="1"/>
+        </w:numPr>
+        <w:rPr>
+          <w:i/>
+        </w:rPr>
+      </w:pPr>
+      <w:r>
+        <w:t>Sub class – sub classes inhearite from super classes, in this case it is inheariting from the class MainPage</w:t>
+      </w:r>
+    </w:p>
+    <w:p>
+      <w:pPr>
+        <w:pStyle w:val="ListParagraph"/>
+        <w:numPr>
+          <w:ilvl w:val="2"/>
+          <w:numId w:val="1"/>
+        </w:numPr>
+        <w:rPr>
+          <w:i/>
+        </w:rPr>
+      </w:pPr>
+      <w:r>
+        <w:rPr>
+          <w:i/>
+        </w:rPr>
+        <w:t>class InputPage(MainPage):</w:t>
+      </w:r>
+    </w:p>
+    <w:p>
+      <w:pPr>
+        <w:pStyle w:val="ListParagraph"/>
+        <w:numPr>
+          <w:ilvl w:val="3"/>
+          <w:numId w:val="1"/>
+        </w:numPr>
+        <w:rPr>
+          <w:i/>
+        </w:rPr>
+      </w:pPr>
+      <w:r>
+        <w:rPr>
+          <w:i/>
+        </w:rPr>
+        <w:t>def _ _init _ _(self):</w:t>
+      </w:r>
+    </w:p>
+    <w:p>
+      <w:pPr>
+        <w:pStyle w:val="ListParagraph"/>
+        <w:numPr>
           <w:ilvl w:val="4"/>
           <w:numId w:val="1"/>
         </w:numPr>
@@ -2746,43 +4665,7 @@
         <w:rPr>
           <w:i/>
         </w:rPr>
-        <w:t>def send(self):</w:t>
-      </w:r>
-    </w:p>
-    <w:p>
-      <w:pPr>
-        <w:pStyle w:val="ListParagraph"/>
-        <w:numPr>
-          <w:ilvl w:val="5"/>
-          <w:numId w:val="1"/>
-        </w:numPr>
-        <w:rPr>
-          <w:i/>
-        </w:rPr>
-      </w:pPr>
-      <w:r>
-        <w:rPr>
-          <w:i/>
-        </w:rPr>
-        <w:t>self._ _ result = self._ _opener.open(self._ _request)</w:t>
-      </w:r>
-    </w:p>
-    <w:p>
-      <w:pPr>
-        <w:pStyle w:val="ListParagraph"/>
-        <w:numPr>
-          <w:ilvl w:val="5"/>
-          <w:numId w:val="1"/>
-        </w:numPr>
-        <w:rPr>
-          <w:i/>
-        </w:rPr>
-      </w:pPr>
-      <w:r>
-        <w:rPr>
-          <w:i/>
-        </w:rPr>
-        <w:t>self.sort()</w:t>
+        <w:t>super(InputPage, self)._ _init_ _()</w:t>
       </w:r>
     </w:p>
     <w:p>
@@ -2800,247 +4683,7 @@
         <w:rPr>
           <w:i/>
         </w:rPr>
-        <w:t>def sort(self):</w:t>
-      </w:r>
-    </w:p>
-    <w:p>
-      <w:pPr>
-        <w:pStyle w:val="ListParagraph"/>
-        <w:numPr>
-          <w:ilvl w:val="5"/>
-          <w:numId w:val="1"/>
-        </w:numPr>
-        <w:rPr>
-          <w:i/>
-        </w:rPr>
-      </w:pPr>
-      <w:r>
-        <w:rPr>
-          <w:i/>
-        </w:rPr>
-        <w:t>self._ _xmldoc = minidom.parse(self._ _result)</w:t>
-      </w:r>
-    </w:p>
-    <w:p>
-      <w:pPr>
-        <w:pStyle w:val="ListParagraph"/>
-        <w:numPr>
-          <w:ilvl w:val="5"/>
-          <w:numId w:val="1"/>
-        </w:numPr>
-        <w:rPr>
-          <w:i/>
-        </w:rPr>
-      </w:pPr>
-      <w:r>
-        <w:rPr>
-          <w:i/>
-        </w:rPr>
-        <w:t>self._ _populate = []</w:t>
-      </w:r>
-    </w:p>
-    <w:p>
-      <w:pPr>
-        <w:pStyle w:val="ListParagraph"/>
-        <w:numPr>
-          <w:ilvl w:val="5"/>
-          <w:numId w:val="1"/>
-        </w:numPr>
-        <w:rPr>
-          <w:i/>
-        </w:rPr>
-      </w:pPr>
-      <w:r>
-        <w:rPr>
-          <w:i/>
-        </w:rPr>
-        <w:t>for i in self._ _xmldoc[‘</w:t>
-      </w:r>
-      <w:r>
-        <w:rPr>
-          <w:i/>
-        </w:rPr>
-        <w:t>results’]:</w:t>
-      </w:r>
-    </w:p>
-    <w:p>
-      <w:pPr>
-        <w:pStyle w:val="ListParagraph"/>
-        <w:numPr>
-          <w:ilvl w:val="6"/>
-          <w:numId w:val="1"/>
-        </w:numPr>
-        <w:rPr>
-          <w:i/>
-        </w:rPr>
-      </w:pPr>
-      <w:r>
-        <w:rPr>
-          <w:i/>
-        </w:rPr>
-        <w:t>do = ConcertData()</w:t>
-      </w:r>
-    </w:p>
-    <w:p>
-      <w:pPr>
-        <w:pStyle w:val="ListParagraph"/>
-        <w:numPr>
-          <w:ilvl w:val="6"/>
-          <w:numId w:val="1"/>
-        </w:numPr>
-        <w:rPr>
-          <w:i/>
-        </w:rPr>
-      </w:pPr>
-      <w:r>
-        <w:rPr>
-          <w:i/>
-        </w:rPr>
-        <w:t>do.state = i[‘state’]</w:t>
-      </w:r>
-    </w:p>
-    <w:p>
-      <w:pPr>
-        <w:pStyle w:val="ListParagraph"/>
-        <w:numPr>
-          <w:ilvl w:val="6"/>
-          <w:numId w:val="1"/>
-        </w:numPr>
-        <w:rPr>
-          <w:i/>
-        </w:rPr>
-      </w:pPr>
-      <w:r>
-        <w:rPr>
-          <w:i/>
-        </w:rPr>
-        <w:t>do.time = i[‘time’]</w:t>
-      </w:r>
-    </w:p>
-    <w:p>
-      <w:pPr>
-        <w:pStyle w:val="ListParagraph"/>
-        <w:numPr>
-          <w:ilvl w:val="6"/>
-          <w:numId w:val="1"/>
-        </w:numPr>
-        <w:rPr>
-          <w:i/>
-        </w:rPr>
-      </w:pPr>
-      <w:r>
-        <w:rPr>
-          <w:i/>
-        </w:rPr>
-        <w:t>do.artist = i[‘artist’]</w:t>
-      </w:r>
-    </w:p>
-    <w:p>
-      <w:pPr>
-        <w:pStyle w:val="ListParagraph"/>
-        <w:numPr>
-          <w:ilvl w:val="6"/>
-          <w:numId w:val="1"/>
-        </w:numPr>
-        <w:rPr>
-          <w:i/>
-        </w:rPr>
-      </w:pPr>
-      <w:r>
-        <w:rPr>
-          <w:i/>
-        </w:rPr>
-        <w:t>do.venue = i[‘venue’]</w:t>
-      </w:r>
-    </w:p>
-    <w:p>
-      <w:pPr>
-        <w:pStyle w:val="ListParagraph"/>
-        <w:numPr>
-          <w:ilvl w:val="6"/>
-          <w:numId w:val="1"/>
-        </w:numPr>
-        <w:rPr>
-          <w:i/>
-        </w:rPr>
-      </w:pPr>
-      <w:r>
-        <w:rPr>
-          <w:i/>
-        </w:rPr>
-        <w:t>self._ _populare.append(do)</w:t>
-      </w:r>
-    </w:p>
-    <w:p>
-      <w:pPr>
-        <w:pStyle w:val="ListParagraph"/>
-        <w:numPr>
-          <w:ilvl w:val="5"/>
-          <w:numId w:val="1"/>
-        </w:numPr>
-        <w:rPr>
-          <w:i/>
-        </w:rPr>
-      </w:pPr>
-      <w:r>
-        <w:rPr>
-          <w:i/>
-        </w:rPr>
-        <w:t>@property</w:t>
-      </w:r>
-    </w:p>
-    <w:p>
-      <w:pPr>
-        <w:pStyle w:val="ListParagraph"/>
-        <w:numPr>
-          <w:ilvl w:val="5"/>
-          <w:numId w:val="1"/>
-        </w:numPr>
-        <w:rPr>
-          <w:i/>
-        </w:rPr>
-      </w:pPr>
-      <w:r>
-        <w:rPr>
-          <w:i/>
-        </w:rPr>
-        <w:t>def populate(self):</w:t>
-      </w:r>
-    </w:p>
-    <w:p>
-      <w:pPr>
-        <w:pStyle w:val="ListParagraph"/>
-        <w:numPr>
-          <w:ilvl w:val="6"/>
-          <w:numId w:val="1"/>
-        </w:numPr>
-        <w:rPr>
-          <w:i/>
-        </w:rPr>
-      </w:pPr>
-      <w:r>
-        <w:rPr>
-          <w:i/>
-        </w:rPr>
-        <w:t>return self._ _populate</w:t>
-      </w:r>
-    </w:p>
-    <w:p>
-      <w:pPr>
-        <w:pStyle w:val="ListParagraph"/>
-        <w:numPr>
-          <w:ilvl w:val="3"/>
-          <w:numId w:val="1"/>
-        </w:numPr>
-        <w:rPr>
-          <w:i/>
-        </w:rPr>
-      </w:pPr>
-      <w:r>
-        <w:rPr>
-          <w:i/>
-        </w:rPr>
-        <w:t>class ConcertData(object):</w:t>
+        <w:t>self. _ _ input_open = ‘’’ &lt;form method=’GET’&gt; ‘’’</w:t>
       </w:r>
     </w:p>
     <w:p>
@@ -3058,79 +4701,37 @@
         <w:rPr>
           <w:i/>
         </w:rPr>
-        <w:t>def _ _ init _ _ (self):</w:t>
-      </w:r>
-    </w:p>
-    <w:p>
-      <w:pPr>
-        <w:pStyle w:val="ListParagraph"/>
-        <w:numPr>
-          <w:ilvl w:val="5"/>
-          <w:numId w:val="1"/>
-        </w:numPr>
-        <w:rPr>
-          <w:i/>
-        </w:rPr>
-      </w:pPr>
-      <w:r>
-        <w:rPr>
-          <w:i/>
-        </w:rPr>
-        <w:t>self.state = ‘ ‘</w:t>
-      </w:r>
-    </w:p>
-    <w:p>
-      <w:pPr>
-        <w:pStyle w:val="ListParagraph"/>
-        <w:numPr>
-          <w:ilvl w:val="5"/>
-          <w:numId w:val="1"/>
-        </w:numPr>
-        <w:rPr>
-          <w:i/>
-        </w:rPr>
-      </w:pPr>
-      <w:r>
-        <w:rPr>
-          <w:i/>
-        </w:rPr>
-        <w:t>self.time = ‘ ‘</w:t>
-      </w:r>
-    </w:p>
-    <w:p>
-      <w:pPr>
-        <w:pStyle w:val="ListParagraph"/>
-        <w:numPr>
-          <w:ilvl w:val="5"/>
-          <w:numId w:val="1"/>
-        </w:numPr>
-        <w:rPr>
-          <w:i/>
-        </w:rPr>
-      </w:pPr>
-      <w:r>
-        <w:rPr>
-          <w:i/>
-        </w:rPr>
-        <w:t>self.artist = ‘ ‘</w:t>
-      </w:r>
-    </w:p>
-    <w:p>
-      <w:pPr>
-        <w:pStyle w:val="ListParagraph"/>
-        <w:numPr>
-          <w:ilvl w:val="5"/>
-          <w:numId w:val="1"/>
-        </w:numPr>
-        <w:rPr>
-          <w:i/>
-        </w:rPr>
-      </w:pPr>
-      <w:r>
-        <w:rPr>
-          <w:i/>
-        </w:rPr>
-        <w:t>self.venue = ‘ ‘</w:t>
+        <w:t xml:space="preserve">self._ _input = ‘’’ </w:t>
+      </w:r>
+      <w:r>
+        <w:rPr>
+          <w:i/>
+        </w:rPr>
+        <w:t xml:space="preserve"> &lt;input type='text' placeholder='Bar' name='bar'&gt;  &lt;input type='submit' value='Search'&gt; </w:t>
+      </w:r>
+      <w:r>
+        <w:rPr>
+          <w:i/>
+        </w:rPr>
+        <w:t>‘’’</w:t>
+      </w:r>
+    </w:p>
+    <w:p>
+      <w:pPr>
+        <w:pStyle w:val="ListParagraph"/>
+        <w:numPr>
+          <w:ilvl w:val="4"/>
+          <w:numId w:val="1"/>
+        </w:numPr>
+        <w:rPr>
+          <w:i/>
+        </w:rPr>
+      </w:pPr>
+      <w:r>
+        <w:rPr>
+          <w:i/>
+        </w:rPr>
+        <w:t>self._ _input_close = ‘’’   &lt;/form&gt;   ‘’’</w:t>
       </w:r>
     </w:p>
     <w:p>
@@ -3140,15 +4741,12 @@
           <w:ilvl w:val="1"/>
           <w:numId w:val="1"/>
         </w:numPr>
-      </w:pPr>
-      <w:r>
-        <w:rPr>
-          <w:u w:val="single"/>
-        </w:rPr>
-        <w:t>View</w:t>
-      </w:r>
-      <w:r>
-        <w:t xml:space="preserve"> – What we see</w:t>
+        <w:rPr>
+          <w:i/>
+        </w:rPr>
+      </w:pPr>
+      <w:r>
+        <w:t>Polymorphism</w:t>
       </w:r>
     </w:p>
     <w:p>
@@ -3158,1277 +4756,12 @@
           <w:ilvl w:val="2"/>
           <w:numId w:val="1"/>
         </w:numPr>
-      </w:pPr>
-      <w:r>
-        <w:t>Forms, gets info from user and sends it to the controller and/or model</w:t>
-      </w:r>
-    </w:p>
-    <w:p>
-      <w:pPr>
-        <w:pStyle w:val="ListParagraph"/>
-        <w:numPr>
-          <w:ilvl w:val="3"/>
-          <w:numId w:val="1"/>
-        </w:numPr>
-        <w:rPr>
-          <w:i/>
-        </w:rPr>
-      </w:pPr>
-      <w:r>
-        <w:rPr>
-          <w:i/>
-        </w:rPr>
-        <w:t>class ConcertView(object):</w:t>
-      </w:r>
-    </w:p>
-    <w:p>
-      <w:pPr>
-        <w:pStyle w:val="ListParagraph"/>
-        <w:numPr>
-          <w:ilvl w:val="4"/>
-          <w:numId w:val="1"/>
-        </w:numPr>
-        <w:rPr>
-          <w:i/>
-        </w:rPr>
-      </w:pPr>
-      <w:r>
-        <w:rPr>
-          <w:i/>
-        </w:rPr>
-        <w:t>def _ _ init _ _(self):</w:t>
-      </w:r>
-    </w:p>
-    <w:p>
-      <w:pPr>
-        <w:pStyle w:val="ListParagraph"/>
-        <w:numPr>
-          <w:ilvl w:val="5"/>
-          <w:numId w:val="1"/>
-        </w:numPr>
-        <w:rPr>
-          <w:i/>
-        </w:rPr>
-      </w:pPr>
-      <w:r>
-        <w:rPr>
-          <w:i/>
-        </w:rPr>
-        <w:t>self._ _populate = ConcertData()</w:t>
-      </w:r>
-    </w:p>
-    <w:p>
-      <w:pPr>
-        <w:pStyle w:val="ListParagraph"/>
-        <w:numPr>
-          <w:ilvl w:val="4"/>
-          <w:numId w:val="1"/>
-        </w:numPr>
-        <w:rPr>
-          <w:i/>
-        </w:rPr>
-      </w:pPr>
-      <w:r>
-        <w:rPr>
-          <w:i/>
-        </w:rPr>
-        <w:t>def update(self, np):</w:t>
-      </w:r>
-    </w:p>
-    <w:p>
-      <w:pPr>
-        <w:pStyle w:val="ListParagraph"/>
-        <w:numPr>
-          <w:ilvl w:val="5"/>
-          <w:numId w:val="1"/>
-        </w:numPr>
-        <w:rPr>
-          <w:i/>
-        </w:rPr>
-      </w:pPr>
-      <w:r>
-        <w:rPr>
-          <w:i/>
-        </w:rPr>
-        <w:t>self._ _content = ‘ ‘</w:t>
-      </w:r>
-    </w:p>
-    <w:p>
-      <w:pPr>
-        <w:pStyle w:val="ListParagraph"/>
-        <w:numPr>
-          <w:ilvl w:val="5"/>
-          <w:numId w:val="1"/>
-        </w:numPr>
-        <w:rPr>
-          <w:i/>
-        </w:rPr>
-      </w:pPr>
-      <w:r>
-        <w:rPr>
-          <w:i/>
-        </w:rPr>
-        <w:t>for i in np:</w:t>
-      </w:r>
-    </w:p>
-    <w:p>
-      <w:pPr>
-        <w:pStyle w:val="ListParagraph"/>
-        <w:numPr>
-          <w:ilvl w:val="6"/>
-          <w:numId w:val="1"/>
-        </w:numPr>
-        <w:rPr>
-          <w:i/>
-        </w:rPr>
-      </w:pPr>
-      <w:r>
-        <w:rPr>
-          <w:i/>
-        </w:rPr>
-        <w:t>self._ _populate = i</w:t>
-      </w:r>
-    </w:p>
-    <w:p>
-      <w:pPr>
-        <w:pStyle w:val="ListParagraph"/>
-        <w:numPr>
-          <w:ilvl w:val="6"/>
-          <w:numId w:val="1"/>
-        </w:numPr>
-        <w:rPr>
-          <w:i/>
-        </w:rPr>
-      </w:pPr>
-      <w:r>
-        <w:rPr>
-          <w:i/>
-        </w:rPr>
-        <w:t>self._ _content += "&lt;div class='container sixteen columns results'&gt;"</w:t>
-      </w:r>
-    </w:p>
-    <w:p>
-      <w:pPr>
-        <w:pStyle w:val="ListParagraph"/>
-        <w:numPr>
-          <w:ilvl w:val="6"/>
-          <w:numId w:val="1"/>
-        </w:numPr>
-        <w:rPr>
-          <w:i/>
-        </w:rPr>
-      </w:pPr>
-      <w:r>
-        <w:rPr>
-          <w:i/>
-        </w:rPr>
-        <w:t>self._ _content += '&lt;p&gt;State: ' + i.state + '&lt;/p&gt;'</w:t>
-      </w:r>
-    </w:p>
-    <w:p>
-      <w:pPr>
-        <w:pStyle w:val="ListParagraph"/>
-        <w:numPr>
-          <w:ilvl w:val="6"/>
-          <w:numId w:val="1"/>
-        </w:numPr>
-        <w:rPr>
-          <w:i/>
-        </w:rPr>
-      </w:pPr>
-      <w:r>
-        <w:rPr>
-          <w:i/>
-        </w:rPr>
-        <w:t>self._ _content +=  '&lt;p&gt;Time: ' + i.time + '&lt;/p&gt;'</w:t>
-      </w:r>
-    </w:p>
-    <w:p>
-      <w:pPr>
-        <w:pStyle w:val="ListParagraph"/>
-        <w:numPr>
-          <w:ilvl w:val="6"/>
-          <w:numId w:val="1"/>
-        </w:numPr>
-        <w:rPr>
-          <w:i/>
-        </w:rPr>
-      </w:pPr>
-      <w:r>
-        <w:rPr>
-          <w:i/>
-        </w:rPr>
-        <w:t>self._ _content +=  '&lt;p&gt;Artist: ' + i.artist + '&lt;/p&gt;'</w:t>
-      </w:r>
-    </w:p>
-    <w:p>
-      <w:pPr>
-        <w:pStyle w:val="ListParagraph"/>
-        <w:numPr>
-          <w:ilvl w:val="6"/>
-          <w:numId w:val="1"/>
-        </w:numPr>
-        <w:rPr>
-          <w:i/>
-        </w:rPr>
-      </w:pPr>
-      <w:r>
-        <w:rPr>
-          <w:i/>
-        </w:rPr>
-        <w:t>self._ _content +=  '&lt;p&gt;Venue: ' + i.venue + '&lt;/p&gt;'</w:t>
-      </w:r>
-    </w:p>
-    <w:p>
-      <w:pPr>
-        <w:pStyle w:val="ListParagraph"/>
-        <w:numPr>
-          <w:ilvl w:val="6"/>
-          <w:numId w:val="1"/>
-        </w:numPr>
-        <w:rPr>
-          <w:i/>
-        </w:rPr>
-      </w:pPr>
-      <w:r>
-        <w:rPr>
-          <w:i/>
-        </w:rPr>
-        <w:t>self._ _content +=  ‘&lt;/div&gt;’</w:t>
-      </w:r>
-    </w:p>
-    <w:p>
-      <w:pPr>
-        <w:pStyle w:val="ListParagraph"/>
-        <w:numPr>
-          <w:ilvl w:val="4"/>
-          <w:numId w:val="1"/>
-        </w:numPr>
-        <w:rPr>
-          <w:i/>
-        </w:rPr>
-      </w:pPr>
-      <w:r>
-        <w:rPr>
-          <w:i/>
-        </w:rPr>
-        <w:t>@property</w:t>
-      </w:r>
-    </w:p>
-    <w:p>
-      <w:pPr>
-        <w:pStyle w:val="ListParagraph"/>
-        <w:numPr>
-          <w:ilvl w:val="4"/>
-          <w:numId w:val="1"/>
-        </w:numPr>
-        <w:rPr>
-          <w:i/>
-        </w:rPr>
-      </w:pPr>
-      <w:r>
-        <w:rPr>
-          <w:i/>
-        </w:rPr>
-        <w:t>def populate(self):</w:t>
-      </w:r>
-    </w:p>
-    <w:p>
-      <w:pPr>
-        <w:pStyle w:val="ListParagraph"/>
-        <w:numPr>
-          <w:ilvl w:val="5"/>
-          <w:numId w:val="1"/>
-        </w:numPr>
-        <w:rPr>
-          <w:i/>
-        </w:rPr>
-      </w:pPr>
-      <w:r>
-        <w:rPr>
-          <w:i/>
-        </w:rPr>
-        <w:t>return self._ _populate</w:t>
-      </w:r>
-    </w:p>
-    <w:p>
-      <w:pPr>
-        <w:pStyle w:val="ListParagraph"/>
-        <w:numPr>
-          <w:ilvl w:val="4"/>
-          <w:numId w:val="1"/>
-        </w:numPr>
-        <w:rPr>
-          <w:i/>
-        </w:rPr>
-      </w:pPr>
-      <w:r>
-        <w:rPr>
-          <w:i/>
-        </w:rPr>
-        <w:t>@populate.setter</w:t>
-      </w:r>
-    </w:p>
-    <w:p>
-      <w:pPr>
-        <w:pStyle w:val="ListParagraph"/>
-        <w:numPr>
-          <w:ilvl w:val="4"/>
-          <w:numId w:val="1"/>
-        </w:numPr>
-        <w:rPr>
-          <w:i/>
-        </w:rPr>
-      </w:pPr>
-      <w:r>
-        <w:rPr>
-          <w:i/>
-        </w:rPr>
-        <w:t>def populate(self, new_populate):</w:t>
-      </w:r>
-    </w:p>
-    <w:p>
-      <w:pPr>
-        <w:pStyle w:val="ListParagraph"/>
-        <w:numPr>
-          <w:ilvl w:val="5"/>
-          <w:numId w:val="1"/>
-        </w:numPr>
-        <w:rPr>
-          <w:i/>
-        </w:rPr>
-      </w:pPr>
-      <w:r>
-        <w:rPr>
-          <w:i/>
-        </w:rPr>
-        <w:t>self.update(new_populate)</w:t>
-      </w:r>
-    </w:p>
-    <w:p>
-      <w:pPr>
-        <w:pStyle w:val="ListParagraph"/>
-        <w:numPr>
-          <w:ilvl w:val="4"/>
-          <w:numId w:val="1"/>
-        </w:numPr>
-        <w:rPr>
-          <w:i/>
-        </w:rPr>
-      </w:pPr>
-      <w:r>
-        <w:rPr>
-          <w:i/>
-        </w:rPr>
-        <w:t>@property</w:t>
-      </w:r>
-    </w:p>
-    <w:p>
-      <w:pPr>
-        <w:pStyle w:val="ListParagraph"/>
-        <w:numPr>
-          <w:ilvl w:val="4"/>
-          <w:numId w:val="1"/>
-        </w:numPr>
-        <w:rPr>
-          <w:i/>
-        </w:rPr>
-      </w:pPr>
-      <w:r>
-        <w:rPr>
-          <w:i/>
-        </w:rPr>
-        <w:t>def concent(self)</w:t>
-      </w:r>
-    </w:p>
-    <w:p>
-      <w:pPr>
-        <w:pStyle w:val="ListParagraph"/>
-        <w:numPr>
-          <w:ilvl w:val="5"/>
-          <w:numId w:val="1"/>
-        </w:numPr>
-        <w:rPr>
-          <w:i/>
-        </w:rPr>
-      </w:pPr>
-      <w:r>
-        <w:rPr>
-          <w:i/>
-        </w:rPr>
-        <w:t>return self._ _content</w:t>
-      </w:r>
-    </w:p>
-    <w:p>
-      <w:pPr>
-        <w:pStyle w:val="ListParagraph"/>
-        <w:numPr>
-          <w:ilvl w:val="1"/>
-          <w:numId w:val="1"/>
-        </w:numPr>
-      </w:pPr>
-      <w:r>
-        <w:rPr>
-          <w:u w:val="single"/>
-        </w:rPr>
-        <w:t>Controller</w:t>
-      </w:r>
-      <w:r>
-        <w:t xml:space="preserve"> – Master</w:t>
-      </w:r>
-    </w:p>
-    <w:p>
-      <w:pPr>
-        <w:pStyle w:val="ListParagraph"/>
-        <w:numPr>
-          <w:ilvl w:val="2"/>
-          <w:numId w:val="1"/>
-        </w:numPr>
-      </w:pPr>
-      <w:r>
-        <w:t>Managing how model and view work together, manages changes</w:t>
-      </w:r>
-    </w:p>
-    <w:p>
-      <w:pPr>
-        <w:pStyle w:val="ListParagraph"/>
-        <w:ind w:left="2160"/>
-        <w:rPr>
-          <w:i/>
-        </w:rPr>
-      </w:pPr>
-    </w:p>
-    <w:p>
-      <w:pPr>
-        <w:pStyle w:val="ListParagraph"/>
-        <w:numPr>
-          <w:ilvl w:val="3"/>
-          <w:numId w:val="1"/>
-        </w:numPr>
-        <w:rPr>
-          <w:i/>
-        </w:rPr>
-      </w:pPr>
-      <w:r>
-        <w:rPr>
-          <w:i/>
-        </w:rPr>
-        <w:t>if self.request.GET:</w:t>
-      </w:r>
-    </w:p>
-    <w:p>
-      <w:pPr>
-        <w:pStyle w:val="ListParagraph"/>
-        <w:numPr>
-          <w:ilvl w:val="4"/>
-          <w:numId w:val="1"/>
-        </w:numPr>
-        <w:rPr>
-          <w:i/>
-        </w:rPr>
-      </w:pPr>
-      <w:r>
-        <w:rPr>
-          <w:i/>
-        </w:rPr>
-        <w:t>concert = self.request.GET[‘concert’]</w:t>
-      </w:r>
-    </w:p>
-    <w:p>
-      <w:pPr>
-        <w:pStyle w:val="ListParagraph"/>
-        <w:numPr>
-          <w:ilvl w:val="4"/>
-          <w:numId w:val="1"/>
-        </w:numPr>
-        <w:rPr>
-          <w:i/>
-        </w:rPr>
-      </w:pPr>
-      <w:r>
-        <w:rPr>
-          <w:i/>
-        </w:rPr>
-        <w:t>cm = ConcertModel(concert)</w:t>
-      </w:r>
-    </w:p>
-    <w:p>
-      <w:pPr>
-        <w:pStyle w:val="ListParagraph"/>
-        <w:numPr>
-          <w:ilvl w:val="4"/>
-          <w:numId w:val="1"/>
-        </w:numPr>
-        <w:rPr>
-          <w:i/>
-        </w:rPr>
-      </w:pPr>
-      <w:r>
-        <w:rPr>
-          <w:i/>
-        </w:rPr>
-        <w:t>cm.send()</w:t>
-      </w:r>
-    </w:p>
-    <w:p>
-      <w:pPr>
-        <w:pStyle w:val="ListParagraph"/>
-        <w:numPr>
-          <w:ilvl w:val="4"/>
-          <w:numId w:val="1"/>
-        </w:numPr>
-        <w:rPr>
-          <w:i/>
-        </w:rPr>
-      </w:pPr>
-      <w:r>
-        <w:rPr>
-          <w:i/>
-        </w:rPr>
-        <w:t>cv = ConcertView()</w:t>
-      </w:r>
-    </w:p>
-    <w:p>
-      <w:pPr>
-        <w:pStyle w:val="ListParagraph"/>
-        <w:numPr>
-          <w:ilvl w:val="4"/>
-          <w:numId w:val="1"/>
-        </w:numPr>
-        <w:rPr>
-          <w:i/>
-        </w:rPr>
-      </w:pPr>
-      <w:r>
-        <w:rPr>
-          <w:i/>
-        </w:rPr>
-        <w:t>cv.do = cm.do</w:t>
-      </w:r>
-    </w:p>
-    <w:p>
-      <w:pPr>
-        <w:pStyle w:val="ListParagraph"/>
-        <w:numPr>
-          <w:ilvl w:val="4"/>
-          <w:numId w:val="1"/>
-        </w:numPr>
-        <w:rPr>
-          <w:i/>
-        </w:rPr>
-      </w:pPr>
-      <w:r>
-        <w:rPr>
-          <w:i/>
-        </w:rPr>
-        <w:t>self.response.write(cv.content)</w:t>
-      </w:r>
-    </w:p>
-    <w:p>
-      <w:pPr>
-        <w:pStyle w:val="ListParagraph"/>
-        <w:numPr>
-          <w:ilvl w:val="0"/>
-          <w:numId w:val="1"/>
-        </w:numPr>
-        <w:rPr>
-          <w:b/>
-        </w:rPr>
-      </w:pPr>
-      <w:r>
-        <w:rPr>
-          <w:b/>
-        </w:rPr>
-        <w:t xml:space="preserve">Import </w:t>
-      </w:r>
-    </w:p>
-    <w:p>
-      <w:pPr>
-        <w:pStyle w:val="ListParagraph"/>
-        <w:numPr>
-          <w:ilvl w:val="1"/>
-          <w:numId w:val="1"/>
-        </w:numPr>
-      </w:pPr>
-      <w:r>
-        <w:t>Requesting api information</w:t>
-      </w:r>
-    </w:p>
-    <w:p>
-      <w:pPr>
-        <w:pStyle w:val="ListParagraph"/>
-        <w:numPr>
-          <w:ilvl w:val="2"/>
-          <w:numId w:val="1"/>
-        </w:numPr>
-        <w:rPr>
-          <w:i/>
-        </w:rPr>
-      </w:pPr>
-      <w:r>
-        <w:rPr>
-          <w:i/>
-        </w:rPr>
-        <w:t>Import urllib2</w:t>
-      </w:r>
-    </w:p>
-    <w:p>
-      <w:pPr>
-        <w:pStyle w:val="ListParagraph"/>
-        <w:numPr>
-          <w:ilvl w:val="1"/>
-          <w:numId w:val="1"/>
-        </w:numPr>
-      </w:pPr>
-      <w:r>
-        <w:t>JSON import</w:t>
-      </w:r>
-    </w:p>
-    <w:p>
-      <w:pPr>
-        <w:pStyle w:val="ListParagraph"/>
-        <w:numPr>
-          <w:ilvl w:val="2"/>
-          <w:numId w:val="1"/>
-        </w:numPr>
-        <w:rPr>
-          <w:i/>
-        </w:rPr>
-      </w:pPr>
-      <w:r>
-        <w:rPr>
-          <w:i/>
-        </w:rPr>
-        <w:t>import json</w:t>
-      </w:r>
-    </w:p>
-    <w:p>
-      <w:pPr>
-        <w:pStyle w:val="ListParagraph"/>
-        <w:numPr>
-          <w:ilvl w:val="1"/>
-          <w:numId w:val="1"/>
-        </w:numPr>
-      </w:pPr>
-      <w:r>
-        <w:t>xml import using minidom</w:t>
-      </w:r>
-    </w:p>
-    <w:p>
-      <w:pPr>
-        <w:pStyle w:val="ListParagraph"/>
-        <w:numPr>
-          <w:ilvl w:val="2"/>
-          <w:numId w:val="1"/>
-        </w:numPr>
-        <w:rPr>
-          <w:i/>
-        </w:rPr>
-      </w:pPr>
-      <w:r>
-        <w:rPr>
-          <w:i/>
-        </w:rPr>
-        <w:t>from xml.dom import minidom</w:t>
-      </w:r>
-    </w:p>
-    <w:p>
-      <w:pPr>
-        <w:pStyle w:val="ListParagraph"/>
-        <w:numPr>
-          <w:ilvl w:val="0"/>
-          <w:numId w:val="1"/>
-        </w:numPr>
-        <w:rPr>
-          <w:b/>
-        </w:rPr>
-      </w:pPr>
-      <w:r>
-        <w:rPr>
-          <w:b/>
-        </w:rPr>
-        <w:t>Loading in a url</w:t>
-      </w:r>
-    </w:p>
-    <w:p>
-      <w:pPr>
-        <w:pStyle w:val="ListParagraph"/>
-        <w:numPr>
-          <w:ilvl w:val="1"/>
-          <w:numId w:val="1"/>
-        </w:numPr>
-        <w:rPr>
-          <w:i/>
-        </w:rPr>
-      </w:pPr>
-      <w:r>
-        <w:rPr>
-          <w:i/>
-        </w:rPr>
-        <w:t>self._ _url = ‘http://xml.concertInfo/?q=’</w:t>
-      </w:r>
-    </w:p>
-    <w:p>
-      <w:pPr>
-        <w:pStyle w:val="ListParagraph"/>
-        <w:numPr>
-          <w:ilvl w:val="0"/>
-          <w:numId w:val="1"/>
-        </w:numPr>
-        <w:rPr>
-          <w:b/>
-        </w:rPr>
-      </w:pPr>
-      <w:r>
-        <w:rPr>
-          <w:b/>
-        </w:rPr>
-        <w:t>Parsing xml data</w:t>
-      </w:r>
-    </w:p>
-    <w:p>
-      <w:pPr>
-        <w:pStyle w:val="ListParagraph"/>
-        <w:numPr>
-          <w:ilvl w:val="1"/>
-          <w:numId w:val="1"/>
-        </w:numPr>
-        <w:rPr>
-          <w:i/>
-        </w:rPr>
-      </w:pPr>
-      <w:r>
-        <w:rPr>
-          <w:i/>
-        </w:rPr>
-        <w:t>class BarModel(object):</w:t>
-      </w:r>
-    </w:p>
-    <w:p>
-      <w:pPr>
-        <w:pStyle w:val="ListParagraph"/>
-        <w:numPr>
-          <w:ilvl w:val="2"/>
-          <w:numId w:val="1"/>
-        </w:numPr>
-        <w:rPr>
-          <w:i/>
-        </w:rPr>
-      </w:pPr>
-      <w:r>
-        <w:rPr>
-          <w:i/>
-        </w:rPr>
-        <w:t>def _ _ init _ _ (self, bar):</w:t>
-      </w:r>
-    </w:p>
-    <w:p>
-      <w:pPr>
-        <w:pStyle w:val="ListParagraph"/>
-        <w:numPr>
-          <w:ilvl w:val="3"/>
-          <w:numId w:val="1"/>
-        </w:numPr>
-        <w:rPr>
-          <w:i/>
-        </w:rPr>
-      </w:pPr>
-      <w:r>
-        <w:rPr>
-          <w:i/>
-        </w:rPr>
-        <w:t>self._ _url = ‘http://xml.barInfo/?q=’</w:t>
-      </w:r>
-    </w:p>
-    <w:p>
-      <w:pPr>
-        <w:pStyle w:val="ListParagraph"/>
-        <w:numPr>
-          <w:ilvl w:val="3"/>
-          <w:numId w:val="1"/>
-        </w:numPr>
-        <w:rPr>
-          <w:i/>
-        </w:rPr>
-      </w:pPr>
-      <w:r>
-        <w:rPr>
-          <w:i/>
-        </w:rPr>
-        <w:t>self._ _ request = urllib2.Request(self._ _url + bar)</w:t>
-      </w:r>
-    </w:p>
-    <w:p>
-      <w:pPr>
-        <w:pStyle w:val="ListParagraph"/>
-        <w:numPr>
-          <w:ilvl w:val="3"/>
-          <w:numId w:val="1"/>
-        </w:numPr>
-        <w:rPr>
-          <w:i/>
-        </w:rPr>
-      </w:pPr>
-      <w:r>
-        <w:rPr>
-          <w:i/>
-        </w:rPr>
-        <w:t>self. _ _</w:t>
-      </w:r>
-      <w:r>
-        <w:rPr>
-          <w:i/>
-          <w:iCs/>
-        </w:rPr>
-        <w:t>opener = urllib2.build</w:t>
-      </w:r>
-      <w:r>
-        <w:rPr>
-          <w:i/>
-        </w:rPr>
-        <w:t>opener()</w:t>
-      </w:r>
-    </w:p>
-    <w:p>
-      <w:pPr>
-        <w:pStyle w:val="ListParagraph"/>
-        <w:numPr>
-          <w:ilvl w:val="2"/>
-          <w:numId w:val="1"/>
-        </w:numPr>
-        <w:rPr>
-          <w:i/>
-        </w:rPr>
-      </w:pPr>
-      <w:r>
-        <w:rPr>
-          <w:i/>
-        </w:rPr>
-        <w:t>def send(self):</w:t>
-      </w:r>
-    </w:p>
-    <w:p>
-      <w:pPr>
-        <w:pStyle w:val="ListParagraph"/>
-        <w:numPr>
-          <w:ilvl w:val="3"/>
-          <w:numId w:val="1"/>
-        </w:numPr>
-        <w:rPr>
-          <w:i/>
-        </w:rPr>
-      </w:pPr>
-      <w:r>
-        <w:rPr>
-          <w:i/>
-        </w:rPr>
-        <w:t>self._ _ result = self._ _opener.open(self._ _request)</w:t>
-      </w:r>
-    </w:p>
-    <w:p>
-      <w:pPr>
-        <w:pStyle w:val="ListParagraph"/>
-        <w:numPr>
-          <w:ilvl w:val="3"/>
-          <w:numId w:val="1"/>
-        </w:numPr>
-        <w:rPr>
-          <w:i/>
-        </w:rPr>
-      </w:pPr>
-      <w:r>
-        <w:rPr>
-          <w:i/>
-        </w:rPr>
-        <w:t>self.sort()</w:t>
-      </w:r>
-    </w:p>
-    <w:p>
-      <w:pPr>
-        <w:pStyle w:val="ListParagraph"/>
-        <w:numPr>
-          <w:ilvl w:val="2"/>
-          <w:numId w:val="1"/>
-        </w:numPr>
-        <w:rPr>
-          <w:i/>
-        </w:rPr>
-      </w:pPr>
-      <w:r>
-        <w:rPr>
-          <w:i/>
-        </w:rPr>
-        <w:t>def sort(self):</w:t>
-      </w:r>
-    </w:p>
-    <w:p>
-      <w:pPr>
-        <w:pStyle w:val="ListParagraph"/>
-        <w:numPr>
-          <w:ilvl w:val="3"/>
-          <w:numId w:val="1"/>
-        </w:numPr>
-        <w:rPr>
-          <w:i/>
-        </w:rPr>
-      </w:pPr>
-      <w:r>
-        <w:rPr>
-          <w:i/>
-        </w:rPr>
-        <w:t>self._ _xmldoc = minidom.parse(self._ _result)</w:t>
-      </w:r>
-    </w:p>
-    <w:p>
-      <w:pPr>
-        <w:pStyle w:val="ListParagraph"/>
-        <w:numPr>
-          <w:ilvl w:val="0"/>
-          <w:numId w:val="1"/>
-        </w:numPr>
-        <w:rPr>
-          <w:b/>
-          <w:i/>
-        </w:rPr>
-      </w:pPr>
-      <w:r>
-        <w:rPr>
-          <w:b/>
-          <w:i/>
-        </w:rPr>
-        <w:t>Parsing JSON data</w:t>
-      </w:r>
-    </w:p>
-    <w:p>
-      <w:pPr>
-        <w:pStyle w:val="ListParagraph"/>
-        <w:numPr>
-          <w:ilvl w:val="1"/>
-          <w:numId w:val="1"/>
-        </w:numPr>
-        <w:rPr>
-          <w:i/>
-        </w:rPr>
-      </w:pPr>
-      <w:r>
-        <w:rPr>
-          <w:i/>
-        </w:rPr>
-        <w:t>class ConcertModel(object):</w:t>
-      </w:r>
-    </w:p>
-    <w:p>
-      <w:pPr>
-        <w:pStyle w:val="ListParagraph"/>
-        <w:numPr>
-          <w:ilvl w:val="2"/>
-          <w:numId w:val="1"/>
-        </w:numPr>
-        <w:rPr>
-          <w:i/>
-        </w:rPr>
-      </w:pPr>
-      <w:r>
-        <w:rPr>
-          <w:i/>
-        </w:rPr>
-        <w:t>def _ _ init _ _ (self, bar</w:t>
-      </w:r>
-      <w:r>
-        <w:rPr>
-          <w:i/>
-        </w:rPr>
-        <w:t>):</w:t>
-      </w:r>
-    </w:p>
-    <w:p>
-      <w:pPr>
-        <w:pStyle w:val="ListParagraph"/>
-        <w:numPr>
-          <w:ilvl w:val="3"/>
-          <w:numId w:val="1"/>
-        </w:numPr>
-        <w:rPr>
-          <w:i/>
-        </w:rPr>
-      </w:pPr>
-      <w:r>
-        <w:rPr>
-          <w:i/>
-        </w:rPr>
-        <w:t xml:space="preserve">self._ _url = </w:t>
-      </w:r>
-      <w:r>
-        <w:rPr>
-          <w:i/>
-        </w:rPr>
-        <w:t>‘http://xml.bar</w:t>
-      </w:r>
-      <w:r>
-        <w:rPr>
-          <w:i/>
-        </w:rPr>
-        <w:t>Info/?q=’</w:t>
-      </w:r>
-    </w:p>
-    <w:p>
-      <w:pPr>
-        <w:pStyle w:val="ListParagraph"/>
-        <w:numPr>
-          <w:ilvl w:val="3"/>
-          <w:numId w:val="1"/>
-        </w:numPr>
-        <w:rPr>
-          <w:i/>
-        </w:rPr>
-      </w:pPr>
-      <w:r>
-        <w:rPr>
-          <w:i/>
-        </w:rPr>
-        <w:t>self._ _ request = urlli</w:t>
-      </w:r>
-      <w:r>
-        <w:rPr>
-          <w:i/>
-        </w:rPr>
-        <w:t>b2.Request(self._ _url + bar</w:t>
-      </w:r>
-      <w:r>
-        <w:rPr>
-          <w:i/>
-        </w:rPr>
-        <w:t>)</w:t>
-      </w:r>
-    </w:p>
-    <w:p>
-      <w:pPr>
-        <w:pStyle w:val="ListParagraph"/>
-        <w:numPr>
-          <w:ilvl w:val="3"/>
-          <w:numId w:val="1"/>
-        </w:numPr>
-        <w:rPr>
-          <w:i/>
-        </w:rPr>
-      </w:pPr>
-      <w:r>
-        <w:rPr>
-          <w:i/>
-        </w:rPr>
-        <w:t>self. _ _</w:t>
-      </w:r>
-      <w:r>
-        <w:rPr>
-          <w:i/>
-          <w:iCs/>
-        </w:rPr>
-        <w:t>opener = urllib2.build</w:t>
-      </w:r>
-      <w:r>
-        <w:rPr>
-          <w:i/>
-        </w:rPr>
-        <w:t>opener()</w:t>
-      </w:r>
-    </w:p>
-    <w:p>
-      <w:pPr>
-        <w:pStyle w:val="ListParagraph"/>
-        <w:numPr>
-          <w:ilvl w:val="2"/>
-          <w:numId w:val="1"/>
-        </w:numPr>
-        <w:rPr>
-          <w:i/>
-        </w:rPr>
-      </w:pPr>
-      <w:r>
-        <w:rPr>
-          <w:i/>
-        </w:rPr>
-        <w:t>def send(self):</w:t>
-      </w:r>
-    </w:p>
-    <w:p>
-      <w:pPr>
-        <w:pStyle w:val="ListParagraph"/>
-        <w:numPr>
-          <w:ilvl w:val="3"/>
-          <w:numId w:val="1"/>
-        </w:numPr>
-        <w:rPr>
-          <w:i/>
-        </w:rPr>
-      </w:pPr>
-      <w:r>
-        <w:rPr>
-          <w:i/>
-        </w:rPr>
-        <w:t>self._ _ result = self._ _opener.open(self._ _request)</w:t>
-      </w:r>
-    </w:p>
-    <w:p>
-      <w:pPr>
-        <w:pStyle w:val="ListParagraph"/>
-        <w:numPr>
-          <w:ilvl w:val="3"/>
-          <w:numId w:val="1"/>
-        </w:numPr>
-        <w:rPr>
-          <w:i/>
-        </w:rPr>
-      </w:pPr>
-      <w:r>
-        <w:rPr>
-          <w:i/>
-        </w:rPr>
-        <w:t>self.sort()</w:t>
-      </w:r>
-    </w:p>
-    <w:p>
-      <w:pPr>
-        <w:pStyle w:val="ListParagraph"/>
-        <w:numPr>
-          <w:ilvl w:val="2"/>
-          <w:numId w:val="1"/>
-        </w:numPr>
-        <w:rPr>
-          <w:i/>
-        </w:rPr>
-      </w:pPr>
-      <w:r>
-        <w:rPr>
-          <w:i/>
-        </w:rPr>
-        <w:t>def sort(self):</w:t>
-      </w:r>
-    </w:p>
-    <w:p>
-      <w:pPr>
-        <w:pStyle w:val="ListParagraph"/>
-        <w:numPr>
-          <w:ilvl w:val="3"/>
-          <w:numId w:val="1"/>
-        </w:numPr>
-        <w:rPr>
-          <w:i/>
-        </w:rPr>
-      </w:pPr>
-      <w:r>
-        <w:rPr>
-          <w:i/>
-        </w:rPr>
-        <w:t xml:space="preserve">self._ </w:t>
-      </w:r>
-      <w:r>
-        <w:rPr>
-          <w:i/>
-          <w:iCs/>
-        </w:rPr>
-        <w:t>_json_d</w:t>
-      </w:r>
-      <w:r>
-        <w:rPr>
-          <w:i/>
-        </w:rPr>
-        <w:t>ata = json.load(self._ _result)</w:t>
-      </w:r>
-    </w:p>
-    <w:p>
-      <w:pPr>
-        <w:pStyle w:val="ListParagraph"/>
-        <w:numPr>
-          <w:ilvl w:val="0"/>
-          <w:numId w:val="1"/>
-        </w:numPr>
-        <w:rPr>
-          <w:b/>
-        </w:rPr>
-      </w:pPr>
-      <w:r>
-        <w:rPr>
-          <w:b/>
-        </w:rPr>
-        <w:t xml:space="preserve">HTML population through </w:t>
-      </w:r>
-      <w:r>
-        <w:rPr>
-          <w:b/>
-        </w:rPr>
-        <w:t xml:space="preserve">superclass and subclass </w:t>
-      </w:r>
-    </w:p>
-    <w:p>
-      <w:pPr>
-        <w:pStyle w:val="ListParagraph"/>
-        <w:numPr>
-          <w:ilvl w:val="1"/>
-          <w:numId w:val="1"/>
-        </w:numPr>
-        <w:rPr>
-          <w:i/>
-        </w:rPr>
-      </w:pPr>
-      <w:r>
-        <w:rPr>
-          <w:i/>
-        </w:rPr>
-        <w:t>class MainPage(object):</w:t>
-      </w:r>
-    </w:p>
-    <w:p>
-      <w:pPr>
-        <w:pStyle w:val="ListParagraph"/>
-        <w:numPr>
-          <w:ilvl w:val="2"/>
-          <w:numId w:val="1"/>
-        </w:numPr>
-        <w:rPr>
-          <w:i/>
-        </w:rPr>
-      </w:pPr>
-      <w:r>
-        <w:rPr>
-          <w:i/>
-        </w:rPr>
-        <w:t>def _ _init _ _(self):</w:t>
-      </w:r>
-    </w:p>
-    <w:p>
-      <w:pPr>
-        <w:pStyle w:val="ListParagraph"/>
-        <w:numPr>
-          <w:ilvl w:val="3"/>
-          <w:numId w:val="1"/>
-        </w:numPr>
-        <w:rPr>
-          <w:i/>
-        </w:rPr>
-      </w:pPr>
-      <w:r>
-        <w:rPr>
-          <w:i/>
-        </w:rPr>
-        <w:t>self._head = ‘’’  &lt;! DOCTYPE HTML&gt;&lt;html&gt;&lt;head&gt;&lt;/head&gt;&lt;body&gt; ‘’’</w:t>
-      </w:r>
-    </w:p>
-    <w:p>
-      <w:pPr>
-        <w:pStyle w:val="ListParagraph"/>
-        <w:numPr>
-          <w:ilvl w:val="3"/>
-          <w:numId w:val="1"/>
-        </w:numPr>
-        <w:rPr>
-          <w:i/>
-        </w:rPr>
-      </w:pPr>
-      <w:r>
-        <w:rPr>
-          <w:i/>
-        </w:rPr>
-        <w:t>self._body = ‘’’   ‘’’</w:t>
+        <w:rPr>
+          <w:i/>
+        </w:rPr>
+      </w:pPr>
+      <w:r>
+        <w:t>Function from MainPage class is being repurposed for it’s sub class</w:t>
       </w:r>
       <w:bookmarkStart w:id="0" w:name="_GoBack"/>
       <w:bookmarkEnd w:id="0"/>
@@ -4448,25 +4781,37 @@
         <w:rPr>
           <w:i/>
         </w:rPr>
-        <w:t>self._footer = ‘’’ &lt;/body&gt;&lt;/html&gt;  ‘’’</w:t>
-      </w:r>
-    </w:p>
-    <w:p>
-      <w:pPr>
-        <w:pStyle w:val="ListParagraph"/>
-        <w:numPr>
-          <w:ilvl w:val="2"/>
-          <w:numId w:val="1"/>
-        </w:numPr>
-        <w:rPr>
-          <w:i/>
-        </w:rPr>
-      </w:pPr>
-      <w:r>
-        <w:rPr>
-          <w:i/>
-        </w:rPr>
-        <w:t>def print_page_info(self):</w:t>
+        <w:t>d</w:t>
+      </w:r>
+      <w:r>
+        <w:rPr>
+          <w:i/>
+        </w:rPr>
+        <w:t>ef print_page_info</w:t>
+      </w:r>
+      <w:r>
+        <w:rPr>
+          <w:i/>
+        </w:rPr>
+        <w:t>(self):</w:t>
+      </w:r>
+    </w:p>
+    <w:p>
+      <w:pPr>
+        <w:pStyle w:val="ListParagraph"/>
+        <w:numPr>
+          <w:ilvl w:val="4"/>
+          <w:numId w:val="1"/>
+        </w:numPr>
+        <w:rPr>
+          <w:i/>
+        </w:rPr>
+      </w:pPr>
+      <w:r>
+        <w:rPr>
+          <w:i/>
+        </w:rPr>
+        <w:t xml:space="preserve">return self._head + self._ _input_open + self._ _input + self._ _input_close + self._footer </w:t>
       </w:r>
     </w:p>
     <w:p>
@@ -4474,192 +4819,6 @@
         <w:pStyle w:val="ListParagraph"/>
         <w:numPr>
           <w:ilvl w:val="3"/>
-          <w:numId w:val="1"/>
-        </w:numPr>
-        <w:rPr>
-          <w:i/>
-        </w:rPr>
-      </w:pPr>
-      <w:r>
-        <w:rPr>
-          <w:i/>
-        </w:rPr>
-        <w:t>return self._head + self._body + self._footer</w:t>
-      </w:r>
-    </w:p>
-    <w:p>
-      <w:pPr>
-        <w:pStyle w:val="ListParagraph"/>
-        <w:numPr>
-          <w:ilvl w:val="1"/>
-          <w:numId w:val="1"/>
-        </w:numPr>
-        <w:rPr>
-          <w:i/>
-        </w:rPr>
-      </w:pPr>
-      <w:r>
-        <w:rPr>
-          <w:i/>
-        </w:rPr>
-        <w:t>class InputPage(MainPage):</w:t>
-      </w:r>
-    </w:p>
-    <w:p>
-      <w:pPr>
-        <w:pStyle w:val="ListParagraph"/>
-        <w:numPr>
-          <w:ilvl w:val="2"/>
-          <w:numId w:val="1"/>
-        </w:numPr>
-        <w:rPr>
-          <w:i/>
-        </w:rPr>
-      </w:pPr>
-      <w:r>
-        <w:rPr>
-          <w:i/>
-        </w:rPr>
-        <w:t>def _ _init _ _(self):</w:t>
-      </w:r>
-    </w:p>
-    <w:p>
-      <w:pPr>
-        <w:pStyle w:val="ListParagraph"/>
-        <w:numPr>
-          <w:ilvl w:val="3"/>
-          <w:numId w:val="1"/>
-        </w:numPr>
-        <w:rPr>
-          <w:i/>
-        </w:rPr>
-      </w:pPr>
-      <w:r>
-        <w:rPr>
-          <w:i/>
-        </w:rPr>
-        <w:t>super(InputPage, self)._ _init_ _()</w:t>
-      </w:r>
-    </w:p>
-    <w:p>
-      <w:pPr>
-        <w:pStyle w:val="ListParagraph"/>
-        <w:numPr>
-          <w:ilvl w:val="3"/>
-          <w:numId w:val="1"/>
-        </w:numPr>
-        <w:rPr>
-          <w:i/>
-        </w:rPr>
-      </w:pPr>
-      <w:r>
-        <w:rPr>
-          <w:i/>
-        </w:rPr>
-        <w:t>self. _ _ input_open = ‘’’ &lt;form method=’GET’&gt; ‘’’</w:t>
-      </w:r>
-    </w:p>
-    <w:p>
-      <w:pPr>
-        <w:pStyle w:val="ListParagraph"/>
-        <w:numPr>
-          <w:ilvl w:val="3"/>
-          <w:numId w:val="1"/>
-        </w:numPr>
-        <w:rPr>
-          <w:i/>
-        </w:rPr>
-      </w:pPr>
-      <w:r>
-        <w:rPr>
-          <w:i/>
-        </w:rPr>
-        <w:t xml:space="preserve">self._ _input = ‘’’ </w:t>
-      </w:r>
-      <w:r>
-        <w:rPr>
-          <w:i/>
-        </w:rPr>
-        <w:t xml:space="preserve"> &lt;input type='text' placeholder='Bar' name='bar'&gt;  &lt;input type='submit' value='Search'&gt; </w:t>
-      </w:r>
-      <w:r>
-        <w:rPr>
-          <w:i/>
-        </w:rPr>
-        <w:t>‘’’</w:t>
-      </w:r>
-    </w:p>
-    <w:p>
-      <w:pPr>
-        <w:pStyle w:val="ListParagraph"/>
-        <w:numPr>
-          <w:ilvl w:val="3"/>
-          <w:numId w:val="1"/>
-        </w:numPr>
-        <w:rPr>
-          <w:i/>
-        </w:rPr>
-      </w:pPr>
-      <w:r>
-        <w:rPr>
-          <w:i/>
-        </w:rPr>
-        <w:t>self._ _input_close = ‘’’   &lt;/form&gt;   ‘’’</w:t>
-      </w:r>
-    </w:p>
-    <w:p>
-      <w:pPr>
-        <w:pStyle w:val="ListParagraph"/>
-        <w:numPr>
-          <w:ilvl w:val="2"/>
-          <w:numId w:val="1"/>
-        </w:numPr>
-        <w:rPr>
-          <w:i/>
-        </w:rPr>
-      </w:pPr>
-      <w:r>
-        <w:rPr>
-          <w:i/>
-        </w:rPr>
-        <w:t>d</w:t>
-      </w:r>
-      <w:r>
-        <w:rPr>
-          <w:i/>
-        </w:rPr>
-        <w:t>ef print_page_info</w:t>
-      </w:r>
-      <w:r>
-        <w:rPr>
-          <w:i/>
-        </w:rPr>
-        <w:t>(self):</w:t>
-      </w:r>
-    </w:p>
-    <w:p>
-      <w:pPr>
-        <w:pStyle w:val="ListParagraph"/>
-        <w:numPr>
-          <w:ilvl w:val="3"/>
-          <w:numId w:val="1"/>
-        </w:numPr>
-        <w:rPr>
-          <w:i/>
-        </w:rPr>
-      </w:pPr>
-      <w:r>
-        <w:rPr>
-          <w:i/>
-        </w:rPr>
-        <w:t xml:space="preserve">return self._head + self._ _input_open + self._ _input + self._ _input_close + self._footer </w:t>
-      </w:r>
-    </w:p>
-    <w:p>
-      <w:pPr>
-        <w:pStyle w:val="ListParagraph"/>
-        <w:numPr>
-          <w:ilvl w:val="2"/>
           <w:numId w:val="1"/>
         </w:numPr>
       </w:pPr>
@@ -4869,7 +5028,7 @@
         <w:rStyle w:val="PageNumber"/>
         <w:noProof/>
       </w:rPr>
-      <w:t>1</w:t>
+      <w:t>7</w:t>
     </w:r>
     <w:r>
       <w:rPr>
@@ -5655,11 +5814,9 @@
     <w:sig w:usb0="E00002FF" w:usb1="400004FF" w:usb2="00000000" w:usb3="00000000" w:csb0="0000019F" w:csb1="00000000"/>
   </w:font>
   <w:font w:name="ＭＳ 明朝">
-    <w:panose1 w:val="00000000000000000000"/>
-    <w:charset w:val="80"/>
-    <w:family w:val="roman"/>
-    <w:notTrueType/>
-    <w:pitch w:val="fixed"/>
+    <w:charset w:val="4E"/>
+    <w:family w:val="auto"/>
+    <w:pitch w:val="variable"/>
     <w:sig w:usb0="00000001" w:usb1="08070000" w:usb2="00000010" w:usb3="00000000" w:csb0="00020000" w:csb1="00000000"/>
   </w:font>
   <w:font w:name="Arial">
@@ -5670,11 +5827,9 @@
     <w:sig w:usb0="E0002AFF" w:usb1="C0007843" w:usb2="00000009" w:usb3="00000000" w:csb0="000001FF" w:csb1="00000000"/>
   </w:font>
   <w:font w:name="ＭＳ ゴシック">
-    <w:panose1 w:val="00000000000000000000"/>
-    <w:charset w:val="80"/>
-    <w:family w:val="modern"/>
-    <w:notTrueType/>
-    <w:pitch w:val="fixed"/>
+    <w:charset w:val="4E"/>
+    <w:family w:val="auto"/>
+    <w:pitch w:val="variable"/>
     <w:sig w:usb0="00000001" w:usb1="08070000" w:usb2="00000010" w:usb3="00000000" w:csb0="00020000" w:csb1="00000000"/>
   </w:font>
   <w:font w:name="Calibri">
@@ -5702,6 +5857,7 @@
   <w:rsids>
     <w:rsidRoot w:val="00E7177A"/>
     <w:rsid w:val="00E7177A"/>
+    <w:rsid w:val="00FF62FA"/>
   </w:rsids>
   <m:mathPr>
     <m:mathFont m:val="Cambria Math"/>
@@ -6477,7 +6633,7 @@
 </file>
 
 <file path=customXml/itemProps1.xml><?xml version="1.0" encoding="utf-8"?>
-<ds:datastoreItem xmlns:ds="http://schemas.openxmlformats.org/officeDocument/2006/customXml" ds:itemID="{1E6449AA-B678-F54C-BEEC-DCC45ECEB8CF}">
+<ds:datastoreItem xmlns:ds="http://schemas.openxmlformats.org/officeDocument/2006/customXml" ds:itemID="{268EE0FF-A3D3-FE43-BA61-FA090826E654}">
   <ds:schemaRefs>
     <ds:schemaRef ds:uri="http://schemas.openxmlformats.org/officeDocument/2006/bibliography"/>
   </ds:schemaRefs>
